--- a/src/Bespreeklijst Dummy.docx
+++ b/src/Bespreeklijst Dummy.docx
@@ -590,7 +590,6 @@
         </w:rPr>
         <w:tab/>
       </w:r>
-      <w:proofErr w:type="gramStart"/>
       <w:r>
         <w:rPr>
           <w:rFonts w:cs="Arial"/>
@@ -602,7 +601,6 @@
         </w:rPr>
         <w:t>groen</w:t>
       </w:r>
-      <w:proofErr w:type="gramEnd"/>
       <w:r>
         <w:rPr>
           <w:rFonts w:cs="Arial"/>
@@ -875,7 +873,6 @@
                 <w:szCs w:val="16"/>
               </w:rPr>
             </w:pPr>
-            <w:proofErr w:type="gramStart"/>
             <w:r>
               <w:rPr>
                 <w:rFonts w:ascii="Calibri" w:hAnsi="Calibri" w:cs="Calibri"/>
@@ -887,7 +884,6 @@
               </w:rPr>
               <w:t>tijd</w:t>
             </w:r>
-            <w:proofErr w:type="gramEnd"/>
           </w:p>
         </w:tc>
         <w:tc>
@@ -915,7 +911,6 @@
                 <w:szCs w:val="16"/>
               </w:rPr>
             </w:pPr>
-            <w:proofErr w:type="gramStart"/>
             <w:r>
               <w:rPr>
                 <w:rFonts w:ascii="Calibri" w:hAnsi="Calibri" w:cs="Calibri"/>
@@ -927,7 +922,6 @@
               </w:rPr>
               <w:t>vergadering</w:t>
             </w:r>
-            <w:proofErr w:type="gramEnd"/>
           </w:p>
         </w:tc>
       </w:tr>
@@ -4954,6 +4948,7 @@
                 <w:color w:val="000000" w:themeColor="text1"/>
                 <w:sz w:val="14"/>
                 <w:szCs w:val="14"/>
+                <w:lang w:val="en-US"/>
               </w:rPr>
               <w:t>Lectus</w:t>
             </w:r>
@@ -4964,6 +4959,29 @@
                 <w:color w:val="000000" w:themeColor="text1"/>
                 <w:sz w:val="14"/>
                 <w:szCs w:val="14"/>
+                <w:lang w:val="en-US"/>
+              </w:rPr>
+              <w:t xml:space="preserve"> sit </w:t>
+            </w:r>
+            <w:proofErr w:type="spellStart"/>
+            <w:r>
+              <w:rPr>
+                <w:rFonts w:cs="Arial"/>
+                <w:color w:val="000000" w:themeColor="text1"/>
+                <w:sz w:val="14"/>
+                <w:szCs w:val="14"/>
+                <w:lang w:val="en-US"/>
+              </w:rPr>
+              <w:t>amet</w:t>
+            </w:r>
+            <w:proofErr w:type="spellEnd"/>
+            <w:r>
+              <w:rPr>
+                <w:rFonts w:cs="Arial"/>
+                <w:color w:val="000000" w:themeColor="text1"/>
+                <w:sz w:val="14"/>
+                <w:szCs w:val="14"/>
+                <w:lang w:val="en-US"/>
               </w:rPr>
               <w:t xml:space="preserve"> </w:t>
             </w:r>
@@ -4974,16 +4992,18 @@
                 <w:color w:val="000000" w:themeColor="text1"/>
                 <w:sz w:val="14"/>
                 <w:szCs w:val="14"/>
-              </w:rPr>
-              <w:t>sit</w:t>
-            </w:r>
-            <w:proofErr w:type="spellEnd"/>
-            <w:r>
-              <w:rPr>
-                <w:rFonts w:cs="Arial"/>
-                <w:color w:val="000000" w:themeColor="text1"/>
-                <w:sz w:val="14"/>
-                <w:szCs w:val="14"/>
+                <w:lang w:val="en-US"/>
+              </w:rPr>
+              <w:t>est</w:t>
+            </w:r>
+            <w:proofErr w:type="spellEnd"/>
+            <w:r>
+              <w:rPr>
+                <w:rFonts w:cs="Arial"/>
+                <w:color w:val="000000" w:themeColor="text1"/>
+                <w:sz w:val="14"/>
+                <w:szCs w:val="14"/>
+                <w:lang w:val="en-US"/>
               </w:rPr>
               <w:t xml:space="preserve"> </w:t>
             </w:r>
@@ -4994,6 +5014,1691 @@
                 <w:color w:val="000000" w:themeColor="text1"/>
                 <w:sz w:val="14"/>
                 <w:szCs w:val="14"/>
+                <w:lang w:val="en-US"/>
+              </w:rPr>
+              <w:t>placerat</w:t>
+            </w:r>
+            <w:proofErr w:type="spellEnd"/>
+            <w:r>
+              <w:rPr>
+                <w:rFonts w:cs="Arial"/>
+                <w:color w:val="000000" w:themeColor="text1"/>
+                <w:sz w:val="14"/>
+                <w:szCs w:val="14"/>
+                <w:lang w:val="en-US"/>
+              </w:rPr>
+              <w:t xml:space="preserve"> in </w:t>
+            </w:r>
+            <w:proofErr w:type="spellStart"/>
+            <w:r>
+              <w:rPr>
+                <w:rFonts w:cs="Arial"/>
+                <w:color w:val="000000" w:themeColor="text1"/>
+                <w:sz w:val="14"/>
+                <w:szCs w:val="14"/>
+                <w:lang w:val="en-US"/>
+              </w:rPr>
+              <w:t>egestas</w:t>
+            </w:r>
+            <w:proofErr w:type="spellEnd"/>
+            <w:r>
+              <w:rPr>
+                <w:rFonts w:cs="Arial"/>
+                <w:color w:val="000000" w:themeColor="text1"/>
+                <w:sz w:val="14"/>
+                <w:szCs w:val="14"/>
+                <w:lang w:val="en-US"/>
+              </w:rPr>
+              <w:t xml:space="preserve">. </w:t>
+            </w:r>
+            <w:proofErr w:type="spellStart"/>
+            <w:r>
+              <w:rPr>
+                <w:rFonts w:cs="Arial"/>
+                <w:color w:val="000000" w:themeColor="text1"/>
+                <w:sz w:val="14"/>
+                <w:szCs w:val="14"/>
+                <w:lang w:val="en-US"/>
+              </w:rPr>
+              <w:t>Tristique</w:t>
+            </w:r>
+            <w:proofErr w:type="spellEnd"/>
+            <w:r>
+              <w:rPr>
+                <w:rFonts w:cs="Arial"/>
+                <w:color w:val="000000" w:themeColor="text1"/>
+                <w:sz w:val="14"/>
+                <w:szCs w:val="14"/>
+                <w:lang w:val="en-US"/>
+              </w:rPr>
+              <w:t xml:space="preserve"> et </w:t>
+            </w:r>
+            <w:proofErr w:type="spellStart"/>
+            <w:r>
+              <w:rPr>
+                <w:rFonts w:cs="Arial"/>
+                <w:color w:val="000000" w:themeColor="text1"/>
+                <w:sz w:val="14"/>
+                <w:szCs w:val="14"/>
+                <w:lang w:val="en-US"/>
+              </w:rPr>
+              <w:t>egestas</w:t>
+            </w:r>
+            <w:proofErr w:type="spellEnd"/>
+            <w:r>
+              <w:rPr>
+                <w:rFonts w:cs="Arial"/>
+                <w:color w:val="000000" w:themeColor="text1"/>
+                <w:sz w:val="14"/>
+                <w:szCs w:val="14"/>
+                <w:lang w:val="en-US"/>
+              </w:rPr>
+              <w:t xml:space="preserve"> </w:t>
+            </w:r>
+            <w:proofErr w:type="spellStart"/>
+            <w:r>
+              <w:rPr>
+                <w:rFonts w:cs="Arial"/>
+                <w:color w:val="000000" w:themeColor="text1"/>
+                <w:sz w:val="14"/>
+                <w:szCs w:val="14"/>
+                <w:lang w:val="en-US"/>
+              </w:rPr>
+              <w:t>quis</w:t>
+            </w:r>
+            <w:proofErr w:type="spellEnd"/>
+            <w:r>
+              <w:rPr>
+                <w:rFonts w:cs="Arial"/>
+                <w:color w:val="000000" w:themeColor="text1"/>
+                <w:sz w:val="14"/>
+                <w:szCs w:val="14"/>
+                <w:lang w:val="en-US"/>
+              </w:rPr>
+              <w:t xml:space="preserve"> ipsum </w:t>
+            </w:r>
+            <w:proofErr w:type="spellStart"/>
+            <w:r>
+              <w:rPr>
+                <w:rFonts w:cs="Arial"/>
+                <w:color w:val="000000" w:themeColor="text1"/>
+                <w:sz w:val="14"/>
+                <w:szCs w:val="14"/>
+                <w:lang w:val="en-US"/>
+              </w:rPr>
+              <w:t>suspendisse</w:t>
+            </w:r>
+            <w:proofErr w:type="spellEnd"/>
+            <w:r>
+              <w:rPr>
+                <w:rFonts w:cs="Arial"/>
+                <w:color w:val="000000" w:themeColor="text1"/>
+                <w:sz w:val="14"/>
+                <w:szCs w:val="14"/>
+                <w:lang w:val="en-US"/>
+              </w:rPr>
+              <w:t xml:space="preserve">. In </w:t>
+            </w:r>
+            <w:proofErr w:type="spellStart"/>
+            <w:r>
+              <w:rPr>
+                <w:rFonts w:cs="Arial"/>
+                <w:color w:val="000000" w:themeColor="text1"/>
+                <w:sz w:val="14"/>
+                <w:szCs w:val="14"/>
+                <w:lang w:val="en-US"/>
+              </w:rPr>
+              <w:t>arcu</w:t>
+            </w:r>
+            <w:proofErr w:type="spellEnd"/>
+            <w:r>
+              <w:rPr>
+                <w:rFonts w:cs="Arial"/>
+                <w:color w:val="000000" w:themeColor="text1"/>
+                <w:sz w:val="14"/>
+                <w:szCs w:val="14"/>
+                <w:lang w:val="en-US"/>
+              </w:rPr>
+              <w:t xml:space="preserve"> cursus </w:t>
+            </w:r>
+            <w:proofErr w:type="spellStart"/>
+            <w:r>
+              <w:rPr>
+                <w:rFonts w:cs="Arial"/>
+                <w:color w:val="000000" w:themeColor="text1"/>
+                <w:sz w:val="14"/>
+                <w:szCs w:val="14"/>
+                <w:lang w:val="en-US"/>
+              </w:rPr>
+              <w:t>euismod</w:t>
+            </w:r>
+            <w:proofErr w:type="spellEnd"/>
+            <w:r>
+              <w:rPr>
+                <w:rFonts w:cs="Arial"/>
+                <w:color w:val="000000" w:themeColor="text1"/>
+                <w:sz w:val="14"/>
+                <w:szCs w:val="14"/>
+                <w:lang w:val="en-US"/>
+              </w:rPr>
+              <w:t xml:space="preserve"> </w:t>
+            </w:r>
+            <w:proofErr w:type="spellStart"/>
+            <w:r>
+              <w:rPr>
+                <w:rFonts w:cs="Arial"/>
+                <w:color w:val="000000" w:themeColor="text1"/>
+                <w:sz w:val="14"/>
+                <w:szCs w:val="14"/>
+                <w:lang w:val="en-US"/>
+              </w:rPr>
+              <w:t>quis</w:t>
+            </w:r>
+            <w:proofErr w:type="spellEnd"/>
+            <w:r>
+              <w:rPr>
+                <w:rFonts w:cs="Arial"/>
+                <w:color w:val="000000" w:themeColor="text1"/>
+                <w:sz w:val="14"/>
+                <w:szCs w:val="14"/>
+                <w:lang w:val="en-US"/>
+              </w:rPr>
+              <w:t xml:space="preserve"> </w:t>
+            </w:r>
+            <w:proofErr w:type="spellStart"/>
+            <w:r>
+              <w:rPr>
+                <w:rFonts w:cs="Arial"/>
+                <w:color w:val="000000" w:themeColor="text1"/>
+                <w:sz w:val="14"/>
+                <w:szCs w:val="14"/>
+                <w:lang w:val="en-US"/>
+              </w:rPr>
+              <w:t>viverra</w:t>
+            </w:r>
+            <w:proofErr w:type="spellEnd"/>
+            <w:r>
+              <w:rPr>
+                <w:rFonts w:cs="Arial"/>
+                <w:color w:val="000000" w:themeColor="text1"/>
+                <w:sz w:val="14"/>
+                <w:szCs w:val="14"/>
+                <w:lang w:val="en-US"/>
+              </w:rPr>
+              <w:t xml:space="preserve">. Dis parturient </w:t>
+            </w:r>
+            <w:proofErr w:type="spellStart"/>
+            <w:r>
+              <w:rPr>
+                <w:rFonts w:cs="Arial"/>
+                <w:color w:val="000000" w:themeColor="text1"/>
+                <w:sz w:val="14"/>
+                <w:szCs w:val="14"/>
+                <w:lang w:val="en-US"/>
+              </w:rPr>
+              <w:t>montes</w:t>
+            </w:r>
+            <w:proofErr w:type="spellEnd"/>
+            <w:r>
+              <w:rPr>
+                <w:rFonts w:cs="Arial"/>
+                <w:color w:val="000000" w:themeColor="text1"/>
+                <w:sz w:val="14"/>
+                <w:szCs w:val="14"/>
+                <w:lang w:val="en-US"/>
+              </w:rPr>
+              <w:t xml:space="preserve"> </w:t>
+            </w:r>
+            <w:proofErr w:type="spellStart"/>
+            <w:r>
+              <w:rPr>
+                <w:rFonts w:cs="Arial"/>
+                <w:color w:val="000000" w:themeColor="text1"/>
+                <w:sz w:val="14"/>
+                <w:szCs w:val="14"/>
+                <w:lang w:val="en-US"/>
+              </w:rPr>
+              <w:t>nascetur</w:t>
+            </w:r>
+            <w:proofErr w:type="spellEnd"/>
+            <w:r>
+              <w:rPr>
+                <w:rFonts w:cs="Arial"/>
+                <w:color w:val="000000" w:themeColor="text1"/>
+                <w:sz w:val="14"/>
+                <w:szCs w:val="14"/>
+                <w:lang w:val="en-US"/>
+              </w:rPr>
+              <w:t xml:space="preserve"> </w:t>
+            </w:r>
+            <w:proofErr w:type="spellStart"/>
+            <w:r>
+              <w:rPr>
+                <w:rFonts w:cs="Arial"/>
+                <w:color w:val="000000" w:themeColor="text1"/>
+                <w:sz w:val="14"/>
+                <w:szCs w:val="14"/>
+                <w:lang w:val="en-US"/>
+              </w:rPr>
+              <w:t>ridiculus</w:t>
+            </w:r>
+            <w:proofErr w:type="spellEnd"/>
+            <w:r>
+              <w:rPr>
+                <w:rFonts w:cs="Arial"/>
+                <w:color w:val="000000" w:themeColor="text1"/>
+                <w:sz w:val="14"/>
+                <w:szCs w:val="14"/>
+                <w:lang w:val="en-US"/>
+              </w:rPr>
+              <w:t xml:space="preserve"> </w:t>
+            </w:r>
+            <w:proofErr w:type="spellStart"/>
+            <w:r>
+              <w:rPr>
+                <w:rFonts w:cs="Arial"/>
+                <w:color w:val="000000" w:themeColor="text1"/>
+                <w:sz w:val="14"/>
+                <w:szCs w:val="14"/>
+                <w:lang w:val="en-US"/>
+              </w:rPr>
+              <w:t>mus</w:t>
+            </w:r>
+            <w:proofErr w:type="spellEnd"/>
+            <w:r>
+              <w:rPr>
+                <w:rFonts w:cs="Arial"/>
+                <w:color w:val="000000" w:themeColor="text1"/>
+                <w:sz w:val="14"/>
+                <w:szCs w:val="14"/>
+                <w:lang w:val="en-US"/>
+              </w:rPr>
+              <w:t xml:space="preserve"> </w:t>
+            </w:r>
+            <w:proofErr w:type="spellStart"/>
+            <w:r>
+              <w:rPr>
+                <w:rFonts w:cs="Arial"/>
+                <w:color w:val="000000" w:themeColor="text1"/>
+                <w:sz w:val="14"/>
+                <w:szCs w:val="14"/>
+                <w:lang w:val="en-US"/>
+              </w:rPr>
+              <w:t>mauris</w:t>
+            </w:r>
+            <w:proofErr w:type="spellEnd"/>
+            <w:r>
+              <w:rPr>
+                <w:rFonts w:cs="Arial"/>
+                <w:color w:val="000000" w:themeColor="text1"/>
+                <w:sz w:val="14"/>
+                <w:szCs w:val="14"/>
+                <w:lang w:val="en-US"/>
+              </w:rPr>
+              <w:t xml:space="preserve"> vitae. Semper </w:t>
+            </w:r>
+            <w:proofErr w:type="spellStart"/>
+            <w:r>
+              <w:rPr>
+                <w:rFonts w:cs="Arial"/>
+                <w:color w:val="000000" w:themeColor="text1"/>
+                <w:sz w:val="14"/>
+                <w:szCs w:val="14"/>
+                <w:lang w:val="en-US"/>
+              </w:rPr>
+              <w:t>risus</w:t>
+            </w:r>
+            <w:proofErr w:type="spellEnd"/>
+            <w:r>
+              <w:rPr>
+                <w:rFonts w:cs="Arial"/>
+                <w:color w:val="000000" w:themeColor="text1"/>
+                <w:sz w:val="14"/>
+                <w:szCs w:val="14"/>
+                <w:lang w:val="en-US"/>
+              </w:rPr>
+              <w:t xml:space="preserve"> in </w:t>
+            </w:r>
+            <w:proofErr w:type="spellStart"/>
+            <w:r>
+              <w:rPr>
+                <w:rFonts w:cs="Arial"/>
+                <w:color w:val="000000" w:themeColor="text1"/>
+                <w:sz w:val="14"/>
+                <w:szCs w:val="14"/>
+                <w:lang w:val="en-US"/>
+              </w:rPr>
+              <w:t>hendrerit</w:t>
+            </w:r>
+            <w:proofErr w:type="spellEnd"/>
+            <w:r>
+              <w:rPr>
+                <w:rFonts w:cs="Arial"/>
+                <w:color w:val="000000" w:themeColor="text1"/>
+                <w:sz w:val="14"/>
+                <w:szCs w:val="14"/>
+                <w:lang w:val="en-US"/>
+              </w:rPr>
+              <w:t xml:space="preserve"> gravida </w:t>
+            </w:r>
+            <w:proofErr w:type="spellStart"/>
+            <w:r>
+              <w:rPr>
+                <w:rFonts w:cs="Arial"/>
+                <w:color w:val="000000" w:themeColor="text1"/>
+                <w:sz w:val="14"/>
+                <w:szCs w:val="14"/>
+                <w:lang w:val="en-US"/>
+              </w:rPr>
+              <w:t>rutrum</w:t>
+            </w:r>
+            <w:proofErr w:type="spellEnd"/>
+            <w:r>
+              <w:rPr>
+                <w:rFonts w:cs="Arial"/>
+                <w:color w:val="000000" w:themeColor="text1"/>
+                <w:sz w:val="14"/>
+                <w:szCs w:val="14"/>
+                <w:lang w:val="en-US"/>
+              </w:rPr>
+              <w:t xml:space="preserve"> </w:t>
+            </w:r>
+            <w:proofErr w:type="spellStart"/>
+            <w:r>
+              <w:rPr>
+                <w:rFonts w:cs="Arial"/>
+                <w:color w:val="000000" w:themeColor="text1"/>
+                <w:sz w:val="14"/>
+                <w:szCs w:val="14"/>
+                <w:lang w:val="en-US"/>
+              </w:rPr>
+              <w:t>quisque</w:t>
+            </w:r>
+            <w:proofErr w:type="spellEnd"/>
+            <w:r>
+              <w:rPr>
+                <w:rFonts w:cs="Arial"/>
+                <w:color w:val="000000" w:themeColor="text1"/>
+                <w:sz w:val="14"/>
+                <w:szCs w:val="14"/>
+                <w:lang w:val="en-US"/>
+              </w:rPr>
+              <w:t xml:space="preserve">. Semper </w:t>
+            </w:r>
+            <w:proofErr w:type="spellStart"/>
+            <w:r>
+              <w:rPr>
+                <w:rFonts w:cs="Arial"/>
+                <w:color w:val="000000" w:themeColor="text1"/>
+                <w:sz w:val="14"/>
+                <w:szCs w:val="14"/>
+                <w:lang w:val="en-US"/>
+              </w:rPr>
+              <w:t>feugiat</w:t>
+            </w:r>
+            <w:proofErr w:type="spellEnd"/>
+            <w:r>
+              <w:rPr>
+                <w:rFonts w:cs="Arial"/>
+                <w:color w:val="000000" w:themeColor="text1"/>
+                <w:sz w:val="14"/>
+                <w:szCs w:val="14"/>
+                <w:lang w:val="en-US"/>
+              </w:rPr>
+              <w:t xml:space="preserve"> </w:t>
+            </w:r>
+            <w:proofErr w:type="spellStart"/>
+            <w:r>
+              <w:rPr>
+                <w:rFonts w:cs="Arial"/>
+                <w:color w:val="000000" w:themeColor="text1"/>
+                <w:sz w:val="14"/>
+                <w:szCs w:val="14"/>
+                <w:lang w:val="en-US"/>
+              </w:rPr>
+              <w:t>nibh</w:t>
+            </w:r>
+            <w:proofErr w:type="spellEnd"/>
+            <w:r>
+              <w:rPr>
+                <w:rFonts w:cs="Arial"/>
+                <w:color w:val="000000" w:themeColor="text1"/>
+                <w:sz w:val="14"/>
+                <w:szCs w:val="14"/>
+                <w:lang w:val="en-US"/>
+              </w:rPr>
+              <w:t xml:space="preserve"> sed pulvinar </w:t>
+            </w:r>
+            <w:proofErr w:type="spellStart"/>
+            <w:r>
+              <w:rPr>
+                <w:rFonts w:cs="Arial"/>
+                <w:color w:val="000000" w:themeColor="text1"/>
+                <w:sz w:val="14"/>
+                <w:szCs w:val="14"/>
+                <w:lang w:val="en-US"/>
+              </w:rPr>
+              <w:t>proin</w:t>
+            </w:r>
+            <w:proofErr w:type="spellEnd"/>
+            <w:r>
+              <w:rPr>
+                <w:rFonts w:cs="Arial"/>
+                <w:color w:val="000000" w:themeColor="text1"/>
+                <w:sz w:val="14"/>
+                <w:szCs w:val="14"/>
+                <w:lang w:val="en-US"/>
+              </w:rPr>
+              <w:t xml:space="preserve"> gravida </w:t>
+            </w:r>
+            <w:proofErr w:type="spellStart"/>
+            <w:r>
+              <w:rPr>
+                <w:rFonts w:cs="Arial"/>
+                <w:color w:val="000000" w:themeColor="text1"/>
+                <w:sz w:val="14"/>
+                <w:szCs w:val="14"/>
+                <w:lang w:val="en-US"/>
+              </w:rPr>
+              <w:t>hendrerit</w:t>
+            </w:r>
+            <w:proofErr w:type="spellEnd"/>
+            <w:r>
+              <w:rPr>
+                <w:rFonts w:cs="Arial"/>
+                <w:color w:val="000000" w:themeColor="text1"/>
+                <w:sz w:val="14"/>
+                <w:szCs w:val="14"/>
+                <w:lang w:val="en-US"/>
+              </w:rPr>
+              <w:t xml:space="preserve"> </w:t>
+            </w:r>
+            <w:proofErr w:type="spellStart"/>
+            <w:r>
+              <w:rPr>
+                <w:rFonts w:cs="Arial"/>
+                <w:color w:val="000000" w:themeColor="text1"/>
+                <w:sz w:val="14"/>
+                <w:szCs w:val="14"/>
+                <w:lang w:val="en-US"/>
+              </w:rPr>
+              <w:t>lectus</w:t>
+            </w:r>
+            <w:proofErr w:type="spellEnd"/>
+            <w:r>
+              <w:rPr>
+                <w:rFonts w:cs="Arial"/>
+                <w:color w:val="000000" w:themeColor="text1"/>
+                <w:sz w:val="14"/>
+                <w:szCs w:val="14"/>
+                <w:lang w:val="en-US"/>
+              </w:rPr>
+              <w:t xml:space="preserve">. </w:t>
+            </w:r>
+            <w:proofErr w:type="spellStart"/>
+            <w:r>
+              <w:rPr>
+                <w:rFonts w:cs="Arial"/>
+                <w:color w:val="000000" w:themeColor="text1"/>
+                <w:sz w:val="14"/>
+                <w:szCs w:val="14"/>
+                <w:lang w:val="en-US"/>
+              </w:rPr>
+              <w:t>Egestas</w:t>
+            </w:r>
+            <w:proofErr w:type="spellEnd"/>
+            <w:r>
+              <w:rPr>
+                <w:rFonts w:cs="Arial"/>
+                <w:color w:val="000000" w:themeColor="text1"/>
+                <w:sz w:val="14"/>
+                <w:szCs w:val="14"/>
+                <w:lang w:val="en-US"/>
+              </w:rPr>
+              <w:t xml:space="preserve"> sed tempus </w:t>
+            </w:r>
+            <w:proofErr w:type="spellStart"/>
+            <w:r>
+              <w:rPr>
+                <w:rFonts w:cs="Arial"/>
+                <w:color w:val="000000" w:themeColor="text1"/>
+                <w:sz w:val="14"/>
+                <w:szCs w:val="14"/>
+                <w:lang w:val="en-US"/>
+              </w:rPr>
+              <w:t>urna</w:t>
+            </w:r>
+            <w:proofErr w:type="spellEnd"/>
+            <w:r>
+              <w:rPr>
+                <w:rFonts w:cs="Arial"/>
+                <w:color w:val="000000" w:themeColor="text1"/>
+                <w:sz w:val="14"/>
+                <w:szCs w:val="14"/>
+                <w:lang w:val="en-US"/>
+              </w:rPr>
+              <w:t xml:space="preserve"> et pharetra </w:t>
+            </w:r>
+            <w:proofErr w:type="spellStart"/>
+            <w:r>
+              <w:rPr>
+                <w:rFonts w:cs="Arial"/>
+                <w:color w:val="000000" w:themeColor="text1"/>
+                <w:sz w:val="14"/>
+                <w:szCs w:val="14"/>
+                <w:lang w:val="en-US"/>
+              </w:rPr>
+              <w:t>pharetra</w:t>
+            </w:r>
+            <w:proofErr w:type="spellEnd"/>
+            <w:r>
+              <w:rPr>
+                <w:rFonts w:cs="Arial"/>
+                <w:color w:val="000000" w:themeColor="text1"/>
+                <w:sz w:val="14"/>
+                <w:szCs w:val="14"/>
+                <w:lang w:val="en-US"/>
+              </w:rPr>
+              <w:t xml:space="preserve"> </w:t>
+            </w:r>
+            <w:proofErr w:type="spellStart"/>
+            <w:r>
+              <w:rPr>
+                <w:rFonts w:cs="Arial"/>
+                <w:color w:val="000000" w:themeColor="text1"/>
+                <w:sz w:val="14"/>
+                <w:szCs w:val="14"/>
+                <w:lang w:val="en-US"/>
+              </w:rPr>
+              <w:t>massa</w:t>
+            </w:r>
+            <w:proofErr w:type="spellEnd"/>
+            <w:r>
+              <w:rPr>
+                <w:rFonts w:cs="Arial"/>
+                <w:color w:val="000000" w:themeColor="text1"/>
+                <w:sz w:val="14"/>
+                <w:szCs w:val="14"/>
+                <w:lang w:val="en-US"/>
+              </w:rPr>
+              <w:t>.</w:t>
+            </w:r>
+          </w:p>
+          <w:p>
+            <w:pPr>
+              <w:cnfStyle w:val="000000000000" w:firstRow="0" w:lastRow="0" w:firstColumn="0" w:lastColumn="0" w:oddVBand="0" w:evenVBand="0" w:oddHBand="0" w:evenHBand="0" w:firstRowFirstColumn="0" w:firstRowLastColumn="0" w:lastRowFirstColumn="0" w:lastRowLastColumn="0"/>
+              <w:rPr>
+                <w:rFonts w:cs="Arial"/>
+                <w:color w:val="000000" w:themeColor="text1"/>
+                <w:sz w:val="14"/>
+                <w:szCs w:val="14"/>
+                <w:lang w:val="en-US"/>
+              </w:rPr>
+            </w:pPr>
+          </w:p>
+          <w:p>
+            <w:pPr>
+              <w:cnfStyle w:val="000000000000" w:firstRow="0" w:lastRow="0" w:firstColumn="0" w:lastColumn="0" w:oddVBand="0" w:evenVBand="0" w:oddHBand="0" w:evenHBand="0" w:firstRowFirstColumn="0" w:firstRowLastColumn="0" w:lastRowFirstColumn="0" w:lastRowLastColumn="0"/>
+              <w:rPr>
+                <w:rFonts w:cs="Arial"/>
+                <w:color w:val="000000" w:themeColor="text1"/>
+                <w:sz w:val="14"/>
+                <w:szCs w:val="14"/>
+                <w:lang w:val="en-US"/>
+              </w:rPr>
+            </w:pPr>
+            <w:proofErr w:type="spellStart"/>
+            <w:r>
+              <w:rPr>
+                <w:rFonts w:cs="Arial"/>
+                <w:color w:val="000000" w:themeColor="text1"/>
+                <w:sz w:val="14"/>
+                <w:szCs w:val="14"/>
+                <w:lang w:val="en-US"/>
+              </w:rPr>
+              <w:t>Imperdiet</w:t>
+            </w:r>
+            <w:proofErr w:type="spellEnd"/>
+            <w:r>
+              <w:rPr>
+                <w:rFonts w:cs="Arial"/>
+                <w:color w:val="000000" w:themeColor="text1"/>
+                <w:sz w:val="14"/>
+                <w:szCs w:val="14"/>
+                <w:lang w:val="en-US"/>
+              </w:rPr>
+              <w:t xml:space="preserve"> </w:t>
+            </w:r>
+            <w:proofErr w:type="spellStart"/>
+            <w:r>
+              <w:rPr>
+                <w:rFonts w:cs="Arial"/>
+                <w:color w:val="000000" w:themeColor="text1"/>
+                <w:sz w:val="14"/>
+                <w:szCs w:val="14"/>
+                <w:lang w:val="en-US"/>
+              </w:rPr>
+              <w:t>massa</w:t>
+            </w:r>
+            <w:proofErr w:type="spellEnd"/>
+            <w:r>
+              <w:rPr>
+                <w:rFonts w:cs="Arial"/>
+                <w:color w:val="000000" w:themeColor="text1"/>
+                <w:sz w:val="14"/>
+                <w:szCs w:val="14"/>
+                <w:lang w:val="en-US"/>
+              </w:rPr>
+              <w:t xml:space="preserve"> </w:t>
+            </w:r>
+            <w:proofErr w:type="spellStart"/>
+            <w:r>
+              <w:rPr>
+                <w:rFonts w:cs="Arial"/>
+                <w:color w:val="000000" w:themeColor="text1"/>
+                <w:sz w:val="14"/>
+                <w:szCs w:val="14"/>
+                <w:lang w:val="en-US"/>
+              </w:rPr>
+              <w:t>tincidunt</w:t>
+            </w:r>
+            <w:proofErr w:type="spellEnd"/>
+            <w:r>
+              <w:rPr>
+                <w:rFonts w:cs="Arial"/>
+                <w:color w:val="000000" w:themeColor="text1"/>
+                <w:sz w:val="14"/>
+                <w:szCs w:val="14"/>
+                <w:lang w:val="en-US"/>
+              </w:rPr>
+              <w:t xml:space="preserve"> </w:t>
+            </w:r>
+            <w:proofErr w:type="spellStart"/>
+            <w:r>
+              <w:rPr>
+                <w:rFonts w:cs="Arial"/>
+                <w:color w:val="000000" w:themeColor="text1"/>
+                <w:sz w:val="14"/>
+                <w:szCs w:val="14"/>
+                <w:lang w:val="en-US"/>
+              </w:rPr>
+              <w:t>nunc</w:t>
+            </w:r>
+            <w:proofErr w:type="spellEnd"/>
+            <w:r>
+              <w:rPr>
+                <w:rFonts w:cs="Arial"/>
+                <w:color w:val="000000" w:themeColor="text1"/>
+                <w:sz w:val="14"/>
+                <w:szCs w:val="14"/>
+                <w:lang w:val="en-US"/>
+              </w:rPr>
+              <w:t xml:space="preserve"> pulvinar </w:t>
+            </w:r>
+            <w:proofErr w:type="spellStart"/>
+            <w:r>
+              <w:rPr>
+                <w:rFonts w:cs="Arial"/>
+                <w:color w:val="000000" w:themeColor="text1"/>
+                <w:sz w:val="14"/>
+                <w:szCs w:val="14"/>
+                <w:lang w:val="en-US"/>
+              </w:rPr>
+              <w:t>sapien</w:t>
+            </w:r>
+            <w:proofErr w:type="spellEnd"/>
+            <w:r>
+              <w:rPr>
+                <w:rFonts w:cs="Arial"/>
+                <w:color w:val="000000" w:themeColor="text1"/>
+                <w:sz w:val="14"/>
+                <w:szCs w:val="14"/>
+                <w:lang w:val="en-US"/>
+              </w:rPr>
+              <w:t xml:space="preserve"> et ligula. </w:t>
+            </w:r>
+            <w:proofErr w:type="spellStart"/>
+            <w:r>
+              <w:rPr>
+                <w:rFonts w:cs="Arial"/>
+                <w:color w:val="000000" w:themeColor="text1"/>
+                <w:sz w:val="14"/>
+                <w:szCs w:val="14"/>
+                <w:lang w:val="en-US"/>
+              </w:rPr>
+              <w:t>Lacus</w:t>
+            </w:r>
+            <w:proofErr w:type="spellEnd"/>
+            <w:r>
+              <w:rPr>
+                <w:rFonts w:cs="Arial"/>
+                <w:color w:val="000000" w:themeColor="text1"/>
+                <w:sz w:val="14"/>
+                <w:szCs w:val="14"/>
+                <w:lang w:val="en-US"/>
+              </w:rPr>
+              <w:t xml:space="preserve"> </w:t>
+            </w:r>
+            <w:proofErr w:type="spellStart"/>
+            <w:r>
+              <w:rPr>
+                <w:rFonts w:cs="Arial"/>
+                <w:color w:val="000000" w:themeColor="text1"/>
+                <w:sz w:val="14"/>
+                <w:szCs w:val="14"/>
+                <w:lang w:val="en-US"/>
+              </w:rPr>
+              <w:t>viverra</w:t>
+            </w:r>
+            <w:proofErr w:type="spellEnd"/>
+            <w:r>
+              <w:rPr>
+                <w:rFonts w:cs="Arial"/>
+                <w:color w:val="000000" w:themeColor="text1"/>
+                <w:sz w:val="14"/>
+                <w:szCs w:val="14"/>
+                <w:lang w:val="en-US"/>
+              </w:rPr>
+              <w:t xml:space="preserve"> vitae </w:t>
+            </w:r>
+            <w:proofErr w:type="spellStart"/>
+            <w:r>
+              <w:rPr>
+                <w:rFonts w:cs="Arial"/>
+                <w:color w:val="000000" w:themeColor="text1"/>
+                <w:sz w:val="14"/>
+                <w:szCs w:val="14"/>
+                <w:lang w:val="en-US"/>
+              </w:rPr>
+              <w:t>congue</w:t>
+            </w:r>
+            <w:proofErr w:type="spellEnd"/>
+            <w:r>
+              <w:rPr>
+                <w:rFonts w:cs="Arial"/>
+                <w:color w:val="000000" w:themeColor="text1"/>
+                <w:sz w:val="14"/>
+                <w:szCs w:val="14"/>
+                <w:lang w:val="en-US"/>
+              </w:rPr>
+              <w:t xml:space="preserve"> </w:t>
+            </w:r>
+            <w:proofErr w:type="spellStart"/>
+            <w:r>
+              <w:rPr>
+                <w:rFonts w:cs="Arial"/>
+                <w:color w:val="000000" w:themeColor="text1"/>
+                <w:sz w:val="14"/>
+                <w:szCs w:val="14"/>
+                <w:lang w:val="en-US"/>
+              </w:rPr>
+              <w:t>eu</w:t>
+            </w:r>
+            <w:proofErr w:type="spellEnd"/>
+            <w:r>
+              <w:rPr>
+                <w:rFonts w:cs="Arial"/>
+                <w:color w:val="000000" w:themeColor="text1"/>
+                <w:sz w:val="14"/>
+                <w:szCs w:val="14"/>
+                <w:lang w:val="en-US"/>
+              </w:rPr>
+              <w:t xml:space="preserve"> </w:t>
+            </w:r>
+            <w:proofErr w:type="spellStart"/>
+            <w:r>
+              <w:rPr>
+                <w:rFonts w:cs="Arial"/>
+                <w:color w:val="000000" w:themeColor="text1"/>
+                <w:sz w:val="14"/>
+                <w:szCs w:val="14"/>
+                <w:lang w:val="en-US"/>
+              </w:rPr>
+              <w:t>consequat</w:t>
+            </w:r>
+            <w:proofErr w:type="spellEnd"/>
+            <w:r>
+              <w:rPr>
+                <w:rFonts w:cs="Arial"/>
+                <w:color w:val="000000" w:themeColor="text1"/>
+                <w:sz w:val="14"/>
+                <w:szCs w:val="14"/>
+                <w:lang w:val="en-US"/>
+              </w:rPr>
+              <w:t xml:space="preserve"> ac </w:t>
+            </w:r>
+            <w:proofErr w:type="spellStart"/>
+            <w:r>
+              <w:rPr>
+                <w:rFonts w:cs="Arial"/>
+                <w:color w:val="000000" w:themeColor="text1"/>
+                <w:sz w:val="14"/>
+                <w:szCs w:val="14"/>
+                <w:lang w:val="en-US"/>
+              </w:rPr>
+              <w:t>felis</w:t>
+            </w:r>
+            <w:proofErr w:type="spellEnd"/>
+            <w:r>
+              <w:rPr>
+                <w:rFonts w:cs="Arial"/>
+                <w:color w:val="000000" w:themeColor="text1"/>
+                <w:sz w:val="14"/>
+                <w:szCs w:val="14"/>
+                <w:lang w:val="en-US"/>
+              </w:rPr>
+              <w:t xml:space="preserve"> </w:t>
+            </w:r>
+            <w:proofErr w:type="spellStart"/>
+            <w:r>
+              <w:rPr>
+                <w:rFonts w:cs="Arial"/>
+                <w:color w:val="000000" w:themeColor="text1"/>
+                <w:sz w:val="14"/>
+                <w:szCs w:val="14"/>
+                <w:lang w:val="en-US"/>
+              </w:rPr>
+              <w:t>donec</w:t>
+            </w:r>
+            <w:proofErr w:type="spellEnd"/>
+            <w:r>
+              <w:rPr>
+                <w:rFonts w:cs="Arial"/>
+                <w:color w:val="000000" w:themeColor="text1"/>
+                <w:sz w:val="14"/>
+                <w:szCs w:val="14"/>
+                <w:lang w:val="en-US"/>
+              </w:rPr>
+              <w:t xml:space="preserve"> et. </w:t>
+            </w:r>
+            <w:proofErr w:type="spellStart"/>
+            <w:r>
+              <w:rPr>
+                <w:rFonts w:cs="Arial"/>
+                <w:color w:val="000000" w:themeColor="text1"/>
+                <w:sz w:val="14"/>
+                <w:szCs w:val="14"/>
+                <w:lang w:val="en-US"/>
+              </w:rPr>
+              <w:t>Adipiscing</w:t>
+            </w:r>
+            <w:proofErr w:type="spellEnd"/>
+            <w:r>
+              <w:rPr>
+                <w:rFonts w:cs="Arial"/>
+                <w:color w:val="000000" w:themeColor="text1"/>
+                <w:sz w:val="14"/>
+                <w:szCs w:val="14"/>
+                <w:lang w:val="en-US"/>
+              </w:rPr>
+              <w:t xml:space="preserve"> </w:t>
+            </w:r>
+            <w:proofErr w:type="spellStart"/>
+            <w:r>
+              <w:rPr>
+                <w:rFonts w:cs="Arial"/>
+                <w:color w:val="000000" w:themeColor="text1"/>
+                <w:sz w:val="14"/>
+                <w:szCs w:val="14"/>
+                <w:lang w:val="en-US"/>
+              </w:rPr>
+              <w:t>bibendum</w:t>
+            </w:r>
+            <w:proofErr w:type="spellEnd"/>
+            <w:r>
+              <w:rPr>
+                <w:rFonts w:cs="Arial"/>
+                <w:color w:val="000000" w:themeColor="text1"/>
+                <w:sz w:val="14"/>
+                <w:szCs w:val="14"/>
+                <w:lang w:val="en-US"/>
+              </w:rPr>
+              <w:t xml:space="preserve"> </w:t>
+            </w:r>
+            <w:proofErr w:type="spellStart"/>
+            <w:r>
+              <w:rPr>
+                <w:rFonts w:cs="Arial"/>
+                <w:color w:val="000000" w:themeColor="text1"/>
+                <w:sz w:val="14"/>
+                <w:szCs w:val="14"/>
+                <w:lang w:val="en-US"/>
+              </w:rPr>
+              <w:t>est</w:t>
+            </w:r>
+            <w:proofErr w:type="spellEnd"/>
+            <w:r>
+              <w:rPr>
+                <w:rFonts w:cs="Arial"/>
+                <w:color w:val="000000" w:themeColor="text1"/>
+                <w:sz w:val="14"/>
+                <w:szCs w:val="14"/>
+                <w:lang w:val="en-US"/>
+              </w:rPr>
+              <w:t xml:space="preserve"> </w:t>
+            </w:r>
+            <w:proofErr w:type="spellStart"/>
+            <w:r>
+              <w:rPr>
+                <w:rFonts w:cs="Arial"/>
+                <w:color w:val="000000" w:themeColor="text1"/>
+                <w:sz w:val="14"/>
+                <w:szCs w:val="14"/>
+                <w:lang w:val="en-US"/>
+              </w:rPr>
+              <w:t>ultricies</w:t>
+            </w:r>
+            <w:proofErr w:type="spellEnd"/>
+            <w:r>
+              <w:rPr>
+                <w:rFonts w:cs="Arial"/>
+                <w:color w:val="000000" w:themeColor="text1"/>
+                <w:sz w:val="14"/>
+                <w:szCs w:val="14"/>
+                <w:lang w:val="en-US"/>
+              </w:rPr>
+              <w:t xml:space="preserve"> integer </w:t>
+            </w:r>
+            <w:proofErr w:type="spellStart"/>
+            <w:r>
+              <w:rPr>
+                <w:rFonts w:cs="Arial"/>
+                <w:color w:val="000000" w:themeColor="text1"/>
+                <w:sz w:val="14"/>
+                <w:szCs w:val="14"/>
+                <w:lang w:val="en-US"/>
+              </w:rPr>
+              <w:t>quis</w:t>
+            </w:r>
+            <w:proofErr w:type="spellEnd"/>
+            <w:r>
+              <w:rPr>
+                <w:rFonts w:cs="Arial"/>
+                <w:color w:val="000000" w:themeColor="text1"/>
+                <w:sz w:val="14"/>
+                <w:szCs w:val="14"/>
+                <w:lang w:val="en-US"/>
+              </w:rPr>
+              <w:t xml:space="preserve"> auctor </w:t>
+            </w:r>
+            <w:proofErr w:type="spellStart"/>
+            <w:r>
+              <w:rPr>
+                <w:rFonts w:cs="Arial"/>
+                <w:color w:val="000000" w:themeColor="text1"/>
+                <w:sz w:val="14"/>
+                <w:szCs w:val="14"/>
+                <w:lang w:val="en-US"/>
+              </w:rPr>
+              <w:t>elit</w:t>
+            </w:r>
+            <w:proofErr w:type="spellEnd"/>
+            <w:r>
+              <w:rPr>
+                <w:rFonts w:cs="Arial"/>
+                <w:color w:val="000000" w:themeColor="text1"/>
+                <w:sz w:val="14"/>
+                <w:szCs w:val="14"/>
+                <w:lang w:val="en-US"/>
+              </w:rPr>
+              <w:t xml:space="preserve"> sed </w:t>
+            </w:r>
+            <w:proofErr w:type="spellStart"/>
+            <w:r>
+              <w:rPr>
+                <w:rFonts w:cs="Arial"/>
+                <w:color w:val="000000" w:themeColor="text1"/>
+                <w:sz w:val="14"/>
+                <w:szCs w:val="14"/>
+                <w:lang w:val="en-US"/>
+              </w:rPr>
+              <w:t>vulputate</w:t>
+            </w:r>
+            <w:proofErr w:type="spellEnd"/>
+            <w:r>
+              <w:rPr>
+                <w:rFonts w:cs="Arial"/>
+                <w:color w:val="000000" w:themeColor="text1"/>
+                <w:sz w:val="14"/>
+                <w:szCs w:val="14"/>
+                <w:lang w:val="en-US"/>
+              </w:rPr>
+              <w:t xml:space="preserve">. </w:t>
+            </w:r>
+            <w:proofErr w:type="spellStart"/>
+            <w:r>
+              <w:rPr>
+                <w:rFonts w:cs="Arial"/>
+                <w:color w:val="000000" w:themeColor="text1"/>
+                <w:sz w:val="14"/>
+                <w:szCs w:val="14"/>
+                <w:lang w:val="en-US"/>
+              </w:rPr>
+              <w:t>Egestas</w:t>
+            </w:r>
+            <w:proofErr w:type="spellEnd"/>
+            <w:r>
+              <w:rPr>
+                <w:rFonts w:cs="Arial"/>
+                <w:color w:val="000000" w:themeColor="text1"/>
+                <w:sz w:val="14"/>
+                <w:szCs w:val="14"/>
+                <w:lang w:val="en-US"/>
+              </w:rPr>
+              <w:t xml:space="preserve"> </w:t>
+            </w:r>
+            <w:proofErr w:type="spellStart"/>
+            <w:r>
+              <w:rPr>
+                <w:rFonts w:cs="Arial"/>
+                <w:color w:val="000000" w:themeColor="text1"/>
+                <w:sz w:val="14"/>
+                <w:szCs w:val="14"/>
+                <w:lang w:val="en-US"/>
+              </w:rPr>
+              <w:t>congue</w:t>
+            </w:r>
+            <w:proofErr w:type="spellEnd"/>
+            <w:r>
+              <w:rPr>
+                <w:rFonts w:cs="Arial"/>
+                <w:color w:val="000000" w:themeColor="text1"/>
+                <w:sz w:val="14"/>
+                <w:szCs w:val="14"/>
+                <w:lang w:val="en-US"/>
+              </w:rPr>
+              <w:t xml:space="preserve"> </w:t>
+            </w:r>
+            <w:proofErr w:type="spellStart"/>
+            <w:r>
+              <w:rPr>
+                <w:rFonts w:cs="Arial"/>
+                <w:color w:val="000000" w:themeColor="text1"/>
+                <w:sz w:val="14"/>
+                <w:szCs w:val="14"/>
+                <w:lang w:val="en-US"/>
+              </w:rPr>
+              <w:t>quisque</w:t>
+            </w:r>
+            <w:proofErr w:type="spellEnd"/>
+            <w:r>
+              <w:rPr>
+                <w:rFonts w:cs="Arial"/>
+                <w:color w:val="000000" w:themeColor="text1"/>
+                <w:sz w:val="14"/>
+                <w:szCs w:val="14"/>
+                <w:lang w:val="en-US"/>
+              </w:rPr>
+              <w:t xml:space="preserve"> </w:t>
+            </w:r>
+            <w:proofErr w:type="spellStart"/>
+            <w:r>
+              <w:rPr>
+                <w:rFonts w:cs="Arial"/>
+                <w:color w:val="000000" w:themeColor="text1"/>
+                <w:sz w:val="14"/>
+                <w:szCs w:val="14"/>
+                <w:lang w:val="en-US"/>
+              </w:rPr>
+              <w:t>egestas</w:t>
+            </w:r>
+            <w:proofErr w:type="spellEnd"/>
+            <w:r>
+              <w:rPr>
+                <w:rFonts w:cs="Arial"/>
+                <w:color w:val="000000" w:themeColor="text1"/>
+                <w:sz w:val="14"/>
+                <w:szCs w:val="14"/>
+                <w:lang w:val="en-US"/>
+              </w:rPr>
+              <w:t xml:space="preserve"> diam in </w:t>
+            </w:r>
+            <w:proofErr w:type="spellStart"/>
+            <w:r>
+              <w:rPr>
+                <w:rFonts w:cs="Arial"/>
+                <w:color w:val="000000" w:themeColor="text1"/>
+                <w:sz w:val="14"/>
+                <w:szCs w:val="14"/>
+                <w:lang w:val="en-US"/>
+              </w:rPr>
+              <w:t>arcu</w:t>
+            </w:r>
+            <w:proofErr w:type="spellEnd"/>
+            <w:r>
+              <w:rPr>
+                <w:rFonts w:cs="Arial"/>
+                <w:color w:val="000000" w:themeColor="text1"/>
+                <w:sz w:val="14"/>
+                <w:szCs w:val="14"/>
+                <w:lang w:val="en-US"/>
+              </w:rPr>
+              <w:t xml:space="preserve"> cursus </w:t>
+            </w:r>
+            <w:proofErr w:type="spellStart"/>
+            <w:r>
+              <w:rPr>
+                <w:rFonts w:cs="Arial"/>
+                <w:color w:val="000000" w:themeColor="text1"/>
+                <w:sz w:val="14"/>
+                <w:szCs w:val="14"/>
+                <w:lang w:val="en-US"/>
+              </w:rPr>
+              <w:t>euismod</w:t>
+            </w:r>
+            <w:proofErr w:type="spellEnd"/>
+            <w:r>
+              <w:rPr>
+                <w:rFonts w:cs="Arial"/>
+                <w:color w:val="000000" w:themeColor="text1"/>
+                <w:sz w:val="14"/>
+                <w:szCs w:val="14"/>
+                <w:lang w:val="en-US"/>
+              </w:rPr>
+              <w:t xml:space="preserve">. </w:t>
+            </w:r>
+            <w:proofErr w:type="spellStart"/>
+            <w:r>
+              <w:rPr>
+                <w:rFonts w:cs="Arial"/>
+                <w:color w:val="000000" w:themeColor="text1"/>
+                <w:sz w:val="14"/>
+                <w:szCs w:val="14"/>
+                <w:lang w:val="en-US"/>
+              </w:rPr>
+              <w:t>Viverra</w:t>
+            </w:r>
+            <w:proofErr w:type="spellEnd"/>
+            <w:r>
+              <w:rPr>
+                <w:rFonts w:cs="Arial"/>
+                <w:color w:val="000000" w:themeColor="text1"/>
+                <w:sz w:val="14"/>
+                <w:szCs w:val="14"/>
+                <w:lang w:val="en-US"/>
+              </w:rPr>
+              <w:t xml:space="preserve"> </w:t>
+            </w:r>
+            <w:proofErr w:type="spellStart"/>
+            <w:r>
+              <w:rPr>
+                <w:rFonts w:cs="Arial"/>
+                <w:color w:val="000000" w:themeColor="text1"/>
+                <w:sz w:val="14"/>
+                <w:szCs w:val="14"/>
+                <w:lang w:val="en-US"/>
+              </w:rPr>
+              <w:t>orci</w:t>
+            </w:r>
+            <w:proofErr w:type="spellEnd"/>
+            <w:r>
+              <w:rPr>
+                <w:rFonts w:cs="Arial"/>
+                <w:color w:val="000000" w:themeColor="text1"/>
+                <w:sz w:val="14"/>
+                <w:szCs w:val="14"/>
+                <w:lang w:val="en-US"/>
+              </w:rPr>
+              <w:t xml:space="preserve"> </w:t>
+            </w:r>
+            <w:proofErr w:type="spellStart"/>
+            <w:r>
+              <w:rPr>
+                <w:rFonts w:cs="Arial"/>
+                <w:color w:val="000000" w:themeColor="text1"/>
+                <w:sz w:val="14"/>
+                <w:szCs w:val="14"/>
+                <w:lang w:val="en-US"/>
+              </w:rPr>
+              <w:t>sagittis</w:t>
+            </w:r>
+            <w:proofErr w:type="spellEnd"/>
+            <w:r>
+              <w:rPr>
+                <w:rFonts w:cs="Arial"/>
+                <w:color w:val="000000" w:themeColor="text1"/>
+                <w:sz w:val="14"/>
+                <w:szCs w:val="14"/>
+                <w:lang w:val="en-US"/>
+              </w:rPr>
+              <w:t xml:space="preserve"> </w:t>
+            </w:r>
+            <w:proofErr w:type="spellStart"/>
+            <w:r>
+              <w:rPr>
+                <w:rFonts w:cs="Arial"/>
+                <w:color w:val="000000" w:themeColor="text1"/>
+                <w:sz w:val="14"/>
+                <w:szCs w:val="14"/>
+                <w:lang w:val="en-US"/>
+              </w:rPr>
+              <w:t>eu</w:t>
+            </w:r>
+            <w:proofErr w:type="spellEnd"/>
+            <w:r>
+              <w:rPr>
+                <w:rFonts w:cs="Arial"/>
+                <w:color w:val="000000" w:themeColor="text1"/>
+                <w:sz w:val="14"/>
+                <w:szCs w:val="14"/>
+                <w:lang w:val="en-US"/>
+              </w:rPr>
+              <w:t xml:space="preserve"> </w:t>
+            </w:r>
+            <w:proofErr w:type="spellStart"/>
+            <w:r>
+              <w:rPr>
+                <w:rFonts w:cs="Arial"/>
+                <w:color w:val="000000" w:themeColor="text1"/>
+                <w:sz w:val="14"/>
+                <w:szCs w:val="14"/>
+                <w:lang w:val="en-US"/>
+              </w:rPr>
+              <w:t>volutpat</w:t>
+            </w:r>
+            <w:proofErr w:type="spellEnd"/>
+            <w:r>
+              <w:rPr>
+                <w:rFonts w:cs="Arial"/>
+                <w:color w:val="000000" w:themeColor="text1"/>
+                <w:sz w:val="14"/>
+                <w:szCs w:val="14"/>
+                <w:lang w:val="en-US"/>
+              </w:rPr>
+              <w:t xml:space="preserve"> </w:t>
+            </w:r>
+            <w:proofErr w:type="spellStart"/>
+            <w:r>
+              <w:rPr>
+                <w:rFonts w:cs="Arial"/>
+                <w:color w:val="000000" w:themeColor="text1"/>
+                <w:sz w:val="14"/>
+                <w:szCs w:val="14"/>
+                <w:lang w:val="en-US"/>
+              </w:rPr>
+              <w:t>odio</w:t>
+            </w:r>
+            <w:proofErr w:type="spellEnd"/>
+            <w:r>
+              <w:rPr>
+                <w:rFonts w:cs="Arial"/>
+                <w:color w:val="000000" w:themeColor="text1"/>
+                <w:sz w:val="14"/>
+                <w:szCs w:val="14"/>
+                <w:lang w:val="en-US"/>
+              </w:rPr>
+              <w:t xml:space="preserve"> </w:t>
+            </w:r>
+            <w:proofErr w:type="spellStart"/>
+            <w:r>
+              <w:rPr>
+                <w:rFonts w:cs="Arial"/>
+                <w:color w:val="000000" w:themeColor="text1"/>
+                <w:sz w:val="14"/>
+                <w:szCs w:val="14"/>
+                <w:lang w:val="en-US"/>
+              </w:rPr>
+              <w:t>facilisis</w:t>
+            </w:r>
+            <w:proofErr w:type="spellEnd"/>
+            <w:r>
+              <w:rPr>
+                <w:rFonts w:cs="Arial"/>
+                <w:color w:val="000000" w:themeColor="text1"/>
+                <w:sz w:val="14"/>
+                <w:szCs w:val="14"/>
+                <w:lang w:val="en-US"/>
+              </w:rPr>
+              <w:t xml:space="preserve">. Bibendum </w:t>
+            </w:r>
+            <w:proofErr w:type="spellStart"/>
+            <w:r>
+              <w:rPr>
+                <w:rFonts w:cs="Arial"/>
+                <w:color w:val="000000" w:themeColor="text1"/>
+                <w:sz w:val="14"/>
+                <w:szCs w:val="14"/>
+                <w:lang w:val="en-US"/>
+              </w:rPr>
+              <w:t>enim</w:t>
+            </w:r>
+            <w:proofErr w:type="spellEnd"/>
+            <w:r>
+              <w:rPr>
+                <w:rFonts w:cs="Arial"/>
+                <w:color w:val="000000" w:themeColor="text1"/>
+                <w:sz w:val="14"/>
+                <w:szCs w:val="14"/>
+                <w:lang w:val="en-US"/>
+              </w:rPr>
+              <w:t xml:space="preserve"> </w:t>
+            </w:r>
+            <w:proofErr w:type="spellStart"/>
+            <w:r>
+              <w:rPr>
+                <w:rFonts w:cs="Arial"/>
+                <w:color w:val="000000" w:themeColor="text1"/>
+                <w:sz w:val="14"/>
+                <w:szCs w:val="14"/>
+                <w:lang w:val="en-US"/>
+              </w:rPr>
+              <w:t>facilisis</w:t>
+            </w:r>
+            <w:proofErr w:type="spellEnd"/>
+            <w:r>
+              <w:rPr>
+                <w:rFonts w:cs="Arial"/>
+                <w:color w:val="000000" w:themeColor="text1"/>
+                <w:sz w:val="14"/>
+                <w:szCs w:val="14"/>
+                <w:lang w:val="en-US"/>
+              </w:rPr>
+              <w:t xml:space="preserve"> gravida </w:t>
+            </w:r>
+            <w:proofErr w:type="spellStart"/>
+            <w:r>
+              <w:rPr>
+                <w:rFonts w:cs="Arial"/>
+                <w:color w:val="000000" w:themeColor="text1"/>
+                <w:sz w:val="14"/>
+                <w:szCs w:val="14"/>
+                <w:lang w:val="en-US"/>
+              </w:rPr>
+              <w:t>neque</w:t>
+            </w:r>
+            <w:proofErr w:type="spellEnd"/>
+            <w:r>
+              <w:rPr>
+                <w:rFonts w:cs="Arial"/>
+                <w:color w:val="000000" w:themeColor="text1"/>
+                <w:sz w:val="14"/>
+                <w:szCs w:val="14"/>
+                <w:lang w:val="en-US"/>
+              </w:rPr>
+              <w:t xml:space="preserve"> convallis a </w:t>
+            </w:r>
+            <w:proofErr w:type="spellStart"/>
+            <w:r>
+              <w:rPr>
+                <w:rFonts w:cs="Arial"/>
+                <w:color w:val="000000" w:themeColor="text1"/>
+                <w:sz w:val="14"/>
+                <w:szCs w:val="14"/>
+                <w:lang w:val="en-US"/>
+              </w:rPr>
+              <w:t>cras</w:t>
+            </w:r>
+            <w:proofErr w:type="spellEnd"/>
+            <w:r>
+              <w:rPr>
+                <w:rFonts w:cs="Arial"/>
+                <w:color w:val="000000" w:themeColor="text1"/>
+                <w:sz w:val="14"/>
+                <w:szCs w:val="14"/>
+                <w:lang w:val="en-US"/>
+              </w:rPr>
+              <w:t xml:space="preserve">. Massa sed </w:t>
+            </w:r>
+            <w:proofErr w:type="spellStart"/>
+            <w:r>
+              <w:rPr>
+                <w:rFonts w:cs="Arial"/>
+                <w:color w:val="000000" w:themeColor="text1"/>
+                <w:sz w:val="14"/>
+                <w:szCs w:val="14"/>
+                <w:lang w:val="en-US"/>
+              </w:rPr>
+              <w:t>elementum</w:t>
+            </w:r>
+            <w:proofErr w:type="spellEnd"/>
+            <w:r>
+              <w:rPr>
+                <w:rFonts w:cs="Arial"/>
+                <w:color w:val="000000" w:themeColor="text1"/>
+                <w:sz w:val="14"/>
+                <w:szCs w:val="14"/>
+                <w:lang w:val="en-US"/>
+              </w:rPr>
+              <w:t xml:space="preserve"> tempus </w:t>
+            </w:r>
+            <w:proofErr w:type="spellStart"/>
+            <w:r>
+              <w:rPr>
+                <w:rFonts w:cs="Arial"/>
+                <w:color w:val="000000" w:themeColor="text1"/>
+                <w:sz w:val="14"/>
+                <w:szCs w:val="14"/>
+                <w:lang w:val="en-US"/>
+              </w:rPr>
+              <w:t>egestas</w:t>
+            </w:r>
+            <w:proofErr w:type="spellEnd"/>
+            <w:r>
+              <w:rPr>
+                <w:rFonts w:cs="Arial"/>
+                <w:color w:val="000000" w:themeColor="text1"/>
+                <w:sz w:val="14"/>
+                <w:szCs w:val="14"/>
+                <w:lang w:val="en-US"/>
+              </w:rPr>
+              <w:t xml:space="preserve"> sed. </w:t>
+            </w:r>
+            <w:r>
+              <w:rPr>
+                <w:rFonts w:cs="Arial"/>
+                <w:color w:val="000000" w:themeColor="text1"/>
+                <w:sz w:val="14"/>
+                <w:szCs w:val="14"/>
+                <w:lang w:val="en-US"/>
+              </w:rPr>
+              <w:t xml:space="preserve">Tellus </w:t>
+            </w:r>
+            <w:proofErr w:type="spellStart"/>
+            <w:r>
+              <w:rPr>
+                <w:rFonts w:cs="Arial"/>
+                <w:color w:val="000000" w:themeColor="text1"/>
+                <w:sz w:val="14"/>
+                <w:szCs w:val="14"/>
+                <w:lang w:val="en-US"/>
+              </w:rPr>
+              <w:t>elementum</w:t>
+            </w:r>
+            <w:proofErr w:type="spellEnd"/>
+            <w:r>
+              <w:rPr>
+                <w:rFonts w:cs="Arial"/>
+                <w:color w:val="000000" w:themeColor="text1"/>
+                <w:sz w:val="14"/>
+                <w:szCs w:val="14"/>
+                <w:lang w:val="en-US"/>
+              </w:rPr>
+              <w:t xml:space="preserve"> </w:t>
+            </w:r>
+            <w:proofErr w:type="spellStart"/>
+            <w:r>
+              <w:rPr>
+                <w:rFonts w:cs="Arial"/>
+                <w:color w:val="000000" w:themeColor="text1"/>
+                <w:sz w:val="14"/>
+                <w:szCs w:val="14"/>
+                <w:lang w:val="en-US"/>
+              </w:rPr>
+              <w:t>sagittis</w:t>
+            </w:r>
+            <w:proofErr w:type="spellEnd"/>
+            <w:r>
+              <w:rPr>
+                <w:rFonts w:cs="Arial"/>
+                <w:color w:val="000000" w:themeColor="text1"/>
+                <w:sz w:val="14"/>
+                <w:szCs w:val="14"/>
+                <w:lang w:val="en-US"/>
+              </w:rPr>
+              <w:t xml:space="preserve"> vitae et </w:t>
+            </w:r>
+            <w:proofErr w:type="spellStart"/>
+            <w:r>
+              <w:rPr>
+                <w:rFonts w:cs="Arial"/>
+                <w:color w:val="000000" w:themeColor="text1"/>
+                <w:sz w:val="14"/>
+                <w:szCs w:val="14"/>
+                <w:lang w:val="en-US"/>
+              </w:rPr>
+              <w:t>leo</w:t>
+            </w:r>
+            <w:proofErr w:type="spellEnd"/>
+            <w:r>
+              <w:rPr>
+                <w:rFonts w:cs="Arial"/>
+                <w:color w:val="000000" w:themeColor="text1"/>
+                <w:sz w:val="14"/>
+                <w:szCs w:val="14"/>
+                <w:lang w:val="en-US"/>
+              </w:rPr>
+              <w:t xml:space="preserve">. </w:t>
+            </w:r>
+            <w:proofErr w:type="spellStart"/>
+            <w:r>
+              <w:rPr>
+                <w:rFonts w:cs="Arial"/>
+                <w:color w:val="000000" w:themeColor="text1"/>
+                <w:sz w:val="14"/>
+                <w:szCs w:val="14"/>
+                <w:lang w:val="en-US"/>
+              </w:rPr>
+              <w:t>Lectus</w:t>
+            </w:r>
+            <w:proofErr w:type="spellEnd"/>
+            <w:r>
+              <w:rPr>
+                <w:rFonts w:cs="Arial"/>
+                <w:color w:val="000000" w:themeColor="text1"/>
+                <w:sz w:val="14"/>
+                <w:szCs w:val="14"/>
+                <w:lang w:val="en-US"/>
+              </w:rPr>
+              <w:t xml:space="preserve"> magna </w:t>
+            </w:r>
+            <w:proofErr w:type="spellStart"/>
+            <w:r>
+              <w:rPr>
+                <w:rFonts w:cs="Arial"/>
+                <w:color w:val="000000" w:themeColor="text1"/>
+                <w:sz w:val="14"/>
+                <w:szCs w:val="14"/>
+                <w:lang w:val="en-US"/>
+              </w:rPr>
+              <w:t>fringilla</w:t>
+            </w:r>
+            <w:proofErr w:type="spellEnd"/>
+            <w:r>
+              <w:rPr>
+                <w:rFonts w:cs="Arial"/>
+                <w:color w:val="000000" w:themeColor="text1"/>
+                <w:sz w:val="14"/>
+                <w:szCs w:val="14"/>
+                <w:lang w:val="en-US"/>
+              </w:rPr>
+              <w:t xml:space="preserve"> </w:t>
+            </w:r>
+            <w:proofErr w:type="spellStart"/>
+            <w:r>
+              <w:rPr>
+                <w:rFonts w:cs="Arial"/>
+                <w:color w:val="000000" w:themeColor="text1"/>
+                <w:sz w:val="14"/>
+                <w:szCs w:val="14"/>
+                <w:lang w:val="en-US"/>
+              </w:rPr>
+              <w:t>urna</w:t>
+            </w:r>
+            <w:proofErr w:type="spellEnd"/>
+            <w:r>
+              <w:rPr>
+                <w:rFonts w:cs="Arial"/>
+                <w:color w:val="000000" w:themeColor="text1"/>
+                <w:sz w:val="14"/>
+                <w:szCs w:val="14"/>
+                <w:lang w:val="en-US"/>
+              </w:rPr>
+              <w:t xml:space="preserve"> </w:t>
+            </w:r>
+            <w:proofErr w:type="spellStart"/>
+            <w:r>
+              <w:rPr>
+                <w:rFonts w:cs="Arial"/>
+                <w:color w:val="000000" w:themeColor="text1"/>
+                <w:sz w:val="14"/>
+                <w:szCs w:val="14"/>
+                <w:lang w:val="en-US"/>
+              </w:rPr>
+              <w:t>porttitor</w:t>
+            </w:r>
+            <w:proofErr w:type="spellEnd"/>
+            <w:r>
+              <w:rPr>
+                <w:rFonts w:cs="Arial"/>
+                <w:color w:val="000000" w:themeColor="text1"/>
+                <w:sz w:val="14"/>
+                <w:szCs w:val="14"/>
+                <w:lang w:val="en-US"/>
+              </w:rPr>
+              <w:t xml:space="preserve"> </w:t>
+            </w:r>
+            <w:proofErr w:type="spellStart"/>
+            <w:r>
+              <w:rPr>
+                <w:rFonts w:cs="Arial"/>
+                <w:color w:val="000000" w:themeColor="text1"/>
+                <w:sz w:val="14"/>
+                <w:szCs w:val="14"/>
+                <w:lang w:val="en-US"/>
+              </w:rPr>
+              <w:t>rhoncus</w:t>
+            </w:r>
+            <w:proofErr w:type="spellEnd"/>
+            <w:r>
+              <w:rPr>
+                <w:rFonts w:cs="Arial"/>
+                <w:color w:val="000000" w:themeColor="text1"/>
+                <w:sz w:val="14"/>
+                <w:szCs w:val="14"/>
+                <w:lang w:val="en-US"/>
+              </w:rPr>
+              <w:t xml:space="preserve"> dolor </w:t>
+            </w:r>
+            <w:proofErr w:type="spellStart"/>
+            <w:r>
+              <w:rPr>
+                <w:rFonts w:cs="Arial"/>
+                <w:color w:val="000000" w:themeColor="text1"/>
+                <w:sz w:val="14"/>
+                <w:szCs w:val="14"/>
+                <w:lang w:val="en-US"/>
+              </w:rPr>
+              <w:t>purus</w:t>
+            </w:r>
+            <w:proofErr w:type="spellEnd"/>
+            <w:r>
+              <w:rPr>
+                <w:rFonts w:cs="Arial"/>
+                <w:color w:val="000000" w:themeColor="text1"/>
+                <w:sz w:val="14"/>
+                <w:szCs w:val="14"/>
+                <w:lang w:val="en-US"/>
+              </w:rPr>
+              <w:t xml:space="preserve">. Sit </w:t>
+            </w:r>
+            <w:proofErr w:type="spellStart"/>
+            <w:r>
+              <w:rPr>
+                <w:rFonts w:cs="Arial"/>
+                <w:color w:val="000000" w:themeColor="text1"/>
+                <w:sz w:val="14"/>
+                <w:szCs w:val="14"/>
+                <w:lang w:val="en-US"/>
               </w:rPr>
               <w:t>amet</w:t>
             </w:r>
@@ -5004,6 +6709,7 @@
                 <w:color w:val="000000" w:themeColor="text1"/>
                 <w:sz w:val="14"/>
                 <w:szCs w:val="14"/>
+                <w:lang w:val="en-US"/>
               </w:rPr>
               <w:t xml:space="preserve"> </w:t>
             </w:r>
@@ -5014,6 +6720,271 @@
                 <w:color w:val="000000" w:themeColor="text1"/>
                 <w:sz w:val="14"/>
                 <w:szCs w:val="14"/>
+                <w:lang w:val="en-US"/>
+              </w:rPr>
+              <w:t>luctus</w:t>
+            </w:r>
+            <w:proofErr w:type="spellEnd"/>
+            <w:r>
+              <w:rPr>
+                <w:rFonts w:cs="Arial"/>
+                <w:color w:val="000000" w:themeColor="text1"/>
+                <w:sz w:val="14"/>
+                <w:szCs w:val="14"/>
+                <w:lang w:val="en-US"/>
+              </w:rPr>
+              <w:t xml:space="preserve"> </w:t>
+            </w:r>
+            <w:proofErr w:type="spellStart"/>
+            <w:r>
+              <w:rPr>
+                <w:rFonts w:cs="Arial"/>
+                <w:color w:val="000000" w:themeColor="text1"/>
+                <w:sz w:val="14"/>
+                <w:szCs w:val="14"/>
+                <w:lang w:val="en-US"/>
+              </w:rPr>
+              <w:t>venenatis</w:t>
+            </w:r>
+            <w:proofErr w:type="spellEnd"/>
+            <w:r>
+              <w:rPr>
+                <w:rFonts w:cs="Arial"/>
+                <w:color w:val="000000" w:themeColor="text1"/>
+                <w:sz w:val="14"/>
+                <w:szCs w:val="14"/>
+                <w:lang w:val="en-US"/>
+              </w:rPr>
+              <w:t xml:space="preserve"> </w:t>
+            </w:r>
+            <w:proofErr w:type="spellStart"/>
+            <w:r>
+              <w:rPr>
+                <w:rFonts w:cs="Arial"/>
+                <w:color w:val="000000" w:themeColor="text1"/>
+                <w:sz w:val="14"/>
+                <w:szCs w:val="14"/>
+                <w:lang w:val="en-US"/>
+              </w:rPr>
+              <w:t>lectus</w:t>
+            </w:r>
+            <w:proofErr w:type="spellEnd"/>
+            <w:r>
+              <w:rPr>
+                <w:rFonts w:cs="Arial"/>
+                <w:color w:val="000000" w:themeColor="text1"/>
+                <w:sz w:val="14"/>
+                <w:szCs w:val="14"/>
+                <w:lang w:val="en-US"/>
+              </w:rPr>
+              <w:t xml:space="preserve"> magna. </w:t>
+            </w:r>
+            <w:proofErr w:type="spellStart"/>
+            <w:r>
+              <w:rPr>
+                <w:rFonts w:cs="Arial"/>
+                <w:color w:val="000000" w:themeColor="text1"/>
+                <w:sz w:val="14"/>
+                <w:szCs w:val="14"/>
+                <w:lang w:val="en-US"/>
+              </w:rPr>
+              <w:t>Tortor</w:t>
+            </w:r>
+            <w:proofErr w:type="spellEnd"/>
+            <w:r>
+              <w:rPr>
+                <w:rFonts w:cs="Arial"/>
+                <w:color w:val="000000" w:themeColor="text1"/>
+                <w:sz w:val="14"/>
+                <w:szCs w:val="14"/>
+                <w:lang w:val="en-US"/>
+              </w:rPr>
+              <w:t xml:space="preserve"> id </w:t>
+            </w:r>
+            <w:proofErr w:type="spellStart"/>
+            <w:r>
+              <w:rPr>
+                <w:rFonts w:cs="Arial"/>
+                <w:color w:val="000000" w:themeColor="text1"/>
+                <w:sz w:val="14"/>
+                <w:szCs w:val="14"/>
+                <w:lang w:val="en-US"/>
+              </w:rPr>
+              <w:t>aliquet</w:t>
+            </w:r>
+            <w:proofErr w:type="spellEnd"/>
+            <w:r>
+              <w:rPr>
+                <w:rFonts w:cs="Arial"/>
+                <w:color w:val="000000" w:themeColor="text1"/>
+                <w:sz w:val="14"/>
+                <w:szCs w:val="14"/>
+                <w:lang w:val="en-US"/>
+              </w:rPr>
+              <w:t xml:space="preserve"> </w:t>
+            </w:r>
+            <w:proofErr w:type="spellStart"/>
+            <w:r>
+              <w:rPr>
+                <w:rFonts w:cs="Arial"/>
+                <w:color w:val="000000" w:themeColor="text1"/>
+                <w:sz w:val="14"/>
+                <w:szCs w:val="14"/>
+                <w:lang w:val="en-US"/>
+              </w:rPr>
+              <w:t>lectus</w:t>
+            </w:r>
+            <w:proofErr w:type="spellEnd"/>
+            <w:r>
+              <w:rPr>
+                <w:rFonts w:cs="Arial"/>
+                <w:color w:val="000000" w:themeColor="text1"/>
+                <w:sz w:val="14"/>
+                <w:szCs w:val="14"/>
+                <w:lang w:val="en-US"/>
+              </w:rPr>
+              <w:t xml:space="preserve"> </w:t>
+            </w:r>
+            <w:proofErr w:type="spellStart"/>
+            <w:r>
+              <w:rPr>
+                <w:rFonts w:cs="Arial"/>
+                <w:color w:val="000000" w:themeColor="text1"/>
+                <w:sz w:val="14"/>
+                <w:szCs w:val="14"/>
+                <w:lang w:val="en-US"/>
+              </w:rPr>
+              <w:t>proin</w:t>
+            </w:r>
+            <w:proofErr w:type="spellEnd"/>
+            <w:r>
+              <w:rPr>
+                <w:rFonts w:cs="Arial"/>
+                <w:color w:val="000000" w:themeColor="text1"/>
+                <w:sz w:val="14"/>
+                <w:szCs w:val="14"/>
+                <w:lang w:val="en-US"/>
+              </w:rPr>
+              <w:t xml:space="preserve">. </w:t>
+            </w:r>
+            <w:proofErr w:type="spellStart"/>
+            <w:r>
+              <w:rPr>
+                <w:rFonts w:cs="Arial"/>
+                <w:color w:val="000000" w:themeColor="text1"/>
+                <w:sz w:val="14"/>
+                <w:szCs w:val="14"/>
+                <w:lang w:val="en-US"/>
+              </w:rPr>
+              <w:t>Molestie</w:t>
+            </w:r>
+            <w:proofErr w:type="spellEnd"/>
+            <w:r>
+              <w:rPr>
+                <w:rFonts w:cs="Arial"/>
+                <w:color w:val="000000" w:themeColor="text1"/>
+                <w:sz w:val="14"/>
+                <w:szCs w:val="14"/>
+                <w:lang w:val="en-US"/>
+              </w:rPr>
+              <w:t xml:space="preserve"> </w:t>
+            </w:r>
+            <w:proofErr w:type="spellStart"/>
+            <w:r>
+              <w:rPr>
+                <w:rFonts w:cs="Arial"/>
+                <w:color w:val="000000" w:themeColor="text1"/>
+                <w:sz w:val="14"/>
+                <w:szCs w:val="14"/>
+                <w:lang w:val="en-US"/>
+              </w:rPr>
+              <w:t>nunc</w:t>
+            </w:r>
+            <w:proofErr w:type="spellEnd"/>
+            <w:r>
+              <w:rPr>
+                <w:rFonts w:cs="Arial"/>
+                <w:color w:val="000000" w:themeColor="text1"/>
+                <w:sz w:val="14"/>
+                <w:szCs w:val="14"/>
+                <w:lang w:val="en-US"/>
+              </w:rPr>
+              <w:t xml:space="preserve"> non </w:t>
+            </w:r>
+            <w:proofErr w:type="spellStart"/>
+            <w:r>
+              <w:rPr>
+                <w:rFonts w:cs="Arial"/>
+                <w:color w:val="000000" w:themeColor="text1"/>
+                <w:sz w:val="14"/>
+                <w:szCs w:val="14"/>
+                <w:lang w:val="en-US"/>
+              </w:rPr>
+              <w:t>blandit</w:t>
+            </w:r>
+            <w:proofErr w:type="spellEnd"/>
+            <w:r>
+              <w:rPr>
+                <w:rFonts w:cs="Arial"/>
+                <w:color w:val="000000" w:themeColor="text1"/>
+                <w:sz w:val="14"/>
+                <w:szCs w:val="14"/>
+                <w:lang w:val="en-US"/>
+              </w:rPr>
+              <w:t xml:space="preserve"> </w:t>
+            </w:r>
+            <w:proofErr w:type="spellStart"/>
+            <w:r>
+              <w:rPr>
+                <w:rFonts w:cs="Arial"/>
+                <w:color w:val="000000" w:themeColor="text1"/>
+                <w:sz w:val="14"/>
+                <w:szCs w:val="14"/>
+                <w:lang w:val="en-US"/>
+              </w:rPr>
+              <w:t>massa</w:t>
+            </w:r>
+            <w:proofErr w:type="spellEnd"/>
+            <w:r>
+              <w:rPr>
+                <w:rFonts w:cs="Arial"/>
+                <w:color w:val="000000" w:themeColor="text1"/>
+                <w:sz w:val="14"/>
+                <w:szCs w:val="14"/>
+                <w:lang w:val="en-US"/>
+              </w:rPr>
+              <w:t xml:space="preserve"> </w:t>
+            </w:r>
+            <w:proofErr w:type="spellStart"/>
+            <w:r>
+              <w:rPr>
+                <w:rFonts w:cs="Arial"/>
+                <w:color w:val="000000" w:themeColor="text1"/>
+                <w:sz w:val="14"/>
+                <w:szCs w:val="14"/>
+                <w:lang w:val="en-US"/>
+              </w:rPr>
+              <w:t>enim</w:t>
+            </w:r>
+            <w:proofErr w:type="spellEnd"/>
+            <w:r>
+              <w:rPr>
+                <w:rFonts w:cs="Arial"/>
+                <w:color w:val="000000" w:themeColor="text1"/>
+                <w:sz w:val="14"/>
+                <w:szCs w:val="14"/>
+                <w:lang w:val="en-US"/>
+              </w:rPr>
+              <w:t xml:space="preserve">. In </w:t>
+            </w:r>
+            <w:proofErr w:type="spellStart"/>
+            <w:r>
+              <w:rPr>
+                <w:rFonts w:cs="Arial"/>
+                <w:color w:val="000000" w:themeColor="text1"/>
+                <w:sz w:val="14"/>
+                <w:szCs w:val="14"/>
+                <w:lang w:val="en-US"/>
               </w:rPr>
               <w:t>est</w:t>
             </w:r>
@@ -5024,6 +6995,29 @@
                 <w:color w:val="000000" w:themeColor="text1"/>
                 <w:sz w:val="14"/>
                 <w:szCs w:val="14"/>
+                <w:lang w:val="en-US"/>
+              </w:rPr>
+              <w:t xml:space="preserve"> ante in </w:t>
+            </w:r>
+            <w:proofErr w:type="spellStart"/>
+            <w:r>
+              <w:rPr>
+                <w:rFonts w:cs="Arial"/>
+                <w:color w:val="000000" w:themeColor="text1"/>
+                <w:sz w:val="14"/>
+                <w:szCs w:val="14"/>
+                <w:lang w:val="en-US"/>
+              </w:rPr>
+              <w:t>nibh</w:t>
+            </w:r>
+            <w:proofErr w:type="spellEnd"/>
+            <w:r>
+              <w:rPr>
+                <w:rFonts w:cs="Arial"/>
+                <w:color w:val="000000" w:themeColor="text1"/>
+                <w:sz w:val="14"/>
+                <w:szCs w:val="14"/>
+                <w:lang w:val="en-US"/>
               </w:rPr>
               <w:t xml:space="preserve"> </w:t>
             </w:r>
@@ -5034,26 +7028,51 @@
                 <w:color w:val="000000" w:themeColor="text1"/>
                 <w:sz w:val="14"/>
                 <w:szCs w:val="14"/>
-              </w:rPr>
-              <w:t>placerat</w:t>
-            </w:r>
-            <w:proofErr w:type="spellEnd"/>
-            <w:r>
-              <w:rPr>
-                <w:rFonts w:cs="Arial"/>
-                <w:color w:val="000000" w:themeColor="text1"/>
-                <w:sz w:val="14"/>
-                <w:szCs w:val="14"/>
-              </w:rPr>
-              <w:t xml:space="preserve"> in </w:t>
-            </w:r>
-            <w:proofErr w:type="spellStart"/>
-            <w:r>
-              <w:rPr>
-                <w:rFonts w:cs="Arial"/>
-                <w:color w:val="000000" w:themeColor="text1"/>
-                <w:sz w:val="14"/>
-                <w:szCs w:val="14"/>
+                <w:lang w:val="en-US"/>
+              </w:rPr>
+              <w:t>mauris</w:t>
+            </w:r>
+            <w:proofErr w:type="spellEnd"/>
+            <w:r>
+              <w:rPr>
+                <w:rFonts w:cs="Arial"/>
+                <w:color w:val="000000" w:themeColor="text1"/>
+                <w:sz w:val="14"/>
+                <w:szCs w:val="14"/>
+                <w:lang w:val="en-US"/>
+              </w:rPr>
+              <w:t xml:space="preserve"> cursus. Fames ac </w:t>
+            </w:r>
+            <w:proofErr w:type="spellStart"/>
+            <w:r>
+              <w:rPr>
+                <w:rFonts w:cs="Arial"/>
+                <w:color w:val="000000" w:themeColor="text1"/>
+                <w:sz w:val="14"/>
+                <w:szCs w:val="14"/>
+                <w:lang w:val="en-US"/>
+              </w:rPr>
+              <w:t>turpis</w:t>
+            </w:r>
+            <w:proofErr w:type="spellEnd"/>
+            <w:r>
+              <w:rPr>
+                <w:rFonts w:cs="Arial"/>
+                <w:color w:val="000000" w:themeColor="text1"/>
+                <w:sz w:val="14"/>
+                <w:szCs w:val="14"/>
+                <w:lang w:val="en-US"/>
+              </w:rPr>
+              <w:t xml:space="preserve"> </w:t>
+            </w:r>
+            <w:proofErr w:type="spellStart"/>
+            <w:r>
+              <w:rPr>
+                <w:rFonts w:cs="Arial"/>
+                <w:color w:val="000000" w:themeColor="text1"/>
+                <w:sz w:val="14"/>
+                <w:szCs w:val="14"/>
+                <w:lang w:val="en-US"/>
               </w:rPr>
               <w:t>egestas</w:t>
             </w:r>
@@ -5064,6 +7083,29 @@
                 <w:color w:val="000000" w:themeColor="text1"/>
                 <w:sz w:val="14"/>
                 <w:szCs w:val="14"/>
+                <w:lang w:val="en-US"/>
+              </w:rPr>
+              <w:t xml:space="preserve"> </w:t>
+            </w:r>
+            <w:proofErr w:type="spellStart"/>
+            <w:r>
+              <w:rPr>
+                <w:rFonts w:cs="Arial"/>
+                <w:color w:val="000000" w:themeColor="text1"/>
+                <w:sz w:val="14"/>
+                <w:szCs w:val="14"/>
+                <w:lang w:val="en-US"/>
+              </w:rPr>
+              <w:t>maecenas</w:t>
+            </w:r>
+            <w:proofErr w:type="spellEnd"/>
+            <w:r>
+              <w:rPr>
+                <w:rFonts w:cs="Arial"/>
+                <w:color w:val="000000" w:themeColor="text1"/>
+                <w:sz w:val="14"/>
+                <w:szCs w:val="14"/>
+                <w:lang w:val="en-US"/>
               </w:rPr>
               <w:t xml:space="preserve">. </w:t>
             </w:r>
@@ -5076,18 +7118,106 @@
                 <w:szCs w:val="14"/>
                 <w:lang w:val="en-US"/>
               </w:rPr>
-              <w:t>Tristique</w:t>
-            </w:r>
-            <w:proofErr w:type="spellEnd"/>
-            <w:r>
-              <w:rPr>
-                <w:rFonts w:cs="Arial"/>
-                <w:color w:val="000000" w:themeColor="text1"/>
-                <w:sz w:val="14"/>
-                <w:szCs w:val="14"/>
-                <w:lang w:val="en-US"/>
-              </w:rPr>
-              <w:t xml:space="preserve"> et </w:t>
+              <w:t>Imperdiet</w:t>
+            </w:r>
+            <w:proofErr w:type="spellEnd"/>
+            <w:r>
+              <w:rPr>
+                <w:rFonts w:cs="Arial"/>
+                <w:color w:val="000000" w:themeColor="text1"/>
+                <w:sz w:val="14"/>
+                <w:szCs w:val="14"/>
+                <w:lang w:val="en-US"/>
+              </w:rPr>
+              <w:t xml:space="preserve"> dui </w:t>
+            </w:r>
+            <w:proofErr w:type="spellStart"/>
+            <w:r>
+              <w:rPr>
+                <w:rFonts w:cs="Arial"/>
+                <w:color w:val="000000" w:themeColor="text1"/>
+                <w:sz w:val="14"/>
+                <w:szCs w:val="14"/>
+                <w:lang w:val="en-US"/>
+              </w:rPr>
+              <w:t>accumsan</w:t>
+            </w:r>
+            <w:proofErr w:type="spellEnd"/>
+            <w:r>
+              <w:rPr>
+                <w:rFonts w:cs="Arial"/>
+                <w:color w:val="000000" w:themeColor="text1"/>
+                <w:sz w:val="14"/>
+                <w:szCs w:val="14"/>
+                <w:lang w:val="en-US"/>
+              </w:rPr>
+              <w:t xml:space="preserve"> sit </w:t>
+            </w:r>
+            <w:proofErr w:type="spellStart"/>
+            <w:r>
+              <w:rPr>
+                <w:rFonts w:cs="Arial"/>
+                <w:color w:val="000000" w:themeColor="text1"/>
+                <w:sz w:val="14"/>
+                <w:szCs w:val="14"/>
+                <w:lang w:val="en-US"/>
+              </w:rPr>
+              <w:t>amet</w:t>
+            </w:r>
+            <w:proofErr w:type="spellEnd"/>
+            <w:r>
+              <w:rPr>
+                <w:rFonts w:cs="Arial"/>
+                <w:color w:val="000000" w:themeColor="text1"/>
+                <w:sz w:val="14"/>
+                <w:szCs w:val="14"/>
+                <w:lang w:val="en-US"/>
+              </w:rPr>
+              <w:t xml:space="preserve">. Et </w:t>
+            </w:r>
+            <w:proofErr w:type="spellStart"/>
+            <w:r>
+              <w:rPr>
+                <w:rFonts w:cs="Arial"/>
+                <w:color w:val="000000" w:themeColor="text1"/>
+                <w:sz w:val="14"/>
+                <w:szCs w:val="14"/>
+                <w:lang w:val="en-US"/>
+              </w:rPr>
+              <w:t>malesuada</w:t>
+            </w:r>
+            <w:proofErr w:type="spellEnd"/>
+            <w:r>
+              <w:rPr>
+                <w:rFonts w:cs="Arial"/>
+                <w:color w:val="000000" w:themeColor="text1"/>
+                <w:sz w:val="14"/>
+                <w:szCs w:val="14"/>
+                <w:lang w:val="en-US"/>
+              </w:rPr>
+              <w:t xml:space="preserve"> fames ac </w:t>
+            </w:r>
+            <w:proofErr w:type="spellStart"/>
+            <w:r>
+              <w:rPr>
+                <w:rFonts w:cs="Arial"/>
+                <w:color w:val="000000" w:themeColor="text1"/>
+                <w:sz w:val="14"/>
+                <w:szCs w:val="14"/>
+                <w:lang w:val="en-US"/>
+              </w:rPr>
+              <w:t>turpis</w:t>
+            </w:r>
+            <w:proofErr w:type="spellEnd"/>
+            <w:r>
+              <w:rPr>
+                <w:rFonts w:cs="Arial"/>
+                <w:color w:val="000000" w:themeColor="text1"/>
+                <w:sz w:val="14"/>
+                <w:szCs w:val="14"/>
+                <w:lang w:val="en-US"/>
+              </w:rPr>
+              <w:t xml:space="preserve"> </w:t>
             </w:r>
             <w:proofErr w:type="spellStart"/>
             <w:r>
@@ -5109,6 +7239,28 @@
                 <w:szCs w:val="14"/>
                 <w:lang w:val="en-US"/>
               </w:rPr>
+              <w:t xml:space="preserve"> sed. </w:t>
+            </w:r>
+            <w:proofErr w:type="spellStart"/>
+            <w:r>
+              <w:rPr>
+                <w:rFonts w:cs="Arial"/>
+                <w:color w:val="000000" w:themeColor="text1"/>
+                <w:sz w:val="14"/>
+                <w:szCs w:val="14"/>
+                <w:lang w:val="en-US"/>
+              </w:rPr>
+              <w:t>Dignissim</w:t>
+            </w:r>
+            <w:proofErr w:type="spellEnd"/>
+            <w:r>
+              <w:rPr>
+                <w:rFonts w:cs="Arial"/>
+                <w:color w:val="000000" w:themeColor="text1"/>
+                <w:sz w:val="14"/>
+                <w:szCs w:val="14"/>
+                <w:lang w:val="en-US"/>
+              </w:rPr>
               <w:t xml:space="preserve"> </w:t>
             </w:r>
             <w:proofErr w:type="spellStart"/>
@@ -5120,73 +7272,7 @@
                 <w:szCs w:val="14"/>
                 <w:lang w:val="en-US"/>
               </w:rPr>
-              <w:t>quis</w:t>
-            </w:r>
-            <w:proofErr w:type="spellEnd"/>
-            <w:r>
-              <w:rPr>
-                <w:rFonts w:cs="Arial"/>
-                <w:color w:val="000000" w:themeColor="text1"/>
-                <w:sz w:val="14"/>
-                <w:szCs w:val="14"/>
-                <w:lang w:val="en-US"/>
-              </w:rPr>
-              <w:t xml:space="preserve"> ipsum </w:t>
-            </w:r>
-            <w:proofErr w:type="spellStart"/>
-            <w:r>
-              <w:rPr>
-                <w:rFonts w:cs="Arial"/>
-                <w:color w:val="000000" w:themeColor="text1"/>
-                <w:sz w:val="14"/>
-                <w:szCs w:val="14"/>
-                <w:lang w:val="en-US"/>
-              </w:rPr>
-              <w:t>suspendisse</w:t>
-            </w:r>
-            <w:proofErr w:type="spellEnd"/>
-            <w:r>
-              <w:rPr>
-                <w:rFonts w:cs="Arial"/>
-                <w:color w:val="000000" w:themeColor="text1"/>
-                <w:sz w:val="14"/>
-                <w:szCs w:val="14"/>
-                <w:lang w:val="en-US"/>
-              </w:rPr>
-              <w:t xml:space="preserve">. In </w:t>
-            </w:r>
-            <w:proofErr w:type="spellStart"/>
-            <w:r>
-              <w:rPr>
-                <w:rFonts w:cs="Arial"/>
-                <w:color w:val="000000" w:themeColor="text1"/>
-                <w:sz w:val="14"/>
-                <w:szCs w:val="14"/>
-                <w:lang w:val="en-US"/>
-              </w:rPr>
-              <w:t>arcu</w:t>
-            </w:r>
-            <w:proofErr w:type="spellEnd"/>
-            <w:r>
-              <w:rPr>
-                <w:rFonts w:cs="Arial"/>
-                <w:color w:val="000000" w:themeColor="text1"/>
-                <w:sz w:val="14"/>
-                <w:szCs w:val="14"/>
-                <w:lang w:val="en-US"/>
-              </w:rPr>
-              <w:t xml:space="preserve"> cursus </w:t>
-            </w:r>
-            <w:proofErr w:type="spellStart"/>
-            <w:r>
-              <w:rPr>
-                <w:rFonts w:cs="Arial"/>
-                <w:color w:val="000000" w:themeColor="text1"/>
-                <w:sz w:val="14"/>
-                <w:szCs w:val="14"/>
-                <w:lang w:val="en-US"/>
-              </w:rPr>
-              <w:t>euismod</w:t>
+              <w:t>cras</w:t>
             </w:r>
             <w:proofErr w:type="spellEnd"/>
             <w:r>
@@ -5208,7 +7294,7 @@
                 <w:szCs w:val="14"/>
                 <w:lang w:val="en-US"/>
               </w:rPr>
-              <w:t>quis</w:t>
+              <w:t>tincidunt</w:t>
             </w:r>
             <w:proofErr w:type="spellEnd"/>
             <w:r>
@@ -5230,29 +7316,7 @@
                 <w:szCs w:val="14"/>
                 <w:lang w:val="en-US"/>
               </w:rPr>
-              <w:t>viverra</w:t>
-            </w:r>
-            <w:proofErr w:type="spellEnd"/>
-            <w:r>
-              <w:rPr>
-                <w:rFonts w:cs="Arial"/>
-                <w:color w:val="000000" w:themeColor="text1"/>
-                <w:sz w:val="14"/>
-                <w:szCs w:val="14"/>
-                <w:lang w:val="en-US"/>
-              </w:rPr>
-              <w:t xml:space="preserve">. Dis parturient </w:t>
-            </w:r>
-            <w:proofErr w:type="spellStart"/>
-            <w:r>
-              <w:rPr>
-                <w:rFonts w:cs="Arial"/>
-                <w:color w:val="000000" w:themeColor="text1"/>
-                <w:sz w:val="14"/>
-                <w:szCs w:val="14"/>
-                <w:lang w:val="en-US"/>
-              </w:rPr>
-              <w:t>montes</w:t>
+              <w:t>lobortis</w:t>
             </w:r>
             <w:proofErr w:type="spellEnd"/>
             <w:r>
@@ -5274,7 +7338,7 @@
                 <w:szCs w:val="14"/>
                 <w:lang w:val="en-US"/>
               </w:rPr>
-              <w:t>nascetur</w:t>
+              <w:t>feugiat</w:t>
             </w:r>
             <w:proofErr w:type="spellEnd"/>
             <w:r>
@@ -5296,348 +7360,18 @@
                 <w:szCs w:val="14"/>
                 <w:lang w:val="en-US"/>
               </w:rPr>
-              <w:t>ridiculus</w:t>
-            </w:r>
-            <w:proofErr w:type="spellEnd"/>
-            <w:r>
-              <w:rPr>
-                <w:rFonts w:cs="Arial"/>
-                <w:color w:val="000000" w:themeColor="text1"/>
-                <w:sz w:val="14"/>
-                <w:szCs w:val="14"/>
-                <w:lang w:val="en-US"/>
-              </w:rPr>
-              <w:t xml:space="preserve"> </w:t>
-            </w:r>
-            <w:proofErr w:type="spellStart"/>
-            <w:r>
-              <w:rPr>
-                <w:rFonts w:cs="Arial"/>
-                <w:color w:val="000000" w:themeColor="text1"/>
-                <w:sz w:val="14"/>
-                <w:szCs w:val="14"/>
-                <w:lang w:val="en-US"/>
-              </w:rPr>
-              <w:t>mus</w:t>
-            </w:r>
-            <w:proofErr w:type="spellEnd"/>
-            <w:r>
-              <w:rPr>
-                <w:rFonts w:cs="Arial"/>
-                <w:color w:val="000000" w:themeColor="text1"/>
-                <w:sz w:val="14"/>
-                <w:szCs w:val="14"/>
-                <w:lang w:val="en-US"/>
-              </w:rPr>
-              <w:t xml:space="preserve"> </w:t>
-            </w:r>
-            <w:proofErr w:type="spellStart"/>
-            <w:r>
-              <w:rPr>
-                <w:rFonts w:cs="Arial"/>
-                <w:color w:val="000000" w:themeColor="text1"/>
-                <w:sz w:val="14"/>
-                <w:szCs w:val="14"/>
-                <w:lang w:val="en-US"/>
-              </w:rPr>
-              <w:t>mauris</w:t>
-            </w:r>
-            <w:proofErr w:type="spellEnd"/>
-            <w:r>
-              <w:rPr>
-                <w:rFonts w:cs="Arial"/>
-                <w:color w:val="000000" w:themeColor="text1"/>
-                <w:sz w:val="14"/>
-                <w:szCs w:val="14"/>
-                <w:lang w:val="en-US"/>
-              </w:rPr>
-              <w:t xml:space="preserve"> vitae. Semper </w:t>
-            </w:r>
-            <w:proofErr w:type="spellStart"/>
-            <w:r>
-              <w:rPr>
-                <w:rFonts w:cs="Arial"/>
-                <w:color w:val="000000" w:themeColor="text1"/>
-                <w:sz w:val="14"/>
-                <w:szCs w:val="14"/>
-                <w:lang w:val="en-US"/>
-              </w:rPr>
-              <w:t>risus</w:t>
-            </w:r>
-            <w:proofErr w:type="spellEnd"/>
-            <w:r>
-              <w:rPr>
-                <w:rFonts w:cs="Arial"/>
-                <w:color w:val="000000" w:themeColor="text1"/>
-                <w:sz w:val="14"/>
-                <w:szCs w:val="14"/>
-                <w:lang w:val="en-US"/>
-              </w:rPr>
-              <w:t xml:space="preserve"> in </w:t>
-            </w:r>
-            <w:proofErr w:type="spellStart"/>
-            <w:r>
-              <w:rPr>
-                <w:rFonts w:cs="Arial"/>
-                <w:color w:val="000000" w:themeColor="text1"/>
-                <w:sz w:val="14"/>
-                <w:szCs w:val="14"/>
-                <w:lang w:val="en-US"/>
-              </w:rPr>
-              <w:t>hendrerit</w:t>
-            </w:r>
-            <w:proofErr w:type="spellEnd"/>
-            <w:r>
-              <w:rPr>
-                <w:rFonts w:cs="Arial"/>
-                <w:color w:val="000000" w:themeColor="text1"/>
-                <w:sz w:val="14"/>
-                <w:szCs w:val="14"/>
-                <w:lang w:val="en-US"/>
-              </w:rPr>
-              <w:t xml:space="preserve"> gravida </w:t>
-            </w:r>
-            <w:proofErr w:type="spellStart"/>
-            <w:r>
-              <w:rPr>
-                <w:rFonts w:cs="Arial"/>
-                <w:color w:val="000000" w:themeColor="text1"/>
-                <w:sz w:val="14"/>
-                <w:szCs w:val="14"/>
-                <w:lang w:val="en-US"/>
-              </w:rPr>
-              <w:t>rutrum</w:t>
-            </w:r>
-            <w:proofErr w:type="spellEnd"/>
-            <w:r>
-              <w:rPr>
-                <w:rFonts w:cs="Arial"/>
-                <w:color w:val="000000" w:themeColor="text1"/>
-                <w:sz w:val="14"/>
-                <w:szCs w:val="14"/>
-                <w:lang w:val="en-US"/>
-              </w:rPr>
-              <w:t xml:space="preserve"> </w:t>
-            </w:r>
-            <w:proofErr w:type="spellStart"/>
-            <w:r>
-              <w:rPr>
-                <w:rFonts w:cs="Arial"/>
-                <w:color w:val="000000" w:themeColor="text1"/>
-                <w:sz w:val="14"/>
-                <w:szCs w:val="14"/>
-                <w:lang w:val="en-US"/>
-              </w:rPr>
-              <w:t>quisque</w:t>
-            </w:r>
-            <w:proofErr w:type="spellEnd"/>
-            <w:r>
-              <w:rPr>
-                <w:rFonts w:cs="Arial"/>
-                <w:color w:val="000000" w:themeColor="text1"/>
-                <w:sz w:val="14"/>
-                <w:szCs w:val="14"/>
-                <w:lang w:val="en-US"/>
-              </w:rPr>
-              <w:t xml:space="preserve">. Semper </w:t>
-            </w:r>
-            <w:proofErr w:type="spellStart"/>
-            <w:r>
-              <w:rPr>
-                <w:rFonts w:cs="Arial"/>
-                <w:color w:val="000000" w:themeColor="text1"/>
-                <w:sz w:val="14"/>
-                <w:szCs w:val="14"/>
-                <w:lang w:val="en-US"/>
-              </w:rPr>
-              <w:t>feugiat</w:t>
-            </w:r>
-            <w:proofErr w:type="spellEnd"/>
-            <w:r>
-              <w:rPr>
-                <w:rFonts w:cs="Arial"/>
-                <w:color w:val="000000" w:themeColor="text1"/>
-                <w:sz w:val="14"/>
-                <w:szCs w:val="14"/>
-                <w:lang w:val="en-US"/>
-              </w:rPr>
-              <w:t xml:space="preserve"> </w:t>
-            </w:r>
-            <w:proofErr w:type="spellStart"/>
-            <w:r>
-              <w:rPr>
-                <w:rFonts w:cs="Arial"/>
-                <w:color w:val="000000" w:themeColor="text1"/>
-                <w:sz w:val="14"/>
-                <w:szCs w:val="14"/>
-                <w:lang w:val="en-US"/>
-              </w:rPr>
-              <w:t>nibh</w:t>
-            </w:r>
-            <w:proofErr w:type="spellEnd"/>
-            <w:r>
-              <w:rPr>
-                <w:rFonts w:cs="Arial"/>
-                <w:color w:val="000000" w:themeColor="text1"/>
-                <w:sz w:val="14"/>
-                <w:szCs w:val="14"/>
-                <w:lang w:val="en-US"/>
-              </w:rPr>
-              <w:t xml:space="preserve"> sed pulvinar </w:t>
-            </w:r>
-            <w:proofErr w:type="spellStart"/>
-            <w:r>
-              <w:rPr>
-                <w:rFonts w:cs="Arial"/>
-                <w:color w:val="000000" w:themeColor="text1"/>
-                <w:sz w:val="14"/>
-                <w:szCs w:val="14"/>
-                <w:lang w:val="en-US"/>
-              </w:rPr>
-              <w:t>proin</w:t>
-            </w:r>
-            <w:proofErr w:type="spellEnd"/>
-            <w:r>
-              <w:rPr>
-                <w:rFonts w:cs="Arial"/>
-                <w:color w:val="000000" w:themeColor="text1"/>
-                <w:sz w:val="14"/>
-                <w:szCs w:val="14"/>
-                <w:lang w:val="en-US"/>
-              </w:rPr>
-              <w:t xml:space="preserve"> gravida </w:t>
-            </w:r>
-            <w:proofErr w:type="spellStart"/>
-            <w:r>
-              <w:rPr>
-                <w:rFonts w:cs="Arial"/>
-                <w:color w:val="000000" w:themeColor="text1"/>
-                <w:sz w:val="14"/>
-                <w:szCs w:val="14"/>
-                <w:lang w:val="en-US"/>
-              </w:rPr>
-              <w:t>hendrerit</w:t>
-            </w:r>
-            <w:proofErr w:type="spellEnd"/>
-            <w:r>
-              <w:rPr>
-                <w:rFonts w:cs="Arial"/>
-                <w:color w:val="000000" w:themeColor="text1"/>
-                <w:sz w:val="14"/>
-                <w:szCs w:val="14"/>
-                <w:lang w:val="en-US"/>
-              </w:rPr>
-              <w:t xml:space="preserve"> </w:t>
-            </w:r>
-            <w:proofErr w:type="spellStart"/>
-            <w:r>
-              <w:rPr>
-                <w:rFonts w:cs="Arial"/>
-                <w:color w:val="000000" w:themeColor="text1"/>
-                <w:sz w:val="14"/>
-                <w:szCs w:val="14"/>
-                <w:lang w:val="en-US"/>
-              </w:rPr>
-              <w:t>lectus</w:t>
-            </w:r>
-            <w:proofErr w:type="spellEnd"/>
-            <w:r>
-              <w:rPr>
-                <w:rFonts w:cs="Arial"/>
-                <w:color w:val="000000" w:themeColor="text1"/>
-                <w:sz w:val="14"/>
-                <w:szCs w:val="14"/>
-                <w:lang w:val="en-US"/>
-              </w:rPr>
-              <w:t xml:space="preserve">. </w:t>
-            </w:r>
-            <w:proofErr w:type="spellStart"/>
-            <w:r>
-              <w:rPr>
-                <w:rFonts w:cs="Arial"/>
-                <w:color w:val="000000" w:themeColor="text1"/>
-                <w:sz w:val="14"/>
-                <w:szCs w:val="14"/>
-                <w:lang w:val="en-US"/>
-              </w:rPr>
-              <w:t>Egestas</w:t>
-            </w:r>
-            <w:proofErr w:type="spellEnd"/>
-            <w:r>
-              <w:rPr>
-                <w:rFonts w:cs="Arial"/>
-                <w:color w:val="000000" w:themeColor="text1"/>
-                <w:sz w:val="14"/>
-                <w:szCs w:val="14"/>
-                <w:lang w:val="en-US"/>
-              </w:rPr>
-              <w:t xml:space="preserve"> sed tempus </w:t>
-            </w:r>
-            <w:proofErr w:type="spellStart"/>
-            <w:r>
-              <w:rPr>
-                <w:rFonts w:cs="Arial"/>
-                <w:color w:val="000000" w:themeColor="text1"/>
-                <w:sz w:val="14"/>
-                <w:szCs w:val="14"/>
-                <w:lang w:val="en-US"/>
-              </w:rPr>
-              <w:t>urna</w:t>
-            </w:r>
-            <w:proofErr w:type="spellEnd"/>
-            <w:r>
-              <w:rPr>
-                <w:rFonts w:cs="Arial"/>
-                <w:color w:val="000000" w:themeColor="text1"/>
-                <w:sz w:val="14"/>
-                <w:szCs w:val="14"/>
-                <w:lang w:val="en-US"/>
-              </w:rPr>
-              <w:t xml:space="preserve"> et pharetra </w:t>
-            </w:r>
-            <w:proofErr w:type="spellStart"/>
-            <w:r>
-              <w:rPr>
-                <w:rFonts w:cs="Arial"/>
-                <w:color w:val="000000" w:themeColor="text1"/>
-                <w:sz w:val="14"/>
-                <w:szCs w:val="14"/>
-                <w:lang w:val="en-US"/>
-              </w:rPr>
-              <w:t>pharetra</w:t>
-            </w:r>
-            <w:proofErr w:type="spellEnd"/>
-            <w:r>
-              <w:rPr>
-                <w:rFonts w:cs="Arial"/>
-                <w:color w:val="000000" w:themeColor="text1"/>
-                <w:sz w:val="14"/>
-                <w:szCs w:val="14"/>
-                <w:lang w:val="en-US"/>
-              </w:rPr>
-              <w:t xml:space="preserve"> </w:t>
-            </w:r>
-            <w:proofErr w:type="spellStart"/>
-            <w:r>
-              <w:rPr>
-                <w:rFonts w:cs="Arial"/>
-                <w:color w:val="000000" w:themeColor="text1"/>
-                <w:sz w:val="14"/>
-                <w:szCs w:val="14"/>
-                <w:lang w:val="en-US"/>
-              </w:rPr>
-              <w:t>massa</w:t>
-            </w:r>
-            <w:proofErr w:type="spellEnd"/>
-            <w:r>
-              <w:rPr>
-                <w:rFonts w:cs="Arial"/>
-                <w:color w:val="000000" w:themeColor="text1"/>
-                <w:sz w:val="14"/>
-                <w:szCs w:val="14"/>
-                <w:lang w:val="en-US"/>
-              </w:rPr>
-              <w:t>.</w:t>
+              <w:t>vivamus</w:t>
+            </w:r>
+            <w:proofErr w:type="spellEnd"/>
+            <w:r>
+              <w:rPr>
+                <w:rFonts w:cs="Arial"/>
+                <w:color w:val="000000" w:themeColor="text1"/>
+                <w:sz w:val="14"/>
+                <w:szCs w:val="14"/>
+                <w:lang w:val="en-US"/>
+              </w:rPr>
+              <w:t xml:space="preserve"> at.</w:t>
             </w:r>
           </w:p>
           <w:p>
@@ -5649,1746 +7383,6 @@
                 <w:sz w:val="14"/>
                 <w:szCs w:val="14"/>
                 <w:lang w:val="en-US"/>
-              </w:rPr>
-            </w:pPr>
-          </w:p>
-          <w:p>
-            <w:pPr>
-              <w:cnfStyle w:val="000000000000" w:firstRow="0" w:lastRow="0" w:firstColumn="0" w:lastColumn="0" w:oddVBand="0" w:evenVBand="0" w:oddHBand="0" w:evenHBand="0" w:firstRowFirstColumn="0" w:firstRowLastColumn="0" w:lastRowFirstColumn="0" w:lastRowLastColumn="0"/>
-              <w:rPr>
-                <w:rFonts w:cs="Arial"/>
-                <w:color w:val="000000" w:themeColor="text1"/>
-                <w:sz w:val="14"/>
-                <w:szCs w:val="14"/>
-              </w:rPr>
-            </w:pPr>
-            <w:proofErr w:type="spellStart"/>
-            <w:r>
-              <w:rPr>
-                <w:rFonts w:cs="Arial"/>
-                <w:color w:val="000000" w:themeColor="text1"/>
-                <w:sz w:val="14"/>
-                <w:szCs w:val="14"/>
-                <w:lang w:val="en-US"/>
-              </w:rPr>
-              <w:t>Imperdiet</w:t>
-            </w:r>
-            <w:proofErr w:type="spellEnd"/>
-            <w:r>
-              <w:rPr>
-                <w:rFonts w:cs="Arial"/>
-                <w:color w:val="000000" w:themeColor="text1"/>
-                <w:sz w:val="14"/>
-                <w:szCs w:val="14"/>
-                <w:lang w:val="en-US"/>
-              </w:rPr>
-              <w:t xml:space="preserve"> </w:t>
-            </w:r>
-            <w:proofErr w:type="spellStart"/>
-            <w:r>
-              <w:rPr>
-                <w:rFonts w:cs="Arial"/>
-                <w:color w:val="000000" w:themeColor="text1"/>
-                <w:sz w:val="14"/>
-                <w:szCs w:val="14"/>
-                <w:lang w:val="en-US"/>
-              </w:rPr>
-              <w:t>massa</w:t>
-            </w:r>
-            <w:proofErr w:type="spellEnd"/>
-            <w:r>
-              <w:rPr>
-                <w:rFonts w:cs="Arial"/>
-                <w:color w:val="000000" w:themeColor="text1"/>
-                <w:sz w:val="14"/>
-                <w:szCs w:val="14"/>
-                <w:lang w:val="en-US"/>
-              </w:rPr>
-              <w:t xml:space="preserve"> </w:t>
-            </w:r>
-            <w:proofErr w:type="spellStart"/>
-            <w:r>
-              <w:rPr>
-                <w:rFonts w:cs="Arial"/>
-                <w:color w:val="000000" w:themeColor="text1"/>
-                <w:sz w:val="14"/>
-                <w:szCs w:val="14"/>
-                <w:lang w:val="en-US"/>
-              </w:rPr>
-              <w:t>tincidunt</w:t>
-            </w:r>
-            <w:proofErr w:type="spellEnd"/>
-            <w:r>
-              <w:rPr>
-                <w:rFonts w:cs="Arial"/>
-                <w:color w:val="000000" w:themeColor="text1"/>
-                <w:sz w:val="14"/>
-                <w:szCs w:val="14"/>
-                <w:lang w:val="en-US"/>
-              </w:rPr>
-              <w:t xml:space="preserve"> </w:t>
-            </w:r>
-            <w:proofErr w:type="spellStart"/>
-            <w:r>
-              <w:rPr>
-                <w:rFonts w:cs="Arial"/>
-                <w:color w:val="000000" w:themeColor="text1"/>
-                <w:sz w:val="14"/>
-                <w:szCs w:val="14"/>
-                <w:lang w:val="en-US"/>
-              </w:rPr>
-              <w:t>nunc</w:t>
-            </w:r>
-            <w:proofErr w:type="spellEnd"/>
-            <w:r>
-              <w:rPr>
-                <w:rFonts w:cs="Arial"/>
-                <w:color w:val="000000" w:themeColor="text1"/>
-                <w:sz w:val="14"/>
-                <w:szCs w:val="14"/>
-                <w:lang w:val="en-US"/>
-              </w:rPr>
-              <w:t xml:space="preserve"> pulvinar </w:t>
-            </w:r>
-            <w:proofErr w:type="spellStart"/>
-            <w:r>
-              <w:rPr>
-                <w:rFonts w:cs="Arial"/>
-                <w:color w:val="000000" w:themeColor="text1"/>
-                <w:sz w:val="14"/>
-                <w:szCs w:val="14"/>
-                <w:lang w:val="en-US"/>
-              </w:rPr>
-              <w:t>sapien</w:t>
-            </w:r>
-            <w:proofErr w:type="spellEnd"/>
-            <w:r>
-              <w:rPr>
-                <w:rFonts w:cs="Arial"/>
-                <w:color w:val="000000" w:themeColor="text1"/>
-                <w:sz w:val="14"/>
-                <w:szCs w:val="14"/>
-                <w:lang w:val="en-US"/>
-              </w:rPr>
-              <w:t xml:space="preserve"> et ligula. </w:t>
-            </w:r>
-            <w:proofErr w:type="spellStart"/>
-            <w:r>
-              <w:rPr>
-                <w:rFonts w:cs="Arial"/>
-                <w:color w:val="000000" w:themeColor="text1"/>
-                <w:sz w:val="14"/>
-                <w:szCs w:val="14"/>
-                <w:lang w:val="en-US"/>
-              </w:rPr>
-              <w:t>Lacus</w:t>
-            </w:r>
-            <w:proofErr w:type="spellEnd"/>
-            <w:r>
-              <w:rPr>
-                <w:rFonts w:cs="Arial"/>
-                <w:color w:val="000000" w:themeColor="text1"/>
-                <w:sz w:val="14"/>
-                <w:szCs w:val="14"/>
-                <w:lang w:val="en-US"/>
-              </w:rPr>
-              <w:t xml:space="preserve"> </w:t>
-            </w:r>
-            <w:proofErr w:type="spellStart"/>
-            <w:r>
-              <w:rPr>
-                <w:rFonts w:cs="Arial"/>
-                <w:color w:val="000000" w:themeColor="text1"/>
-                <w:sz w:val="14"/>
-                <w:szCs w:val="14"/>
-                <w:lang w:val="en-US"/>
-              </w:rPr>
-              <w:t>viverra</w:t>
-            </w:r>
-            <w:proofErr w:type="spellEnd"/>
-            <w:r>
-              <w:rPr>
-                <w:rFonts w:cs="Arial"/>
-                <w:color w:val="000000" w:themeColor="text1"/>
-                <w:sz w:val="14"/>
-                <w:szCs w:val="14"/>
-                <w:lang w:val="en-US"/>
-              </w:rPr>
-              <w:t xml:space="preserve"> vitae </w:t>
-            </w:r>
-            <w:proofErr w:type="spellStart"/>
-            <w:r>
-              <w:rPr>
-                <w:rFonts w:cs="Arial"/>
-                <w:color w:val="000000" w:themeColor="text1"/>
-                <w:sz w:val="14"/>
-                <w:szCs w:val="14"/>
-                <w:lang w:val="en-US"/>
-              </w:rPr>
-              <w:t>congue</w:t>
-            </w:r>
-            <w:proofErr w:type="spellEnd"/>
-            <w:r>
-              <w:rPr>
-                <w:rFonts w:cs="Arial"/>
-                <w:color w:val="000000" w:themeColor="text1"/>
-                <w:sz w:val="14"/>
-                <w:szCs w:val="14"/>
-                <w:lang w:val="en-US"/>
-              </w:rPr>
-              <w:t xml:space="preserve"> </w:t>
-            </w:r>
-            <w:proofErr w:type="spellStart"/>
-            <w:r>
-              <w:rPr>
-                <w:rFonts w:cs="Arial"/>
-                <w:color w:val="000000" w:themeColor="text1"/>
-                <w:sz w:val="14"/>
-                <w:szCs w:val="14"/>
-                <w:lang w:val="en-US"/>
-              </w:rPr>
-              <w:t>eu</w:t>
-            </w:r>
-            <w:proofErr w:type="spellEnd"/>
-            <w:r>
-              <w:rPr>
-                <w:rFonts w:cs="Arial"/>
-                <w:color w:val="000000" w:themeColor="text1"/>
-                <w:sz w:val="14"/>
-                <w:szCs w:val="14"/>
-                <w:lang w:val="en-US"/>
-              </w:rPr>
-              <w:t xml:space="preserve"> </w:t>
-            </w:r>
-            <w:proofErr w:type="spellStart"/>
-            <w:r>
-              <w:rPr>
-                <w:rFonts w:cs="Arial"/>
-                <w:color w:val="000000" w:themeColor="text1"/>
-                <w:sz w:val="14"/>
-                <w:szCs w:val="14"/>
-                <w:lang w:val="en-US"/>
-              </w:rPr>
-              <w:t>consequat</w:t>
-            </w:r>
-            <w:proofErr w:type="spellEnd"/>
-            <w:r>
-              <w:rPr>
-                <w:rFonts w:cs="Arial"/>
-                <w:color w:val="000000" w:themeColor="text1"/>
-                <w:sz w:val="14"/>
-                <w:szCs w:val="14"/>
-                <w:lang w:val="en-US"/>
-              </w:rPr>
-              <w:t xml:space="preserve"> ac </w:t>
-            </w:r>
-            <w:proofErr w:type="spellStart"/>
-            <w:r>
-              <w:rPr>
-                <w:rFonts w:cs="Arial"/>
-                <w:color w:val="000000" w:themeColor="text1"/>
-                <w:sz w:val="14"/>
-                <w:szCs w:val="14"/>
-                <w:lang w:val="en-US"/>
-              </w:rPr>
-              <w:t>felis</w:t>
-            </w:r>
-            <w:proofErr w:type="spellEnd"/>
-            <w:r>
-              <w:rPr>
-                <w:rFonts w:cs="Arial"/>
-                <w:color w:val="000000" w:themeColor="text1"/>
-                <w:sz w:val="14"/>
-                <w:szCs w:val="14"/>
-                <w:lang w:val="en-US"/>
-              </w:rPr>
-              <w:t xml:space="preserve"> </w:t>
-            </w:r>
-            <w:proofErr w:type="spellStart"/>
-            <w:r>
-              <w:rPr>
-                <w:rFonts w:cs="Arial"/>
-                <w:color w:val="000000" w:themeColor="text1"/>
-                <w:sz w:val="14"/>
-                <w:szCs w:val="14"/>
-                <w:lang w:val="en-US"/>
-              </w:rPr>
-              <w:t>donec</w:t>
-            </w:r>
-            <w:proofErr w:type="spellEnd"/>
-            <w:r>
-              <w:rPr>
-                <w:rFonts w:cs="Arial"/>
-                <w:color w:val="000000" w:themeColor="text1"/>
-                <w:sz w:val="14"/>
-                <w:szCs w:val="14"/>
-                <w:lang w:val="en-US"/>
-              </w:rPr>
-              <w:t xml:space="preserve"> et. </w:t>
-            </w:r>
-            <w:proofErr w:type="spellStart"/>
-            <w:r>
-              <w:rPr>
-                <w:rFonts w:cs="Arial"/>
-                <w:color w:val="000000" w:themeColor="text1"/>
-                <w:sz w:val="14"/>
-                <w:szCs w:val="14"/>
-                <w:lang w:val="en-US"/>
-              </w:rPr>
-              <w:t>Adipiscing</w:t>
-            </w:r>
-            <w:proofErr w:type="spellEnd"/>
-            <w:r>
-              <w:rPr>
-                <w:rFonts w:cs="Arial"/>
-                <w:color w:val="000000" w:themeColor="text1"/>
-                <w:sz w:val="14"/>
-                <w:szCs w:val="14"/>
-                <w:lang w:val="en-US"/>
-              </w:rPr>
-              <w:t xml:space="preserve"> </w:t>
-            </w:r>
-            <w:proofErr w:type="spellStart"/>
-            <w:r>
-              <w:rPr>
-                <w:rFonts w:cs="Arial"/>
-                <w:color w:val="000000" w:themeColor="text1"/>
-                <w:sz w:val="14"/>
-                <w:szCs w:val="14"/>
-                <w:lang w:val="en-US"/>
-              </w:rPr>
-              <w:t>bibendum</w:t>
-            </w:r>
-            <w:proofErr w:type="spellEnd"/>
-            <w:r>
-              <w:rPr>
-                <w:rFonts w:cs="Arial"/>
-                <w:color w:val="000000" w:themeColor="text1"/>
-                <w:sz w:val="14"/>
-                <w:szCs w:val="14"/>
-                <w:lang w:val="en-US"/>
-              </w:rPr>
-              <w:t xml:space="preserve"> </w:t>
-            </w:r>
-            <w:proofErr w:type="spellStart"/>
-            <w:r>
-              <w:rPr>
-                <w:rFonts w:cs="Arial"/>
-                <w:color w:val="000000" w:themeColor="text1"/>
-                <w:sz w:val="14"/>
-                <w:szCs w:val="14"/>
-                <w:lang w:val="en-US"/>
-              </w:rPr>
-              <w:t>est</w:t>
-            </w:r>
-            <w:proofErr w:type="spellEnd"/>
-            <w:r>
-              <w:rPr>
-                <w:rFonts w:cs="Arial"/>
-                <w:color w:val="000000" w:themeColor="text1"/>
-                <w:sz w:val="14"/>
-                <w:szCs w:val="14"/>
-                <w:lang w:val="en-US"/>
-              </w:rPr>
-              <w:t xml:space="preserve"> </w:t>
-            </w:r>
-            <w:proofErr w:type="spellStart"/>
-            <w:r>
-              <w:rPr>
-                <w:rFonts w:cs="Arial"/>
-                <w:color w:val="000000" w:themeColor="text1"/>
-                <w:sz w:val="14"/>
-                <w:szCs w:val="14"/>
-                <w:lang w:val="en-US"/>
-              </w:rPr>
-              <w:t>ultricies</w:t>
-            </w:r>
-            <w:proofErr w:type="spellEnd"/>
-            <w:r>
-              <w:rPr>
-                <w:rFonts w:cs="Arial"/>
-                <w:color w:val="000000" w:themeColor="text1"/>
-                <w:sz w:val="14"/>
-                <w:szCs w:val="14"/>
-                <w:lang w:val="en-US"/>
-              </w:rPr>
-              <w:t xml:space="preserve"> integer </w:t>
-            </w:r>
-            <w:proofErr w:type="spellStart"/>
-            <w:r>
-              <w:rPr>
-                <w:rFonts w:cs="Arial"/>
-                <w:color w:val="000000" w:themeColor="text1"/>
-                <w:sz w:val="14"/>
-                <w:szCs w:val="14"/>
-                <w:lang w:val="en-US"/>
-              </w:rPr>
-              <w:t>quis</w:t>
-            </w:r>
-            <w:proofErr w:type="spellEnd"/>
-            <w:r>
-              <w:rPr>
-                <w:rFonts w:cs="Arial"/>
-                <w:color w:val="000000" w:themeColor="text1"/>
-                <w:sz w:val="14"/>
-                <w:szCs w:val="14"/>
-                <w:lang w:val="en-US"/>
-              </w:rPr>
-              <w:t xml:space="preserve"> auctor </w:t>
-            </w:r>
-            <w:proofErr w:type="spellStart"/>
-            <w:r>
-              <w:rPr>
-                <w:rFonts w:cs="Arial"/>
-                <w:color w:val="000000" w:themeColor="text1"/>
-                <w:sz w:val="14"/>
-                <w:szCs w:val="14"/>
-                <w:lang w:val="en-US"/>
-              </w:rPr>
-              <w:t>elit</w:t>
-            </w:r>
-            <w:proofErr w:type="spellEnd"/>
-            <w:r>
-              <w:rPr>
-                <w:rFonts w:cs="Arial"/>
-                <w:color w:val="000000" w:themeColor="text1"/>
-                <w:sz w:val="14"/>
-                <w:szCs w:val="14"/>
-                <w:lang w:val="en-US"/>
-              </w:rPr>
-              <w:t xml:space="preserve"> sed </w:t>
-            </w:r>
-            <w:proofErr w:type="spellStart"/>
-            <w:r>
-              <w:rPr>
-                <w:rFonts w:cs="Arial"/>
-                <w:color w:val="000000" w:themeColor="text1"/>
-                <w:sz w:val="14"/>
-                <w:szCs w:val="14"/>
-                <w:lang w:val="en-US"/>
-              </w:rPr>
-              <w:t>vulputate</w:t>
-            </w:r>
-            <w:proofErr w:type="spellEnd"/>
-            <w:r>
-              <w:rPr>
-                <w:rFonts w:cs="Arial"/>
-                <w:color w:val="000000" w:themeColor="text1"/>
-                <w:sz w:val="14"/>
-                <w:szCs w:val="14"/>
-                <w:lang w:val="en-US"/>
-              </w:rPr>
-              <w:t xml:space="preserve">. </w:t>
-            </w:r>
-            <w:proofErr w:type="spellStart"/>
-            <w:r>
-              <w:rPr>
-                <w:rFonts w:cs="Arial"/>
-                <w:color w:val="000000" w:themeColor="text1"/>
-                <w:sz w:val="14"/>
-                <w:szCs w:val="14"/>
-                <w:lang w:val="en-US"/>
-              </w:rPr>
-              <w:t>Egestas</w:t>
-            </w:r>
-            <w:proofErr w:type="spellEnd"/>
-            <w:r>
-              <w:rPr>
-                <w:rFonts w:cs="Arial"/>
-                <w:color w:val="000000" w:themeColor="text1"/>
-                <w:sz w:val="14"/>
-                <w:szCs w:val="14"/>
-                <w:lang w:val="en-US"/>
-              </w:rPr>
-              <w:t xml:space="preserve"> </w:t>
-            </w:r>
-            <w:proofErr w:type="spellStart"/>
-            <w:r>
-              <w:rPr>
-                <w:rFonts w:cs="Arial"/>
-                <w:color w:val="000000" w:themeColor="text1"/>
-                <w:sz w:val="14"/>
-                <w:szCs w:val="14"/>
-                <w:lang w:val="en-US"/>
-              </w:rPr>
-              <w:t>congue</w:t>
-            </w:r>
-            <w:proofErr w:type="spellEnd"/>
-            <w:r>
-              <w:rPr>
-                <w:rFonts w:cs="Arial"/>
-                <w:color w:val="000000" w:themeColor="text1"/>
-                <w:sz w:val="14"/>
-                <w:szCs w:val="14"/>
-                <w:lang w:val="en-US"/>
-              </w:rPr>
-              <w:t xml:space="preserve"> </w:t>
-            </w:r>
-            <w:proofErr w:type="spellStart"/>
-            <w:r>
-              <w:rPr>
-                <w:rFonts w:cs="Arial"/>
-                <w:color w:val="000000" w:themeColor="text1"/>
-                <w:sz w:val="14"/>
-                <w:szCs w:val="14"/>
-                <w:lang w:val="en-US"/>
-              </w:rPr>
-              <w:t>quisque</w:t>
-            </w:r>
-            <w:proofErr w:type="spellEnd"/>
-            <w:r>
-              <w:rPr>
-                <w:rFonts w:cs="Arial"/>
-                <w:color w:val="000000" w:themeColor="text1"/>
-                <w:sz w:val="14"/>
-                <w:szCs w:val="14"/>
-                <w:lang w:val="en-US"/>
-              </w:rPr>
-              <w:t xml:space="preserve"> </w:t>
-            </w:r>
-            <w:proofErr w:type="spellStart"/>
-            <w:r>
-              <w:rPr>
-                <w:rFonts w:cs="Arial"/>
-                <w:color w:val="000000" w:themeColor="text1"/>
-                <w:sz w:val="14"/>
-                <w:szCs w:val="14"/>
-                <w:lang w:val="en-US"/>
-              </w:rPr>
-              <w:t>egestas</w:t>
-            </w:r>
-            <w:proofErr w:type="spellEnd"/>
-            <w:r>
-              <w:rPr>
-                <w:rFonts w:cs="Arial"/>
-                <w:color w:val="000000" w:themeColor="text1"/>
-                <w:sz w:val="14"/>
-                <w:szCs w:val="14"/>
-                <w:lang w:val="en-US"/>
-              </w:rPr>
-              <w:t xml:space="preserve"> diam in </w:t>
-            </w:r>
-            <w:proofErr w:type="spellStart"/>
-            <w:r>
-              <w:rPr>
-                <w:rFonts w:cs="Arial"/>
-                <w:color w:val="000000" w:themeColor="text1"/>
-                <w:sz w:val="14"/>
-                <w:szCs w:val="14"/>
-                <w:lang w:val="en-US"/>
-              </w:rPr>
-              <w:t>arcu</w:t>
-            </w:r>
-            <w:proofErr w:type="spellEnd"/>
-            <w:r>
-              <w:rPr>
-                <w:rFonts w:cs="Arial"/>
-                <w:color w:val="000000" w:themeColor="text1"/>
-                <w:sz w:val="14"/>
-                <w:szCs w:val="14"/>
-                <w:lang w:val="en-US"/>
-              </w:rPr>
-              <w:t xml:space="preserve"> cursus </w:t>
-            </w:r>
-            <w:proofErr w:type="spellStart"/>
-            <w:r>
-              <w:rPr>
-                <w:rFonts w:cs="Arial"/>
-                <w:color w:val="000000" w:themeColor="text1"/>
-                <w:sz w:val="14"/>
-                <w:szCs w:val="14"/>
-                <w:lang w:val="en-US"/>
-              </w:rPr>
-              <w:t>euismod</w:t>
-            </w:r>
-            <w:proofErr w:type="spellEnd"/>
-            <w:r>
-              <w:rPr>
-                <w:rFonts w:cs="Arial"/>
-                <w:color w:val="000000" w:themeColor="text1"/>
-                <w:sz w:val="14"/>
-                <w:szCs w:val="14"/>
-                <w:lang w:val="en-US"/>
-              </w:rPr>
-              <w:t xml:space="preserve">. </w:t>
-            </w:r>
-            <w:proofErr w:type="spellStart"/>
-            <w:r>
-              <w:rPr>
-                <w:rFonts w:cs="Arial"/>
-                <w:color w:val="000000" w:themeColor="text1"/>
-                <w:sz w:val="14"/>
-                <w:szCs w:val="14"/>
-                <w:lang w:val="en-US"/>
-              </w:rPr>
-              <w:t>Viverra</w:t>
-            </w:r>
-            <w:proofErr w:type="spellEnd"/>
-            <w:r>
-              <w:rPr>
-                <w:rFonts w:cs="Arial"/>
-                <w:color w:val="000000" w:themeColor="text1"/>
-                <w:sz w:val="14"/>
-                <w:szCs w:val="14"/>
-                <w:lang w:val="en-US"/>
-              </w:rPr>
-              <w:t xml:space="preserve"> </w:t>
-            </w:r>
-            <w:proofErr w:type="spellStart"/>
-            <w:r>
-              <w:rPr>
-                <w:rFonts w:cs="Arial"/>
-                <w:color w:val="000000" w:themeColor="text1"/>
-                <w:sz w:val="14"/>
-                <w:szCs w:val="14"/>
-                <w:lang w:val="en-US"/>
-              </w:rPr>
-              <w:t>orci</w:t>
-            </w:r>
-            <w:proofErr w:type="spellEnd"/>
-            <w:r>
-              <w:rPr>
-                <w:rFonts w:cs="Arial"/>
-                <w:color w:val="000000" w:themeColor="text1"/>
-                <w:sz w:val="14"/>
-                <w:szCs w:val="14"/>
-                <w:lang w:val="en-US"/>
-              </w:rPr>
-              <w:t xml:space="preserve"> </w:t>
-            </w:r>
-            <w:proofErr w:type="spellStart"/>
-            <w:r>
-              <w:rPr>
-                <w:rFonts w:cs="Arial"/>
-                <w:color w:val="000000" w:themeColor="text1"/>
-                <w:sz w:val="14"/>
-                <w:szCs w:val="14"/>
-                <w:lang w:val="en-US"/>
-              </w:rPr>
-              <w:t>sagittis</w:t>
-            </w:r>
-            <w:proofErr w:type="spellEnd"/>
-            <w:r>
-              <w:rPr>
-                <w:rFonts w:cs="Arial"/>
-                <w:color w:val="000000" w:themeColor="text1"/>
-                <w:sz w:val="14"/>
-                <w:szCs w:val="14"/>
-                <w:lang w:val="en-US"/>
-              </w:rPr>
-              <w:t xml:space="preserve"> </w:t>
-            </w:r>
-            <w:proofErr w:type="spellStart"/>
-            <w:r>
-              <w:rPr>
-                <w:rFonts w:cs="Arial"/>
-                <w:color w:val="000000" w:themeColor="text1"/>
-                <w:sz w:val="14"/>
-                <w:szCs w:val="14"/>
-                <w:lang w:val="en-US"/>
-              </w:rPr>
-              <w:t>eu</w:t>
-            </w:r>
-            <w:proofErr w:type="spellEnd"/>
-            <w:r>
-              <w:rPr>
-                <w:rFonts w:cs="Arial"/>
-                <w:color w:val="000000" w:themeColor="text1"/>
-                <w:sz w:val="14"/>
-                <w:szCs w:val="14"/>
-                <w:lang w:val="en-US"/>
-              </w:rPr>
-              <w:t xml:space="preserve"> </w:t>
-            </w:r>
-            <w:proofErr w:type="spellStart"/>
-            <w:r>
-              <w:rPr>
-                <w:rFonts w:cs="Arial"/>
-                <w:color w:val="000000" w:themeColor="text1"/>
-                <w:sz w:val="14"/>
-                <w:szCs w:val="14"/>
-                <w:lang w:val="en-US"/>
-              </w:rPr>
-              <w:t>volutpat</w:t>
-            </w:r>
-            <w:proofErr w:type="spellEnd"/>
-            <w:r>
-              <w:rPr>
-                <w:rFonts w:cs="Arial"/>
-                <w:color w:val="000000" w:themeColor="text1"/>
-                <w:sz w:val="14"/>
-                <w:szCs w:val="14"/>
-                <w:lang w:val="en-US"/>
-              </w:rPr>
-              <w:t xml:space="preserve"> </w:t>
-            </w:r>
-            <w:proofErr w:type="spellStart"/>
-            <w:r>
-              <w:rPr>
-                <w:rFonts w:cs="Arial"/>
-                <w:color w:val="000000" w:themeColor="text1"/>
-                <w:sz w:val="14"/>
-                <w:szCs w:val="14"/>
-                <w:lang w:val="en-US"/>
-              </w:rPr>
-              <w:t>odio</w:t>
-            </w:r>
-            <w:proofErr w:type="spellEnd"/>
-            <w:r>
-              <w:rPr>
-                <w:rFonts w:cs="Arial"/>
-                <w:color w:val="000000" w:themeColor="text1"/>
-                <w:sz w:val="14"/>
-                <w:szCs w:val="14"/>
-                <w:lang w:val="en-US"/>
-              </w:rPr>
-              <w:t xml:space="preserve"> </w:t>
-            </w:r>
-            <w:proofErr w:type="spellStart"/>
-            <w:r>
-              <w:rPr>
-                <w:rFonts w:cs="Arial"/>
-                <w:color w:val="000000" w:themeColor="text1"/>
-                <w:sz w:val="14"/>
-                <w:szCs w:val="14"/>
-                <w:lang w:val="en-US"/>
-              </w:rPr>
-              <w:t>facilisis</w:t>
-            </w:r>
-            <w:proofErr w:type="spellEnd"/>
-            <w:r>
-              <w:rPr>
-                <w:rFonts w:cs="Arial"/>
-                <w:color w:val="000000" w:themeColor="text1"/>
-                <w:sz w:val="14"/>
-                <w:szCs w:val="14"/>
-                <w:lang w:val="en-US"/>
-              </w:rPr>
-              <w:t xml:space="preserve">. Bibendum </w:t>
-            </w:r>
-            <w:proofErr w:type="spellStart"/>
-            <w:r>
-              <w:rPr>
-                <w:rFonts w:cs="Arial"/>
-                <w:color w:val="000000" w:themeColor="text1"/>
-                <w:sz w:val="14"/>
-                <w:szCs w:val="14"/>
-                <w:lang w:val="en-US"/>
-              </w:rPr>
-              <w:t>enim</w:t>
-            </w:r>
-            <w:proofErr w:type="spellEnd"/>
-            <w:r>
-              <w:rPr>
-                <w:rFonts w:cs="Arial"/>
-                <w:color w:val="000000" w:themeColor="text1"/>
-                <w:sz w:val="14"/>
-                <w:szCs w:val="14"/>
-                <w:lang w:val="en-US"/>
-              </w:rPr>
-              <w:t xml:space="preserve"> </w:t>
-            </w:r>
-            <w:proofErr w:type="spellStart"/>
-            <w:r>
-              <w:rPr>
-                <w:rFonts w:cs="Arial"/>
-                <w:color w:val="000000" w:themeColor="text1"/>
-                <w:sz w:val="14"/>
-                <w:szCs w:val="14"/>
-                <w:lang w:val="en-US"/>
-              </w:rPr>
-              <w:t>facilisis</w:t>
-            </w:r>
-            <w:proofErr w:type="spellEnd"/>
-            <w:r>
-              <w:rPr>
-                <w:rFonts w:cs="Arial"/>
-                <w:color w:val="000000" w:themeColor="text1"/>
-                <w:sz w:val="14"/>
-                <w:szCs w:val="14"/>
-                <w:lang w:val="en-US"/>
-              </w:rPr>
-              <w:t xml:space="preserve"> gravida </w:t>
-            </w:r>
-            <w:proofErr w:type="spellStart"/>
-            <w:r>
-              <w:rPr>
-                <w:rFonts w:cs="Arial"/>
-                <w:color w:val="000000" w:themeColor="text1"/>
-                <w:sz w:val="14"/>
-                <w:szCs w:val="14"/>
-                <w:lang w:val="en-US"/>
-              </w:rPr>
-              <w:t>neque</w:t>
-            </w:r>
-            <w:proofErr w:type="spellEnd"/>
-            <w:r>
-              <w:rPr>
-                <w:rFonts w:cs="Arial"/>
-                <w:color w:val="000000" w:themeColor="text1"/>
-                <w:sz w:val="14"/>
-                <w:szCs w:val="14"/>
-                <w:lang w:val="en-US"/>
-              </w:rPr>
-              <w:t xml:space="preserve"> convallis a </w:t>
-            </w:r>
-            <w:proofErr w:type="spellStart"/>
-            <w:r>
-              <w:rPr>
-                <w:rFonts w:cs="Arial"/>
-                <w:color w:val="000000" w:themeColor="text1"/>
-                <w:sz w:val="14"/>
-                <w:szCs w:val="14"/>
-                <w:lang w:val="en-US"/>
-              </w:rPr>
-              <w:t>cras</w:t>
-            </w:r>
-            <w:proofErr w:type="spellEnd"/>
-            <w:r>
-              <w:rPr>
-                <w:rFonts w:cs="Arial"/>
-                <w:color w:val="000000" w:themeColor="text1"/>
-                <w:sz w:val="14"/>
-                <w:szCs w:val="14"/>
-                <w:lang w:val="en-US"/>
-              </w:rPr>
-              <w:t xml:space="preserve">. Massa sed </w:t>
-            </w:r>
-            <w:proofErr w:type="spellStart"/>
-            <w:r>
-              <w:rPr>
-                <w:rFonts w:cs="Arial"/>
-                <w:color w:val="000000" w:themeColor="text1"/>
-                <w:sz w:val="14"/>
-                <w:szCs w:val="14"/>
-                <w:lang w:val="en-US"/>
-              </w:rPr>
-              <w:t>elementum</w:t>
-            </w:r>
-            <w:proofErr w:type="spellEnd"/>
-            <w:r>
-              <w:rPr>
-                <w:rFonts w:cs="Arial"/>
-                <w:color w:val="000000" w:themeColor="text1"/>
-                <w:sz w:val="14"/>
-                <w:szCs w:val="14"/>
-                <w:lang w:val="en-US"/>
-              </w:rPr>
-              <w:t xml:space="preserve"> tempus </w:t>
-            </w:r>
-            <w:proofErr w:type="spellStart"/>
-            <w:r>
-              <w:rPr>
-                <w:rFonts w:cs="Arial"/>
-                <w:color w:val="000000" w:themeColor="text1"/>
-                <w:sz w:val="14"/>
-                <w:szCs w:val="14"/>
-                <w:lang w:val="en-US"/>
-              </w:rPr>
-              <w:t>egestas</w:t>
-            </w:r>
-            <w:proofErr w:type="spellEnd"/>
-            <w:r>
-              <w:rPr>
-                <w:rFonts w:cs="Arial"/>
-                <w:color w:val="000000" w:themeColor="text1"/>
-                <w:sz w:val="14"/>
-                <w:szCs w:val="14"/>
-                <w:lang w:val="en-US"/>
-              </w:rPr>
-              <w:t xml:space="preserve"> sed. </w:t>
-            </w:r>
-            <w:proofErr w:type="spellStart"/>
-            <w:r>
-              <w:rPr>
-                <w:rFonts w:cs="Arial"/>
-                <w:color w:val="000000" w:themeColor="text1"/>
-                <w:sz w:val="14"/>
-                <w:szCs w:val="14"/>
-              </w:rPr>
-              <w:t>Tellus</w:t>
-            </w:r>
-            <w:proofErr w:type="spellEnd"/>
-            <w:r>
-              <w:rPr>
-                <w:rFonts w:cs="Arial"/>
-                <w:color w:val="000000" w:themeColor="text1"/>
-                <w:sz w:val="14"/>
-                <w:szCs w:val="14"/>
-              </w:rPr>
-              <w:t xml:space="preserve"> </w:t>
-            </w:r>
-            <w:proofErr w:type="spellStart"/>
-            <w:r>
-              <w:rPr>
-                <w:rFonts w:cs="Arial"/>
-                <w:color w:val="000000" w:themeColor="text1"/>
-                <w:sz w:val="14"/>
-                <w:szCs w:val="14"/>
-              </w:rPr>
-              <w:t>elementum</w:t>
-            </w:r>
-            <w:proofErr w:type="spellEnd"/>
-            <w:r>
-              <w:rPr>
-                <w:rFonts w:cs="Arial"/>
-                <w:color w:val="000000" w:themeColor="text1"/>
-                <w:sz w:val="14"/>
-                <w:szCs w:val="14"/>
-              </w:rPr>
-              <w:t xml:space="preserve"> </w:t>
-            </w:r>
-            <w:proofErr w:type="spellStart"/>
-            <w:r>
-              <w:rPr>
-                <w:rFonts w:cs="Arial"/>
-                <w:color w:val="000000" w:themeColor="text1"/>
-                <w:sz w:val="14"/>
-                <w:szCs w:val="14"/>
-              </w:rPr>
-              <w:t>sagittis</w:t>
-            </w:r>
-            <w:proofErr w:type="spellEnd"/>
-            <w:r>
-              <w:rPr>
-                <w:rFonts w:cs="Arial"/>
-                <w:color w:val="000000" w:themeColor="text1"/>
-                <w:sz w:val="14"/>
-                <w:szCs w:val="14"/>
-              </w:rPr>
-              <w:t xml:space="preserve"> vitae et </w:t>
-            </w:r>
-            <w:proofErr w:type="spellStart"/>
-            <w:r>
-              <w:rPr>
-                <w:rFonts w:cs="Arial"/>
-                <w:color w:val="000000" w:themeColor="text1"/>
-                <w:sz w:val="14"/>
-                <w:szCs w:val="14"/>
-              </w:rPr>
-              <w:t>leo</w:t>
-            </w:r>
-            <w:proofErr w:type="spellEnd"/>
-            <w:r>
-              <w:rPr>
-                <w:rFonts w:cs="Arial"/>
-                <w:color w:val="000000" w:themeColor="text1"/>
-                <w:sz w:val="14"/>
-                <w:szCs w:val="14"/>
-              </w:rPr>
-              <w:t xml:space="preserve">. </w:t>
-            </w:r>
-            <w:proofErr w:type="spellStart"/>
-            <w:r>
-              <w:rPr>
-                <w:rFonts w:cs="Arial"/>
-                <w:color w:val="000000" w:themeColor="text1"/>
-                <w:sz w:val="14"/>
-                <w:szCs w:val="14"/>
-                <w:lang w:val="en-US"/>
-              </w:rPr>
-              <w:t>Lectus</w:t>
-            </w:r>
-            <w:proofErr w:type="spellEnd"/>
-            <w:r>
-              <w:rPr>
-                <w:rFonts w:cs="Arial"/>
-                <w:color w:val="000000" w:themeColor="text1"/>
-                <w:sz w:val="14"/>
-                <w:szCs w:val="14"/>
-                <w:lang w:val="en-US"/>
-              </w:rPr>
-              <w:t xml:space="preserve"> magna </w:t>
-            </w:r>
-            <w:proofErr w:type="spellStart"/>
-            <w:r>
-              <w:rPr>
-                <w:rFonts w:cs="Arial"/>
-                <w:color w:val="000000" w:themeColor="text1"/>
-                <w:sz w:val="14"/>
-                <w:szCs w:val="14"/>
-                <w:lang w:val="en-US"/>
-              </w:rPr>
-              <w:t>fringilla</w:t>
-            </w:r>
-            <w:proofErr w:type="spellEnd"/>
-            <w:r>
-              <w:rPr>
-                <w:rFonts w:cs="Arial"/>
-                <w:color w:val="000000" w:themeColor="text1"/>
-                <w:sz w:val="14"/>
-                <w:szCs w:val="14"/>
-                <w:lang w:val="en-US"/>
-              </w:rPr>
-              <w:t xml:space="preserve"> </w:t>
-            </w:r>
-            <w:proofErr w:type="spellStart"/>
-            <w:r>
-              <w:rPr>
-                <w:rFonts w:cs="Arial"/>
-                <w:color w:val="000000" w:themeColor="text1"/>
-                <w:sz w:val="14"/>
-                <w:szCs w:val="14"/>
-                <w:lang w:val="en-US"/>
-              </w:rPr>
-              <w:t>urna</w:t>
-            </w:r>
-            <w:proofErr w:type="spellEnd"/>
-            <w:r>
-              <w:rPr>
-                <w:rFonts w:cs="Arial"/>
-                <w:color w:val="000000" w:themeColor="text1"/>
-                <w:sz w:val="14"/>
-                <w:szCs w:val="14"/>
-                <w:lang w:val="en-US"/>
-              </w:rPr>
-              <w:t xml:space="preserve"> </w:t>
-            </w:r>
-            <w:proofErr w:type="spellStart"/>
-            <w:r>
-              <w:rPr>
-                <w:rFonts w:cs="Arial"/>
-                <w:color w:val="000000" w:themeColor="text1"/>
-                <w:sz w:val="14"/>
-                <w:szCs w:val="14"/>
-                <w:lang w:val="en-US"/>
-              </w:rPr>
-              <w:t>porttitor</w:t>
-            </w:r>
-            <w:proofErr w:type="spellEnd"/>
-            <w:r>
-              <w:rPr>
-                <w:rFonts w:cs="Arial"/>
-                <w:color w:val="000000" w:themeColor="text1"/>
-                <w:sz w:val="14"/>
-                <w:szCs w:val="14"/>
-                <w:lang w:val="en-US"/>
-              </w:rPr>
-              <w:t xml:space="preserve"> </w:t>
-            </w:r>
-            <w:proofErr w:type="spellStart"/>
-            <w:r>
-              <w:rPr>
-                <w:rFonts w:cs="Arial"/>
-                <w:color w:val="000000" w:themeColor="text1"/>
-                <w:sz w:val="14"/>
-                <w:szCs w:val="14"/>
-                <w:lang w:val="en-US"/>
-              </w:rPr>
-              <w:t>rhoncus</w:t>
-            </w:r>
-            <w:proofErr w:type="spellEnd"/>
-            <w:r>
-              <w:rPr>
-                <w:rFonts w:cs="Arial"/>
-                <w:color w:val="000000" w:themeColor="text1"/>
-                <w:sz w:val="14"/>
-                <w:szCs w:val="14"/>
-                <w:lang w:val="en-US"/>
-              </w:rPr>
-              <w:t xml:space="preserve"> dolor </w:t>
-            </w:r>
-            <w:proofErr w:type="spellStart"/>
-            <w:r>
-              <w:rPr>
-                <w:rFonts w:cs="Arial"/>
-                <w:color w:val="000000" w:themeColor="text1"/>
-                <w:sz w:val="14"/>
-                <w:szCs w:val="14"/>
-                <w:lang w:val="en-US"/>
-              </w:rPr>
-              <w:t>purus</w:t>
-            </w:r>
-            <w:proofErr w:type="spellEnd"/>
-            <w:r>
-              <w:rPr>
-                <w:rFonts w:cs="Arial"/>
-                <w:color w:val="000000" w:themeColor="text1"/>
-                <w:sz w:val="14"/>
-                <w:szCs w:val="14"/>
-                <w:lang w:val="en-US"/>
-              </w:rPr>
-              <w:t xml:space="preserve">. Sit </w:t>
-            </w:r>
-            <w:proofErr w:type="spellStart"/>
-            <w:r>
-              <w:rPr>
-                <w:rFonts w:cs="Arial"/>
-                <w:color w:val="000000" w:themeColor="text1"/>
-                <w:sz w:val="14"/>
-                <w:szCs w:val="14"/>
-                <w:lang w:val="en-US"/>
-              </w:rPr>
-              <w:t>amet</w:t>
-            </w:r>
-            <w:proofErr w:type="spellEnd"/>
-            <w:r>
-              <w:rPr>
-                <w:rFonts w:cs="Arial"/>
-                <w:color w:val="000000" w:themeColor="text1"/>
-                <w:sz w:val="14"/>
-                <w:szCs w:val="14"/>
-                <w:lang w:val="en-US"/>
-              </w:rPr>
-              <w:t xml:space="preserve"> </w:t>
-            </w:r>
-            <w:proofErr w:type="spellStart"/>
-            <w:r>
-              <w:rPr>
-                <w:rFonts w:cs="Arial"/>
-                <w:color w:val="000000" w:themeColor="text1"/>
-                <w:sz w:val="14"/>
-                <w:szCs w:val="14"/>
-                <w:lang w:val="en-US"/>
-              </w:rPr>
-              <w:t>luctus</w:t>
-            </w:r>
-            <w:proofErr w:type="spellEnd"/>
-            <w:r>
-              <w:rPr>
-                <w:rFonts w:cs="Arial"/>
-                <w:color w:val="000000" w:themeColor="text1"/>
-                <w:sz w:val="14"/>
-                <w:szCs w:val="14"/>
-                <w:lang w:val="en-US"/>
-              </w:rPr>
-              <w:t xml:space="preserve"> </w:t>
-            </w:r>
-            <w:proofErr w:type="spellStart"/>
-            <w:r>
-              <w:rPr>
-                <w:rFonts w:cs="Arial"/>
-                <w:color w:val="000000" w:themeColor="text1"/>
-                <w:sz w:val="14"/>
-                <w:szCs w:val="14"/>
-                <w:lang w:val="en-US"/>
-              </w:rPr>
-              <w:t>venenatis</w:t>
-            </w:r>
-            <w:proofErr w:type="spellEnd"/>
-            <w:r>
-              <w:rPr>
-                <w:rFonts w:cs="Arial"/>
-                <w:color w:val="000000" w:themeColor="text1"/>
-                <w:sz w:val="14"/>
-                <w:szCs w:val="14"/>
-                <w:lang w:val="en-US"/>
-              </w:rPr>
-              <w:t xml:space="preserve"> </w:t>
-            </w:r>
-            <w:proofErr w:type="spellStart"/>
-            <w:r>
-              <w:rPr>
-                <w:rFonts w:cs="Arial"/>
-                <w:color w:val="000000" w:themeColor="text1"/>
-                <w:sz w:val="14"/>
-                <w:szCs w:val="14"/>
-                <w:lang w:val="en-US"/>
-              </w:rPr>
-              <w:t>lectus</w:t>
-            </w:r>
-            <w:proofErr w:type="spellEnd"/>
-            <w:r>
-              <w:rPr>
-                <w:rFonts w:cs="Arial"/>
-                <w:color w:val="000000" w:themeColor="text1"/>
-                <w:sz w:val="14"/>
-                <w:szCs w:val="14"/>
-                <w:lang w:val="en-US"/>
-              </w:rPr>
-              <w:t xml:space="preserve"> magna. </w:t>
-            </w:r>
-            <w:proofErr w:type="spellStart"/>
-            <w:r>
-              <w:rPr>
-                <w:rFonts w:cs="Arial"/>
-                <w:color w:val="000000" w:themeColor="text1"/>
-                <w:sz w:val="14"/>
-                <w:szCs w:val="14"/>
-                <w:lang w:val="en-US"/>
-              </w:rPr>
-              <w:t>Tortor</w:t>
-            </w:r>
-            <w:proofErr w:type="spellEnd"/>
-            <w:r>
-              <w:rPr>
-                <w:rFonts w:cs="Arial"/>
-                <w:color w:val="000000" w:themeColor="text1"/>
-                <w:sz w:val="14"/>
-                <w:szCs w:val="14"/>
-                <w:lang w:val="en-US"/>
-              </w:rPr>
-              <w:t xml:space="preserve"> id </w:t>
-            </w:r>
-            <w:proofErr w:type="spellStart"/>
-            <w:r>
-              <w:rPr>
-                <w:rFonts w:cs="Arial"/>
-                <w:color w:val="000000" w:themeColor="text1"/>
-                <w:sz w:val="14"/>
-                <w:szCs w:val="14"/>
-                <w:lang w:val="en-US"/>
-              </w:rPr>
-              <w:t>aliquet</w:t>
-            </w:r>
-            <w:proofErr w:type="spellEnd"/>
-            <w:r>
-              <w:rPr>
-                <w:rFonts w:cs="Arial"/>
-                <w:color w:val="000000" w:themeColor="text1"/>
-                <w:sz w:val="14"/>
-                <w:szCs w:val="14"/>
-                <w:lang w:val="en-US"/>
-              </w:rPr>
-              <w:t xml:space="preserve"> </w:t>
-            </w:r>
-            <w:proofErr w:type="spellStart"/>
-            <w:r>
-              <w:rPr>
-                <w:rFonts w:cs="Arial"/>
-                <w:color w:val="000000" w:themeColor="text1"/>
-                <w:sz w:val="14"/>
-                <w:szCs w:val="14"/>
-                <w:lang w:val="en-US"/>
-              </w:rPr>
-              <w:t>lectus</w:t>
-            </w:r>
-            <w:proofErr w:type="spellEnd"/>
-            <w:r>
-              <w:rPr>
-                <w:rFonts w:cs="Arial"/>
-                <w:color w:val="000000" w:themeColor="text1"/>
-                <w:sz w:val="14"/>
-                <w:szCs w:val="14"/>
-                <w:lang w:val="en-US"/>
-              </w:rPr>
-              <w:t xml:space="preserve"> </w:t>
-            </w:r>
-            <w:proofErr w:type="spellStart"/>
-            <w:r>
-              <w:rPr>
-                <w:rFonts w:cs="Arial"/>
-                <w:color w:val="000000" w:themeColor="text1"/>
-                <w:sz w:val="14"/>
-                <w:szCs w:val="14"/>
-                <w:lang w:val="en-US"/>
-              </w:rPr>
-              <w:t>proin</w:t>
-            </w:r>
-            <w:proofErr w:type="spellEnd"/>
-            <w:r>
-              <w:rPr>
-                <w:rFonts w:cs="Arial"/>
-                <w:color w:val="000000" w:themeColor="text1"/>
-                <w:sz w:val="14"/>
-                <w:szCs w:val="14"/>
-                <w:lang w:val="en-US"/>
-              </w:rPr>
-              <w:t xml:space="preserve">. </w:t>
-            </w:r>
-            <w:proofErr w:type="spellStart"/>
-            <w:r>
-              <w:rPr>
-                <w:rFonts w:cs="Arial"/>
-                <w:color w:val="000000" w:themeColor="text1"/>
-                <w:sz w:val="14"/>
-                <w:szCs w:val="14"/>
-                <w:lang w:val="en-US"/>
-              </w:rPr>
-              <w:t>Molestie</w:t>
-            </w:r>
-            <w:proofErr w:type="spellEnd"/>
-            <w:r>
-              <w:rPr>
-                <w:rFonts w:cs="Arial"/>
-                <w:color w:val="000000" w:themeColor="text1"/>
-                <w:sz w:val="14"/>
-                <w:szCs w:val="14"/>
-                <w:lang w:val="en-US"/>
-              </w:rPr>
-              <w:t xml:space="preserve"> </w:t>
-            </w:r>
-            <w:proofErr w:type="spellStart"/>
-            <w:r>
-              <w:rPr>
-                <w:rFonts w:cs="Arial"/>
-                <w:color w:val="000000" w:themeColor="text1"/>
-                <w:sz w:val="14"/>
-                <w:szCs w:val="14"/>
-                <w:lang w:val="en-US"/>
-              </w:rPr>
-              <w:t>nunc</w:t>
-            </w:r>
-            <w:proofErr w:type="spellEnd"/>
-            <w:r>
-              <w:rPr>
-                <w:rFonts w:cs="Arial"/>
-                <w:color w:val="000000" w:themeColor="text1"/>
-                <w:sz w:val="14"/>
-                <w:szCs w:val="14"/>
-                <w:lang w:val="en-US"/>
-              </w:rPr>
-              <w:t xml:space="preserve"> non </w:t>
-            </w:r>
-            <w:proofErr w:type="spellStart"/>
-            <w:r>
-              <w:rPr>
-                <w:rFonts w:cs="Arial"/>
-                <w:color w:val="000000" w:themeColor="text1"/>
-                <w:sz w:val="14"/>
-                <w:szCs w:val="14"/>
-                <w:lang w:val="en-US"/>
-              </w:rPr>
-              <w:t>blandit</w:t>
-            </w:r>
-            <w:proofErr w:type="spellEnd"/>
-            <w:r>
-              <w:rPr>
-                <w:rFonts w:cs="Arial"/>
-                <w:color w:val="000000" w:themeColor="text1"/>
-                <w:sz w:val="14"/>
-                <w:szCs w:val="14"/>
-                <w:lang w:val="en-US"/>
-              </w:rPr>
-              <w:t xml:space="preserve"> </w:t>
-            </w:r>
-            <w:proofErr w:type="spellStart"/>
-            <w:r>
-              <w:rPr>
-                <w:rFonts w:cs="Arial"/>
-                <w:color w:val="000000" w:themeColor="text1"/>
-                <w:sz w:val="14"/>
-                <w:szCs w:val="14"/>
-                <w:lang w:val="en-US"/>
-              </w:rPr>
-              <w:t>massa</w:t>
-            </w:r>
-            <w:proofErr w:type="spellEnd"/>
-            <w:r>
-              <w:rPr>
-                <w:rFonts w:cs="Arial"/>
-                <w:color w:val="000000" w:themeColor="text1"/>
-                <w:sz w:val="14"/>
-                <w:szCs w:val="14"/>
-                <w:lang w:val="en-US"/>
-              </w:rPr>
-              <w:t xml:space="preserve"> </w:t>
-            </w:r>
-            <w:proofErr w:type="spellStart"/>
-            <w:r>
-              <w:rPr>
-                <w:rFonts w:cs="Arial"/>
-                <w:color w:val="000000" w:themeColor="text1"/>
-                <w:sz w:val="14"/>
-                <w:szCs w:val="14"/>
-                <w:lang w:val="en-US"/>
-              </w:rPr>
-              <w:t>enim</w:t>
-            </w:r>
-            <w:proofErr w:type="spellEnd"/>
-            <w:r>
-              <w:rPr>
-                <w:rFonts w:cs="Arial"/>
-                <w:color w:val="000000" w:themeColor="text1"/>
-                <w:sz w:val="14"/>
-                <w:szCs w:val="14"/>
-                <w:lang w:val="en-US"/>
-              </w:rPr>
-              <w:t xml:space="preserve">. In </w:t>
-            </w:r>
-            <w:proofErr w:type="spellStart"/>
-            <w:r>
-              <w:rPr>
-                <w:rFonts w:cs="Arial"/>
-                <w:color w:val="000000" w:themeColor="text1"/>
-                <w:sz w:val="14"/>
-                <w:szCs w:val="14"/>
-                <w:lang w:val="en-US"/>
-              </w:rPr>
-              <w:t>est</w:t>
-            </w:r>
-            <w:proofErr w:type="spellEnd"/>
-            <w:r>
-              <w:rPr>
-                <w:rFonts w:cs="Arial"/>
-                <w:color w:val="000000" w:themeColor="text1"/>
-                <w:sz w:val="14"/>
-                <w:szCs w:val="14"/>
-                <w:lang w:val="en-US"/>
-              </w:rPr>
-              <w:t xml:space="preserve"> ante in </w:t>
-            </w:r>
-            <w:proofErr w:type="spellStart"/>
-            <w:r>
-              <w:rPr>
-                <w:rFonts w:cs="Arial"/>
-                <w:color w:val="000000" w:themeColor="text1"/>
-                <w:sz w:val="14"/>
-                <w:szCs w:val="14"/>
-                <w:lang w:val="en-US"/>
-              </w:rPr>
-              <w:t>nibh</w:t>
-            </w:r>
-            <w:proofErr w:type="spellEnd"/>
-            <w:r>
-              <w:rPr>
-                <w:rFonts w:cs="Arial"/>
-                <w:color w:val="000000" w:themeColor="text1"/>
-                <w:sz w:val="14"/>
-                <w:szCs w:val="14"/>
-                <w:lang w:val="en-US"/>
-              </w:rPr>
-              <w:t xml:space="preserve"> </w:t>
-            </w:r>
-            <w:proofErr w:type="spellStart"/>
-            <w:r>
-              <w:rPr>
-                <w:rFonts w:cs="Arial"/>
-                <w:color w:val="000000" w:themeColor="text1"/>
-                <w:sz w:val="14"/>
-                <w:szCs w:val="14"/>
-                <w:lang w:val="en-US"/>
-              </w:rPr>
-              <w:t>mauris</w:t>
-            </w:r>
-            <w:proofErr w:type="spellEnd"/>
-            <w:r>
-              <w:rPr>
-                <w:rFonts w:cs="Arial"/>
-                <w:color w:val="000000" w:themeColor="text1"/>
-                <w:sz w:val="14"/>
-                <w:szCs w:val="14"/>
-                <w:lang w:val="en-US"/>
-              </w:rPr>
-              <w:t xml:space="preserve"> cursus. Fames ac </w:t>
-            </w:r>
-            <w:proofErr w:type="spellStart"/>
-            <w:r>
-              <w:rPr>
-                <w:rFonts w:cs="Arial"/>
-                <w:color w:val="000000" w:themeColor="text1"/>
-                <w:sz w:val="14"/>
-                <w:szCs w:val="14"/>
-                <w:lang w:val="en-US"/>
-              </w:rPr>
-              <w:t>turpis</w:t>
-            </w:r>
-            <w:proofErr w:type="spellEnd"/>
-            <w:r>
-              <w:rPr>
-                <w:rFonts w:cs="Arial"/>
-                <w:color w:val="000000" w:themeColor="text1"/>
-                <w:sz w:val="14"/>
-                <w:szCs w:val="14"/>
-                <w:lang w:val="en-US"/>
-              </w:rPr>
-              <w:t xml:space="preserve"> </w:t>
-            </w:r>
-            <w:proofErr w:type="spellStart"/>
-            <w:r>
-              <w:rPr>
-                <w:rFonts w:cs="Arial"/>
-                <w:color w:val="000000" w:themeColor="text1"/>
-                <w:sz w:val="14"/>
-                <w:szCs w:val="14"/>
-                <w:lang w:val="en-US"/>
-              </w:rPr>
-              <w:t>egestas</w:t>
-            </w:r>
-            <w:proofErr w:type="spellEnd"/>
-            <w:r>
-              <w:rPr>
-                <w:rFonts w:cs="Arial"/>
-                <w:color w:val="000000" w:themeColor="text1"/>
-                <w:sz w:val="14"/>
-                <w:szCs w:val="14"/>
-                <w:lang w:val="en-US"/>
-              </w:rPr>
-              <w:t xml:space="preserve"> </w:t>
-            </w:r>
-            <w:proofErr w:type="spellStart"/>
-            <w:r>
-              <w:rPr>
-                <w:rFonts w:cs="Arial"/>
-                <w:color w:val="000000" w:themeColor="text1"/>
-                <w:sz w:val="14"/>
-                <w:szCs w:val="14"/>
-                <w:lang w:val="en-US"/>
-              </w:rPr>
-              <w:t>maecenas</w:t>
-            </w:r>
-            <w:proofErr w:type="spellEnd"/>
-            <w:r>
-              <w:rPr>
-                <w:rFonts w:cs="Arial"/>
-                <w:color w:val="000000" w:themeColor="text1"/>
-                <w:sz w:val="14"/>
-                <w:szCs w:val="14"/>
-                <w:lang w:val="en-US"/>
-              </w:rPr>
-              <w:t xml:space="preserve">. </w:t>
-            </w:r>
-            <w:proofErr w:type="spellStart"/>
-            <w:r>
-              <w:rPr>
-                <w:rFonts w:cs="Arial"/>
-                <w:color w:val="000000" w:themeColor="text1"/>
-                <w:sz w:val="14"/>
-                <w:szCs w:val="14"/>
-                <w:lang w:val="en-US"/>
-              </w:rPr>
-              <w:t>Imperdiet</w:t>
-            </w:r>
-            <w:proofErr w:type="spellEnd"/>
-            <w:r>
-              <w:rPr>
-                <w:rFonts w:cs="Arial"/>
-                <w:color w:val="000000" w:themeColor="text1"/>
-                <w:sz w:val="14"/>
-                <w:szCs w:val="14"/>
-                <w:lang w:val="en-US"/>
-              </w:rPr>
-              <w:t xml:space="preserve"> dui </w:t>
-            </w:r>
-            <w:proofErr w:type="spellStart"/>
-            <w:r>
-              <w:rPr>
-                <w:rFonts w:cs="Arial"/>
-                <w:color w:val="000000" w:themeColor="text1"/>
-                <w:sz w:val="14"/>
-                <w:szCs w:val="14"/>
-                <w:lang w:val="en-US"/>
-              </w:rPr>
-              <w:t>accumsan</w:t>
-            </w:r>
-            <w:proofErr w:type="spellEnd"/>
-            <w:r>
-              <w:rPr>
-                <w:rFonts w:cs="Arial"/>
-                <w:color w:val="000000" w:themeColor="text1"/>
-                <w:sz w:val="14"/>
-                <w:szCs w:val="14"/>
-                <w:lang w:val="en-US"/>
-              </w:rPr>
-              <w:t xml:space="preserve"> sit </w:t>
-            </w:r>
-            <w:proofErr w:type="spellStart"/>
-            <w:r>
-              <w:rPr>
-                <w:rFonts w:cs="Arial"/>
-                <w:color w:val="000000" w:themeColor="text1"/>
-                <w:sz w:val="14"/>
-                <w:szCs w:val="14"/>
-                <w:lang w:val="en-US"/>
-              </w:rPr>
-              <w:t>amet</w:t>
-            </w:r>
-            <w:proofErr w:type="spellEnd"/>
-            <w:r>
-              <w:rPr>
-                <w:rFonts w:cs="Arial"/>
-                <w:color w:val="000000" w:themeColor="text1"/>
-                <w:sz w:val="14"/>
-                <w:szCs w:val="14"/>
-                <w:lang w:val="en-US"/>
-              </w:rPr>
-              <w:t xml:space="preserve">. Et </w:t>
-            </w:r>
-            <w:proofErr w:type="spellStart"/>
-            <w:r>
-              <w:rPr>
-                <w:rFonts w:cs="Arial"/>
-                <w:color w:val="000000" w:themeColor="text1"/>
-                <w:sz w:val="14"/>
-                <w:szCs w:val="14"/>
-                <w:lang w:val="en-US"/>
-              </w:rPr>
-              <w:t>malesuada</w:t>
-            </w:r>
-            <w:proofErr w:type="spellEnd"/>
-            <w:r>
-              <w:rPr>
-                <w:rFonts w:cs="Arial"/>
-                <w:color w:val="000000" w:themeColor="text1"/>
-                <w:sz w:val="14"/>
-                <w:szCs w:val="14"/>
-                <w:lang w:val="en-US"/>
-              </w:rPr>
-              <w:t xml:space="preserve"> fames ac </w:t>
-            </w:r>
-            <w:proofErr w:type="spellStart"/>
-            <w:r>
-              <w:rPr>
-                <w:rFonts w:cs="Arial"/>
-                <w:color w:val="000000" w:themeColor="text1"/>
-                <w:sz w:val="14"/>
-                <w:szCs w:val="14"/>
-                <w:lang w:val="en-US"/>
-              </w:rPr>
-              <w:t>turpis</w:t>
-            </w:r>
-            <w:proofErr w:type="spellEnd"/>
-            <w:r>
-              <w:rPr>
-                <w:rFonts w:cs="Arial"/>
-                <w:color w:val="000000" w:themeColor="text1"/>
-                <w:sz w:val="14"/>
-                <w:szCs w:val="14"/>
-                <w:lang w:val="en-US"/>
-              </w:rPr>
-              <w:t xml:space="preserve"> </w:t>
-            </w:r>
-            <w:proofErr w:type="spellStart"/>
-            <w:r>
-              <w:rPr>
-                <w:rFonts w:cs="Arial"/>
-                <w:color w:val="000000" w:themeColor="text1"/>
-                <w:sz w:val="14"/>
-                <w:szCs w:val="14"/>
-                <w:lang w:val="en-US"/>
-              </w:rPr>
-              <w:t>egestas</w:t>
-            </w:r>
-            <w:proofErr w:type="spellEnd"/>
-            <w:r>
-              <w:rPr>
-                <w:rFonts w:cs="Arial"/>
-                <w:color w:val="000000" w:themeColor="text1"/>
-                <w:sz w:val="14"/>
-                <w:szCs w:val="14"/>
-                <w:lang w:val="en-US"/>
-              </w:rPr>
-              <w:t xml:space="preserve"> sed. </w:t>
-            </w:r>
-            <w:proofErr w:type="spellStart"/>
-            <w:r>
-              <w:rPr>
-                <w:rFonts w:cs="Arial"/>
-                <w:color w:val="000000" w:themeColor="text1"/>
-                <w:sz w:val="14"/>
-                <w:szCs w:val="14"/>
-              </w:rPr>
-              <w:t>Dignissim</w:t>
-            </w:r>
-            <w:proofErr w:type="spellEnd"/>
-            <w:r>
-              <w:rPr>
-                <w:rFonts w:cs="Arial"/>
-                <w:color w:val="000000" w:themeColor="text1"/>
-                <w:sz w:val="14"/>
-                <w:szCs w:val="14"/>
-              </w:rPr>
-              <w:t xml:space="preserve"> </w:t>
-            </w:r>
-            <w:proofErr w:type="spellStart"/>
-            <w:r>
-              <w:rPr>
-                <w:rFonts w:cs="Arial"/>
-                <w:color w:val="000000" w:themeColor="text1"/>
-                <w:sz w:val="14"/>
-                <w:szCs w:val="14"/>
-              </w:rPr>
-              <w:t>cras</w:t>
-            </w:r>
-            <w:proofErr w:type="spellEnd"/>
-            <w:r>
-              <w:rPr>
-                <w:rFonts w:cs="Arial"/>
-                <w:color w:val="000000" w:themeColor="text1"/>
-                <w:sz w:val="14"/>
-                <w:szCs w:val="14"/>
-              </w:rPr>
-              <w:t xml:space="preserve"> </w:t>
-            </w:r>
-            <w:proofErr w:type="spellStart"/>
-            <w:r>
-              <w:rPr>
-                <w:rFonts w:cs="Arial"/>
-                <w:color w:val="000000" w:themeColor="text1"/>
-                <w:sz w:val="14"/>
-                <w:szCs w:val="14"/>
-              </w:rPr>
-              <w:t>tincidunt</w:t>
-            </w:r>
-            <w:proofErr w:type="spellEnd"/>
-            <w:r>
-              <w:rPr>
-                <w:rFonts w:cs="Arial"/>
-                <w:color w:val="000000" w:themeColor="text1"/>
-                <w:sz w:val="14"/>
-                <w:szCs w:val="14"/>
-              </w:rPr>
-              <w:t xml:space="preserve"> </w:t>
-            </w:r>
-            <w:proofErr w:type="spellStart"/>
-            <w:r>
-              <w:rPr>
-                <w:rFonts w:cs="Arial"/>
-                <w:color w:val="000000" w:themeColor="text1"/>
-                <w:sz w:val="14"/>
-                <w:szCs w:val="14"/>
-              </w:rPr>
-              <w:t>lobortis</w:t>
-            </w:r>
-            <w:proofErr w:type="spellEnd"/>
-            <w:r>
-              <w:rPr>
-                <w:rFonts w:cs="Arial"/>
-                <w:color w:val="000000" w:themeColor="text1"/>
-                <w:sz w:val="14"/>
-                <w:szCs w:val="14"/>
-              </w:rPr>
-              <w:t xml:space="preserve"> </w:t>
-            </w:r>
-            <w:proofErr w:type="spellStart"/>
-            <w:r>
-              <w:rPr>
-                <w:rFonts w:cs="Arial"/>
-                <w:color w:val="000000" w:themeColor="text1"/>
-                <w:sz w:val="14"/>
-                <w:szCs w:val="14"/>
-              </w:rPr>
-              <w:t>feugiat</w:t>
-            </w:r>
-            <w:proofErr w:type="spellEnd"/>
-            <w:r>
-              <w:rPr>
-                <w:rFonts w:cs="Arial"/>
-                <w:color w:val="000000" w:themeColor="text1"/>
-                <w:sz w:val="14"/>
-                <w:szCs w:val="14"/>
-              </w:rPr>
-              <w:t xml:space="preserve"> </w:t>
-            </w:r>
-            <w:proofErr w:type="spellStart"/>
-            <w:r>
-              <w:rPr>
-                <w:rFonts w:cs="Arial"/>
-                <w:color w:val="000000" w:themeColor="text1"/>
-                <w:sz w:val="14"/>
-                <w:szCs w:val="14"/>
-              </w:rPr>
-              <w:t>vivamus</w:t>
-            </w:r>
-            <w:proofErr w:type="spellEnd"/>
-            <w:r>
-              <w:rPr>
-                <w:rFonts w:cs="Arial"/>
-                <w:color w:val="000000" w:themeColor="text1"/>
-                <w:sz w:val="14"/>
-                <w:szCs w:val="14"/>
-              </w:rPr>
-              <w:t xml:space="preserve"> at.</w:t>
-            </w:r>
-          </w:p>
-          <w:p>
-            <w:pPr>
-              <w:cnfStyle w:val="000000000000" w:firstRow="0" w:lastRow="0" w:firstColumn="0" w:lastColumn="0" w:oddVBand="0" w:evenVBand="0" w:oddHBand="0" w:evenHBand="0" w:firstRowFirstColumn="0" w:firstRowLastColumn="0" w:lastRowFirstColumn="0" w:lastRowLastColumn="0"/>
-              <w:rPr>
-                <w:rFonts w:cs="Arial"/>
-                <w:color w:val="000000" w:themeColor="text1"/>
-                <w:sz w:val="14"/>
-                <w:szCs w:val="14"/>
               </w:rPr>
             </w:pPr>
           </w:p>
@@ -17263,1948 +17257,8 @@
           </w:p>
         </w:tc>
       </w:tr>
+      <w:bookmarkEnd w:id="6"/>
     </w:tbl>
-    <w:bookmarkEnd w:id="6"/>
-    <w:p>
-      <w:pPr>
-        <w:rPr>
-          <w:rFonts w:eastAsiaTheme="majorEastAsia" w:cstheme="majorBidi"/>
-          <w:b/>
-          <w:color w:val="0000FF"/>
-          <w:sz w:val="32"/>
-          <w:szCs w:val="32"/>
-          <w:lang w:eastAsia="en-US"/>
-        </w:rPr>
-      </w:pPr>
-      <w:r>
-        <w:rPr>
-          <w:rFonts w:eastAsiaTheme="majorEastAsia" w:cstheme="majorBidi"/>
-          <w:b/>
-          <w:color w:val="0000FF"/>
-          <w:sz w:val="32"/>
-          <w:szCs w:val="32"/>
-          <w:lang w:eastAsia="en-US"/>
-        </w:rPr>
-        <w:t xml:space="preserve">33 </w:t>
-      </w:r>
-    </w:p>
-    <w:p>
-      <w:pPr>
-        <w:rPr>
-          <w:rFonts w:eastAsiaTheme="majorEastAsia" w:cstheme="majorBidi"/>
-          <w:b/>
-          <w:color w:val="0000FF"/>
-          <w:sz w:val="32"/>
-          <w:szCs w:val="32"/>
-          <w:lang w:eastAsia="en-US"/>
-        </w:rPr>
-      </w:pPr>
-      <w:r>
-        <w:rPr>
-          <w:rFonts w:eastAsiaTheme="majorEastAsia" w:cstheme="majorBidi"/>
-          <w:b/>
-          <w:color w:val="0000FF"/>
-          <w:sz w:val="32"/>
-          <w:szCs w:val="32"/>
-          <w:lang w:eastAsia="en-US"/>
-        </w:rPr>
-        <w:t xml:space="preserve"> 33 </w:t>
-      </w:r>
-    </w:p>
-    <w:p>
-      <w:pPr>
-        <w:rPr>
-          <w:rFonts w:eastAsiaTheme="majorEastAsia" w:cstheme="majorBidi"/>
-          <w:b/>
-          <w:color w:val="0000FF"/>
-          <w:sz w:val="32"/>
-          <w:szCs w:val="32"/>
-          <w:lang w:eastAsia="en-US"/>
-        </w:rPr>
-      </w:pPr>
-      <w:r>
-        <w:rPr>
-          <w:rFonts w:eastAsiaTheme="majorEastAsia" w:cstheme="majorBidi"/>
-          <w:b/>
-          <w:color w:val="0000FF"/>
-          <w:sz w:val="32"/>
-          <w:szCs w:val="32"/>
-          <w:lang w:eastAsia="en-US"/>
-        </w:rPr>
-        <w:t xml:space="preserve"> 33 </w:t>
-      </w:r>
-    </w:p>
-    <w:p>
-      <w:pPr>
-        <w:rPr>
-          <w:rFonts w:eastAsiaTheme="majorEastAsia" w:cstheme="majorBidi"/>
-          <w:b/>
-          <w:color w:val="0000FF"/>
-          <w:sz w:val="32"/>
-          <w:szCs w:val="32"/>
-          <w:lang w:eastAsia="en-US"/>
-        </w:rPr>
-      </w:pPr>
-      <w:r>
-        <w:rPr>
-          <w:rFonts w:eastAsiaTheme="majorEastAsia" w:cstheme="majorBidi"/>
-          <w:b/>
-          <w:color w:val="0000FF"/>
-          <w:sz w:val="32"/>
-          <w:szCs w:val="32"/>
-          <w:lang w:eastAsia="en-US"/>
-        </w:rPr>
-        <w:t xml:space="preserve"> 33 </w:t>
-      </w:r>
-    </w:p>
-    <w:p>
-      <w:pPr>
-        <w:rPr>
-          <w:rFonts w:eastAsiaTheme="majorEastAsia" w:cstheme="majorBidi"/>
-          <w:b/>
-          <w:color w:val="0000FF"/>
-          <w:sz w:val="32"/>
-          <w:szCs w:val="32"/>
-          <w:lang w:eastAsia="en-US"/>
-        </w:rPr>
-      </w:pPr>
-      <w:r>
-        <w:rPr>
-          <w:rFonts w:eastAsiaTheme="majorEastAsia" w:cstheme="majorBidi"/>
-          <w:b/>
-          <w:color w:val="0000FF"/>
-          <w:sz w:val="32"/>
-          <w:szCs w:val="32"/>
-          <w:lang w:eastAsia="en-US"/>
-        </w:rPr>
-        <w:t xml:space="preserve"> 33 </w:t>
-      </w:r>
-    </w:p>
-    <w:p>
-      <w:pPr>
-        <w:rPr>
-          <w:rFonts w:eastAsiaTheme="majorEastAsia" w:cstheme="majorBidi"/>
-          <w:b/>
-          <w:color w:val="0000FF"/>
-          <w:sz w:val="32"/>
-          <w:szCs w:val="32"/>
-          <w:lang w:eastAsia="en-US"/>
-        </w:rPr>
-      </w:pPr>
-      <w:r>
-        <w:rPr>
-          <w:rFonts w:eastAsiaTheme="majorEastAsia" w:cstheme="majorBidi"/>
-          <w:b/>
-          <w:color w:val="0000FF"/>
-          <w:sz w:val="32"/>
-          <w:szCs w:val="32"/>
-          <w:lang w:eastAsia="en-US"/>
-        </w:rPr>
-        <w:t xml:space="preserve"> 33 </w:t>
-      </w:r>
-    </w:p>
-    <w:p>
-      <w:pPr>
-        <w:rPr>
-          <w:rFonts w:eastAsiaTheme="majorEastAsia" w:cstheme="majorBidi"/>
-          <w:b/>
-          <w:color w:val="0000FF"/>
-          <w:sz w:val="32"/>
-          <w:szCs w:val="32"/>
-          <w:lang w:eastAsia="en-US"/>
-        </w:rPr>
-      </w:pPr>
-      <w:r>
-        <w:rPr>
-          <w:rFonts w:eastAsiaTheme="majorEastAsia" w:cstheme="majorBidi"/>
-          <w:b/>
-          <w:color w:val="0000FF"/>
-          <w:sz w:val="32"/>
-          <w:szCs w:val="32"/>
-          <w:lang w:eastAsia="en-US"/>
-        </w:rPr>
-        <w:t xml:space="preserve"> 33 </w:t>
-      </w:r>
-    </w:p>
-    <w:p>
-      <w:pPr>
-        <w:rPr>
-          <w:rFonts w:eastAsiaTheme="majorEastAsia" w:cstheme="majorBidi"/>
-          <w:b/>
-          <w:color w:val="0000FF"/>
-          <w:sz w:val="32"/>
-          <w:szCs w:val="32"/>
-          <w:lang w:eastAsia="en-US"/>
-        </w:rPr>
-      </w:pPr>
-      <w:r>
-        <w:rPr>
-          <w:rFonts w:eastAsiaTheme="majorEastAsia" w:cstheme="majorBidi"/>
-          <w:b/>
-          <w:color w:val="0000FF"/>
-          <w:sz w:val="32"/>
-          <w:szCs w:val="32"/>
-          <w:lang w:eastAsia="en-US"/>
-        </w:rPr>
-        <w:t xml:space="preserve"> 33 </w:t>
-      </w:r>
-    </w:p>
-    <w:p>
-      <w:pPr>
-        <w:rPr>
-          <w:rFonts w:eastAsiaTheme="majorEastAsia" w:cstheme="majorBidi"/>
-          <w:b/>
-          <w:color w:val="0000FF"/>
-          <w:sz w:val="32"/>
-          <w:szCs w:val="32"/>
-          <w:lang w:eastAsia="en-US"/>
-        </w:rPr>
-      </w:pPr>
-      <w:r>
-        <w:rPr>
-          <w:rFonts w:eastAsiaTheme="majorEastAsia" w:cstheme="majorBidi"/>
-          <w:b/>
-          <w:color w:val="0000FF"/>
-          <w:sz w:val="32"/>
-          <w:szCs w:val="32"/>
-          <w:lang w:eastAsia="en-US"/>
-        </w:rPr>
-        <w:t xml:space="preserve"> 33 </w:t>
-      </w:r>
-    </w:p>
-    <w:p>
-      <w:pPr>
-        <w:rPr>
-          <w:rFonts w:eastAsiaTheme="majorEastAsia" w:cstheme="majorBidi"/>
-          <w:b/>
-          <w:color w:val="0000FF"/>
-          <w:sz w:val="32"/>
-          <w:szCs w:val="32"/>
-          <w:lang w:eastAsia="en-US"/>
-        </w:rPr>
-      </w:pPr>
-      <w:r>
-        <w:rPr>
-          <w:rFonts w:eastAsiaTheme="majorEastAsia" w:cstheme="majorBidi"/>
-          <w:b/>
-          <w:color w:val="0000FF"/>
-          <w:sz w:val="32"/>
-          <w:szCs w:val="32"/>
-          <w:lang w:eastAsia="en-US"/>
-        </w:rPr>
-        <w:t xml:space="preserve"> 33 </w:t>
-      </w:r>
-    </w:p>
-    <w:p>
-      <w:pPr>
-        <w:rPr>
-          <w:rFonts w:eastAsiaTheme="majorEastAsia" w:cstheme="majorBidi"/>
-          <w:b/>
-          <w:color w:val="0000FF"/>
-          <w:sz w:val="32"/>
-          <w:szCs w:val="32"/>
-          <w:lang w:eastAsia="en-US"/>
-        </w:rPr>
-      </w:pPr>
-      <w:r>
-        <w:rPr>
-          <w:rFonts w:eastAsiaTheme="majorEastAsia" w:cstheme="majorBidi"/>
-          <w:b/>
-          <w:color w:val="0000FF"/>
-          <w:sz w:val="32"/>
-          <w:szCs w:val="32"/>
-          <w:lang w:eastAsia="en-US"/>
-        </w:rPr>
-        <w:t xml:space="preserve"> 33 </w:t>
-      </w:r>
-    </w:p>
-    <w:p>
-      <w:pPr>
-        <w:rPr>
-          <w:rFonts w:eastAsiaTheme="majorEastAsia" w:cstheme="majorBidi"/>
-          <w:b/>
-          <w:color w:val="0000FF"/>
-          <w:sz w:val="32"/>
-          <w:szCs w:val="32"/>
-          <w:lang w:eastAsia="en-US"/>
-        </w:rPr>
-      </w:pPr>
-      <w:r>
-        <w:rPr>
-          <w:rFonts w:eastAsiaTheme="majorEastAsia" w:cstheme="majorBidi"/>
-          <w:b/>
-          <w:color w:val="0000FF"/>
-          <w:sz w:val="32"/>
-          <w:szCs w:val="32"/>
-          <w:lang w:eastAsia="en-US"/>
-        </w:rPr>
-        <w:t xml:space="preserve"> 33 </w:t>
-      </w:r>
-    </w:p>
-    <w:p>
-      <w:pPr>
-        <w:rPr>
-          <w:rFonts w:eastAsiaTheme="majorEastAsia" w:cstheme="majorBidi"/>
-          <w:b/>
-          <w:color w:val="0000FF"/>
-          <w:sz w:val="32"/>
-          <w:szCs w:val="32"/>
-          <w:lang w:eastAsia="en-US"/>
-        </w:rPr>
-      </w:pPr>
-      <w:r>
-        <w:rPr>
-          <w:rFonts w:eastAsiaTheme="majorEastAsia" w:cstheme="majorBidi"/>
-          <w:b/>
-          <w:color w:val="0000FF"/>
-          <w:sz w:val="32"/>
-          <w:szCs w:val="32"/>
-          <w:lang w:eastAsia="en-US"/>
-        </w:rPr>
-        <w:t xml:space="preserve"> 33 </w:t>
-      </w:r>
-    </w:p>
-    <w:p>
-      <w:pPr>
-        <w:rPr>
-          <w:rFonts w:eastAsiaTheme="majorEastAsia" w:cstheme="majorBidi"/>
-          <w:b/>
-          <w:color w:val="0000FF"/>
-          <w:sz w:val="32"/>
-          <w:szCs w:val="32"/>
-          <w:lang w:eastAsia="en-US"/>
-        </w:rPr>
-      </w:pPr>
-      <w:r>
-        <w:rPr>
-          <w:rFonts w:eastAsiaTheme="majorEastAsia" w:cstheme="majorBidi"/>
-          <w:b/>
-          <w:color w:val="0000FF"/>
-          <w:sz w:val="32"/>
-          <w:szCs w:val="32"/>
-          <w:lang w:eastAsia="en-US"/>
-        </w:rPr>
-        <w:lastRenderedPageBreak/>
-        <w:t xml:space="preserve"> 33 </w:t>
-      </w:r>
-    </w:p>
-    <w:p>
-      <w:pPr>
-        <w:rPr>
-          <w:rFonts w:eastAsiaTheme="majorEastAsia" w:cstheme="majorBidi"/>
-          <w:b/>
-          <w:color w:val="0000FF"/>
-          <w:sz w:val="32"/>
-          <w:szCs w:val="32"/>
-          <w:lang w:eastAsia="en-US"/>
-        </w:rPr>
-      </w:pPr>
-      <w:r>
-        <w:rPr>
-          <w:rFonts w:eastAsiaTheme="majorEastAsia" w:cstheme="majorBidi"/>
-          <w:b/>
-          <w:color w:val="0000FF"/>
-          <w:sz w:val="32"/>
-          <w:szCs w:val="32"/>
-          <w:lang w:eastAsia="en-US"/>
-        </w:rPr>
-        <w:t xml:space="preserve"> 33 </w:t>
-      </w:r>
-    </w:p>
-    <w:p>
-      <w:pPr>
-        <w:rPr>
-          <w:rFonts w:eastAsiaTheme="majorEastAsia" w:cstheme="majorBidi"/>
-          <w:b/>
-          <w:color w:val="0000FF"/>
-          <w:sz w:val="32"/>
-          <w:szCs w:val="32"/>
-          <w:lang w:eastAsia="en-US"/>
-        </w:rPr>
-      </w:pPr>
-      <w:r>
-        <w:rPr>
-          <w:rFonts w:eastAsiaTheme="majorEastAsia" w:cstheme="majorBidi"/>
-          <w:b/>
-          <w:color w:val="0000FF"/>
-          <w:sz w:val="32"/>
-          <w:szCs w:val="32"/>
-          <w:lang w:eastAsia="en-US"/>
-        </w:rPr>
-        <w:t xml:space="preserve"> 33 </w:t>
-      </w:r>
-    </w:p>
-    <w:p>
-      <w:pPr>
-        <w:rPr>
-          <w:rFonts w:eastAsiaTheme="majorEastAsia" w:cstheme="majorBidi"/>
-          <w:b/>
-          <w:color w:val="0000FF"/>
-          <w:sz w:val="32"/>
-          <w:szCs w:val="32"/>
-          <w:lang w:eastAsia="en-US"/>
-        </w:rPr>
-      </w:pPr>
-      <w:r>
-        <w:rPr>
-          <w:rFonts w:eastAsiaTheme="majorEastAsia" w:cstheme="majorBidi"/>
-          <w:b/>
-          <w:color w:val="0000FF"/>
-          <w:sz w:val="32"/>
-          <w:szCs w:val="32"/>
-          <w:lang w:eastAsia="en-US"/>
-        </w:rPr>
-        <w:t xml:space="preserve"> 33 </w:t>
-      </w:r>
-    </w:p>
-    <w:p>
-      <w:pPr>
-        <w:rPr>
-          <w:rFonts w:eastAsiaTheme="majorEastAsia" w:cstheme="majorBidi"/>
-          <w:b/>
-          <w:color w:val="0000FF"/>
-          <w:sz w:val="32"/>
-          <w:szCs w:val="32"/>
-          <w:lang w:eastAsia="en-US"/>
-        </w:rPr>
-      </w:pPr>
-      <w:r>
-        <w:rPr>
-          <w:rFonts w:eastAsiaTheme="majorEastAsia" w:cstheme="majorBidi"/>
-          <w:b/>
-          <w:color w:val="0000FF"/>
-          <w:sz w:val="32"/>
-          <w:szCs w:val="32"/>
-          <w:lang w:eastAsia="en-US"/>
-        </w:rPr>
-        <w:t xml:space="preserve"> 33 </w:t>
-      </w:r>
-    </w:p>
-    <w:p>
-      <w:pPr>
-        <w:rPr>
-          <w:rFonts w:eastAsiaTheme="majorEastAsia" w:cstheme="majorBidi"/>
-          <w:b/>
-          <w:color w:val="0000FF"/>
-          <w:sz w:val="32"/>
-          <w:szCs w:val="32"/>
-          <w:lang w:eastAsia="en-US"/>
-        </w:rPr>
-      </w:pPr>
-      <w:r>
-        <w:rPr>
-          <w:rFonts w:eastAsiaTheme="majorEastAsia" w:cstheme="majorBidi"/>
-          <w:b/>
-          <w:color w:val="0000FF"/>
-          <w:sz w:val="32"/>
-          <w:szCs w:val="32"/>
-          <w:lang w:eastAsia="en-US"/>
-        </w:rPr>
-        <w:t xml:space="preserve"> 33 </w:t>
-      </w:r>
-    </w:p>
-    <w:p>
-      <w:pPr>
-        <w:rPr>
-          <w:rFonts w:eastAsiaTheme="majorEastAsia" w:cstheme="majorBidi"/>
-          <w:b/>
-          <w:color w:val="0000FF"/>
-          <w:sz w:val="32"/>
-          <w:szCs w:val="32"/>
-          <w:lang w:eastAsia="en-US"/>
-        </w:rPr>
-      </w:pPr>
-      <w:r>
-        <w:rPr>
-          <w:rFonts w:eastAsiaTheme="majorEastAsia" w:cstheme="majorBidi"/>
-          <w:b/>
-          <w:color w:val="0000FF"/>
-          <w:sz w:val="32"/>
-          <w:szCs w:val="32"/>
-          <w:lang w:eastAsia="en-US"/>
-        </w:rPr>
-        <w:t xml:space="preserve"> 34 </w:t>
-      </w:r>
-    </w:p>
-    <w:p>
-      <w:pPr>
-        <w:rPr>
-          <w:rFonts w:eastAsiaTheme="majorEastAsia" w:cstheme="majorBidi"/>
-          <w:b/>
-          <w:color w:val="0000FF"/>
-          <w:sz w:val="32"/>
-          <w:szCs w:val="32"/>
-          <w:lang w:eastAsia="en-US"/>
-        </w:rPr>
-      </w:pPr>
-      <w:r>
-        <w:rPr>
-          <w:rFonts w:eastAsiaTheme="majorEastAsia" w:cstheme="majorBidi"/>
-          <w:b/>
-          <w:color w:val="0000FF"/>
-          <w:sz w:val="32"/>
-          <w:szCs w:val="32"/>
-          <w:lang w:eastAsia="en-US"/>
-        </w:rPr>
-        <w:t xml:space="preserve"> 34 </w:t>
-      </w:r>
-    </w:p>
-    <w:p>
-      <w:pPr>
-        <w:rPr>
-          <w:rFonts w:eastAsiaTheme="majorEastAsia" w:cstheme="majorBidi"/>
-          <w:b/>
-          <w:color w:val="0000FF"/>
-          <w:sz w:val="32"/>
-          <w:szCs w:val="32"/>
-          <w:lang w:eastAsia="en-US"/>
-        </w:rPr>
-      </w:pPr>
-      <w:r>
-        <w:rPr>
-          <w:rFonts w:eastAsiaTheme="majorEastAsia" w:cstheme="majorBidi"/>
-          <w:b/>
-          <w:color w:val="0000FF"/>
-          <w:sz w:val="32"/>
-          <w:szCs w:val="32"/>
-          <w:lang w:eastAsia="en-US"/>
-        </w:rPr>
-        <w:t xml:space="preserve"> 34 </w:t>
-      </w:r>
-    </w:p>
-    <w:p>
-      <w:pPr>
-        <w:rPr>
-          <w:rFonts w:eastAsiaTheme="majorEastAsia" w:cstheme="majorBidi"/>
-          <w:b/>
-          <w:color w:val="0000FF"/>
-          <w:sz w:val="32"/>
-          <w:szCs w:val="32"/>
-          <w:lang w:eastAsia="en-US"/>
-        </w:rPr>
-      </w:pPr>
-      <w:r>
-        <w:rPr>
-          <w:rFonts w:eastAsiaTheme="majorEastAsia" w:cstheme="majorBidi"/>
-          <w:b/>
-          <w:color w:val="0000FF"/>
-          <w:sz w:val="32"/>
-          <w:szCs w:val="32"/>
-          <w:lang w:eastAsia="en-US"/>
-        </w:rPr>
-        <w:t xml:space="preserve"> 34 </w:t>
-      </w:r>
-    </w:p>
-    <w:p>
-      <w:pPr>
-        <w:rPr>
-          <w:rFonts w:eastAsiaTheme="majorEastAsia" w:cstheme="majorBidi"/>
-          <w:b/>
-          <w:color w:val="0000FF"/>
-          <w:sz w:val="32"/>
-          <w:szCs w:val="32"/>
-          <w:lang w:eastAsia="en-US"/>
-        </w:rPr>
-      </w:pPr>
-      <w:r>
-        <w:rPr>
-          <w:rFonts w:eastAsiaTheme="majorEastAsia" w:cstheme="majorBidi"/>
-          <w:b/>
-          <w:color w:val="0000FF"/>
-          <w:sz w:val="32"/>
-          <w:szCs w:val="32"/>
-          <w:lang w:eastAsia="en-US"/>
-        </w:rPr>
-        <w:t xml:space="preserve"> 34 </w:t>
-      </w:r>
-    </w:p>
-    <w:p>
-      <w:pPr>
-        <w:rPr>
-          <w:rFonts w:eastAsiaTheme="majorEastAsia" w:cstheme="majorBidi"/>
-          <w:b/>
-          <w:color w:val="0000FF"/>
-          <w:sz w:val="32"/>
-          <w:szCs w:val="32"/>
-          <w:lang w:eastAsia="en-US"/>
-        </w:rPr>
-      </w:pPr>
-      <w:r>
-        <w:rPr>
-          <w:rFonts w:eastAsiaTheme="majorEastAsia" w:cstheme="majorBidi"/>
-          <w:b/>
-          <w:color w:val="0000FF"/>
-          <w:sz w:val="32"/>
-          <w:szCs w:val="32"/>
-          <w:lang w:eastAsia="en-US"/>
-        </w:rPr>
-        <w:t xml:space="preserve"> 34 </w:t>
-      </w:r>
-    </w:p>
-    <w:p>
-      <w:pPr>
-        <w:rPr>
-          <w:rFonts w:eastAsiaTheme="majorEastAsia" w:cstheme="majorBidi"/>
-          <w:b/>
-          <w:color w:val="0000FF"/>
-          <w:sz w:val="32"/>
-          <w:szCs w:val="32"/>
-          <w:lang w:eastAsia="en-US"/>
-        </w:rPr>
-      </w:pPr>
-      <w:r>
-        <w:rPr>
-          <w:rFonts w:eastAsiaTheme="majorEastAsia" w:cstheme="majorBidi"/>
-          <w:b/>
-          <w:color w:val="0000FF"/>
-          <w:sz w:val="32"/>
-          <w:szCs w:val="32"/>
-          <w:lang w:eastAsia="en-US"/>
-        </w:rPr>
-        <w:t xml:space="preserve"> 34 </w:t>
-      </w:r>
-    </w:p>
-    <w:p>
-      <w:pPr>
-        <w:rPr>
-          <w:rFonts w:eastAsiaTheme="majorEastAsia" w:cstheme="majorBidi"/>
-          <w:b/>
-          <w:color w:val="0000FF"/>
-          <w:sz w:val="32"/>
-          <w:szCs w:val="32"/>
-          <w:lang w:eastAsia="en-US"/>
-        </w:rPr>
-      </w:pPr>
-      <w:r>
-        <w:rPr>
-          <w:rFonts w:eastAsiaTheme="majorEastAsia" w:cstheme="majorBidi"/>
-          <w:b/>
-          <w:color w:val="0000FF"/>
-          <w:sz w:val="32"/>
-          <w:szCs w:val="32"/>
-          <w:lang w:eastAsia="en-US"/>
-        </w:rPr>
-        <w:t xml:space="preserve"> 34 </w:t>
-      </w:r>
-    </w:p>
-    <w:p>
-      <w:pPr>
-        <w:rPr>
-          <w:rFonts w:eastAsiaTheme="majorEastAsia" w:cstheme="majorBidi"/>
-          <w:b/>
-          <w:color w:val="0000FF"/>
-          <w:sz w:val="32"/>
-          <w:szCs w:val="32"/>
-          <w:lang w:eastAsia="en-US"/>
-        </w:rPr>
-      </w:pPr>
-      <w:r>
-        <w:rPr>
-          <w:rFonts w:eastAsiaTheme="majorEastAsia" w:cstheme="majorBidi"/>
-          <w:b/>
-          <w:color w:val="0000FF"/>
-          <w:sz w:val="32"/>
-          <w:szCs w:val="32"/>
-          <w:lang w:eastAsia="en-US"/>
-        </w:rPr>
-        <w:t xml:space="preserve"> 34 </w:t>
-      </w:r>
-    </w:p>
-    <w:p>
-      <w:pPr>
-        <w:rPr>
-          <w:rFonts w:eastAsiaTheme="majorEastAsia" w:cstheme="majorBidi"/>
-          <w:b/>
-          <w:color w:val="0000FF"/>
-          <w:sz w:val="32"/>
-          <w:szCs w:val="32"/>
-          <w:lang w:eastAsia="en-US"/>
-        </w:rPr>
-      </w:pPr>
-      <w:r>
-        <w:rPr>
-          <w:rFonts w:eastAsiaTheme="majorEastAsia" w:cstheme="majorBidi"/>
-          <w:b/>
-          <w:color w:val="0000FF"/>
-          <w:sz w:val="32"/>
-          <w:szCs w:val="32"/>
-          <w:lang w:eastAsia="en-US"/>
-        </w:rPr>
-        <w:t xml:space="preserve"> 34 </w:t>
-      </w:r>
-    </w:p>
-    <w:p>
-      <w:pPr>
-        <w:rPr>
-          <w:rFonts w:eastAsiaTheme="majorEastAsia" w:cstheme="majorBidi"/>
-          <w:b/>
-          <w:color w:val="0000FF"/>
-          <w:sz w:val="32"/>
-          <w:szCs w:val="32"/>
-          <w:lang w:eastAsia="en-US"/>
-        </w:rPr>
-      </w:pPr>
-      <w:r>
-        <w:rPr>
-          <w:rFonts w:eastAsiaTheme="majorEastAsia" w:cstheme="majorBidi"/>
-          <w:b/>
-          <w:color w:val="0000FF"/>
-          <w:sz w:val="32"/>
-          <w:szCs w:val="32"/>
-          <w:lang w:eastAsia="en-US"/>
-        </w:rPr>
-        <w:t xml:space="preserve"> 34 </w:t>
-      </w:r>
-    </w:p>
-    <w:p>
-      <w:pPr>
-        <w:rPr>
-          <w:rFonts w:eastAsiaTheme="majorEastAsia" w:cstheme="majorBidi"/>
-          <w:b/>
-          <w:color w:val="0000FF"/>
-          <w:sz w:val="32"/>
-          <w:szCs w:val="32"/>
-          <w:lang w:eastAsia="en-US"/>
-        </w:rPr>
-      </w:pPr>
-      <w:r>
-        <w:rPr>
-          <w:rFonts w:eastAsiaTheme="majorEastAsia" w:cstheme="majorBidi"/>
-          <w:b/>
-          <w:color w:val="0000FF"/>
-          <w:sz w:val="32"/>
-          <w:szCs w:val="32"/>
-          <w:lang w:eastAsia="en-US"/>
-        </w:rPr>
-        <w:t xml:space="preserve"> 34 </w:t>
-      </w:r>
-    </w:p>
-    <w:p>
-      <w:pPr>
-        <w:rPr>
-          <w:rFonts w:eastAsiaTheme="majorEastAsia" w:cstheme="majorBidi"/>
-          <w:b/>
-          <w:color w:val="0000FF"/>
-          <w:sz w:val="32"/>
-          <w:szCs w:val="32"/>
-          <w:lang w:eastAsia="en-US"/>
-        </w:rPr>
-      </w:pPr>
-      <w:r>
-        <w:rPr>
-          <w:rFonts w:eastAsiaTheme="majorEastAsia" w:cstheme="majorBidi"/>
-          <w:b/>
-          <w:color w:val="0000FF"/>
-          <w:sz w:val="32"/>
-          <w:szCs w:val="32"/>
-          <w:lang w:eastAsia="en-US"/>
-        </w:rPr>
-        <w:t xml:space="preserve"> 34 </w:t>
-      </w:r>
-    </w:p>
-    <w:p>
-      <w:pPr>
-        <w:rPr>
-          <w:rFonts w:eastAsiaTheme="majorEastAsia" w:cstheme="majorBidi"/>
-          <w:b/>
-          <w:color w:val="0000FF"/>
-          <w:sz w:val="32"/>
-          <w:szCs w:val="32"/>
-          <w:lang w:eastAsia="en-US"/>
-        </w:rPr>
-      </w:pPr>
-      <w:r>
-        <w:rPr>
-          <w:rFonts w:eastAsiaTheme="majorEastAsia" w:cstheme="majorBidi"/>
-          <w:b/>
-          <w:color w:val="0000FF"/>
-          <w:sz w:val="32"/>
-          <w:szCs w:val="32"/>
-          <w:lang w:eastAsia="en-US"/>
-        </w:rPr>
-        <w:t xml:space="preserve"> 34 </w:t>
-      </w:r>
-    </w:p>
-    <w:p>
-      <w:pPr>
-        <w:rPr>
-          <w:rFonts w:eastAsiaTheme="majorEastAsia" w:cstheme="majorBidi"/>
-          <w:b/>
-          <w:color w:val="0000FF"/>
-          <w:sz w:val="32"/>
-          <w:szCs w:val="32"/>
-          <w:lang w:eastAsia="en-US"/>
-        </w:rPr>
-      </w:pPr>
-      <w:r>
-        <w:rPr>
-          <w:rFonts w:eastAsiaTheme="majorEastAsia" w:cstheme="majorBidi"/>
-          <w:b/>
-          <w:color w:val="0000FF"/>
-          <w:sz w:val="32"/>
-          <w:szCs w:val="32"/>
-          <w:lang w:eastAsia="en-US"/>
-        </w:rPr>
-        <w:t xml:space="preserve"> 34 </w:t>
-      </w:r>
-    </w:p>
-    <w:p>
-      <w:pPr>
-        <w:rPr>
-          <w:rFonts w:eastAsiaTheme="majorEastAsia" w:cstheme="majorBidi"/>
-          <w:b/>
-          <w:color w:val="0000FF"/>
-          <w:sz w:val="32"/>
-          <w:szCs w:val="32"/>
-          <w:lang w:eastAsia="en-US"/>
-        </w:rPr>
-      </w:pPr>
-      <w:r>
-        <w:rPr>
-          <w:rFonts w:eastAsiaTheme="majorEastAsia" w:cstheme="majorBidi"/>
-          <w:b/>
-          <w:color w:val="0000FF"/>
-          <w:sz w:val="32"/>
-          <w:szCs w:val="32"/>
-          <w:lang w:eastAsia="en-US"/>
-        </w:rPr>
-        <w:t xml:space="preserve"> 34 </w:t>
-      </w:r>
-    </w:p>
-    <w:p>
-      <w:pPr>
-        <w:rPr>
-          <w:rFonts w:eastAsiaTheme="majorEastAsia" w:cstheme="majorBidi"/>
-          <w:b/>
-          <w:color w:val="0000FF"/>
-          <w:sz w:val="32"/>
-          <w:szCs w:val="32"/>
-          <w:lang w:eastAsia="en-US"/>
-        </w:rPr>
-      </w:pPr>
-      <w:r>
-        <w:rPr>
-          <w:rFonts w:eastAsiaTheme="majorEastAsia" w:cstheme="majorBidi"/>
-          <w:b/>
-          <w:color w:val="0000FF"/>
-          <w:sz w:val="32"/>
-          <w:szCs w:val="32"/>
-          <w:lang w:eastAsia="en-US"/>
-        </w:rPr>
-        <w:t xml:space="preserve"> 34 </w:t>
-      </w:r>
-    </w:p>
-    <w:p>
-      <w:pPr>
-        <w:rPr>
-          <w:rFonts w:eastAsiaTheme="majorEastAsia" w:cstheme="majorBidi"/>
-          <w:b/>
-          <w:color w:val="0000FF"/>
-          <w:sz w:val="32"/>
-          <w:szCs w:val="32"/>
-          <w:lang w:eastAsia="en-US"/>
-        </w:rPr>
-      </w:pPr>
-      <w:r>
-        <w:rPr>
-          <w:rFonts w:eastAsiaTheme="majorEastAsia" w:cstheme="majorBidi"/>
-          <w:b/>
-          <w:color w:val="0000FF"/>
-          <w:sz w:val="32"/>
-          <w:szCs w:val="32"/>
-          <w:lang w:eastAsia="en-US"/>
-        </w:rPr>
-        <w:t xml:space="preserve"> 34 </w:t>
-      </w:r>
-    </w:p>
-    <w:p>
-      <w:pPr>
-        <w:rPr>
-          <w:rFonts w:eastAsiaTheme="majorEastAsia" w:cstheme="majorBidi"/>
-          <w:b/>
-          <w:color w:val="0000FF"/>
-          <w:sz w:val="32"/>
-          <w:szCs w:val="32"/>
-          <w:lang w:eastAsia="en-US"/>
-        </w:rPr>
-      </w:pPr>
-      <w:r>
-        <w:rPr>
-          <w:rFonts w:eastAsiaTheme="majorEastAsia" w:cstheme="majorBidi"/>
-          <w:b/>
-          <w:color w:val="0000FF"/>
-          <w:sz w:val="32"/>
-          <w:szCs w:val="32"/>
-          <w:lang w:eastAsia="en-US"/>
-        </w:rPr>
-        <w:lastRenderedPageBreak/>
-        <w:t xml:space="preserve"> 34 </w:t>
-      </w:r>
-    </w:p>
-    <w:p>
-      <w:pPr>
-        <w:rPr>
-          <w:rFonts w:eastAsiaTheme="majorEastAsia" w:cstheme="majorBidi"/>
-          <w:b/>
-          <w:color w:val="0000FF"/>
-          <w:sz w:val="32"/>
-          <w:szCs w:val="32"/>
-          <w:lang w:eastAsia="en-US"/>
-        </w:rPr>
-      </w:pPr>
-      <w:r>
-        <w:rPr>
-          <w:rFonts w:eastAsiaTheme="majorEastAsia" w:cstheme="majorBidi"/>
-          <w:b/>
-          <w:color w:val="0000FF"/>
-          <w:sz w:val="32"/>
-          <w:szCs w:val="32"/>
-          <w:lang w:eastAsia="en-US"/>
-        </w:rPr>
-        <w:t xml:space="preserve"> 34 </w:t>
-      </w:r>
-    </w:p>
-    <w:p>
-      <w:pPr>
-        <w:rPr>
-          <w:rFonts w:eastAsiaTheme="majorEastAsia" w:cstheme="majorBidi"/>
-          <w:b/>
-          <w:color w:val="0000FF"/>
-          <w:sz w:val="32"/>
-          <w:szCs w:val="32"/>
-          <w:lang w:eastAsia="en-US"/>
-        </w:rPr>
-      </w:pPr>
-      <w:r>
-        <w:rPr>
-          <w:rFonts w:eastAsiaTheme="majorEastAsia" w:cstheme="majorBidi"/>
-          <w:b/>
-          <w:color w:val="0000FF"/>
-          <w:sz w:val="32"/>
-          <w:szCs w:val="32"/>
-          <w:lang w:eastAsia="en-US"/>
-        </w:rPr>
-        <w:t xml:space="preserve"> 34 </w:t>
-      </w:r>
-    </w:p>
-    <w:p>
-      <w:pPr>
-        <w:rPr>
-          <w:rFonts w:eastAsiaTheme="majorEastAsia" w:cstheme="majorBidi"/>
-          <w:b/>
-          <w:color w:val="0000FF"/>
-          <w:sz w:val="32"/>
-          <w:szCs w:val="32"/>
-          <w:lang w:eastAsia="en-US"/>
-        </w:rPr>
-      </w:pPr>
-      <w:r>
-        <w:rPr>
-          <w:rFonts w:eastAsiaTheme="majorEastAsia" w:cstheme="majorBidi"/>
-          <w:b/>
-          <w:color w:val="0000FF"/>
-          <w:sz w:val="32"/>
-          <w:szCs w:val="32"/>
-          <w:lang w:eastAsia="en-US"/>
-        </w:rPr>
-        <w:t xml:space="preserve"> 34 </w:t>
-      </w:r>
-    </w:p>
-    <w:p>
-      <w:pPr>
-        <w:rPr>
-          <w:rFonts w:eastAsiaTheme="majorEastAsia" w:cstheme="majorBidi"/>
-          <w:b/>
-          <w:color w:val="0000FF"/>
-          <w:sz w:val="32"/>
-          <w:szCs w:val="32"/>
-          <w:lang w:eastAsia="en-US"/>
-        </w:rPr>
-      </w:pPr>
-      <w:r>
-        <w:rPr>
-          <w:rFonts w:eastAsiaTheme="majorEastAsia" w:cstheme="majorBidi"/>
-          <w:b/>
-          <w:color w:val="0000FF"/>
-          <w:sz w:val="32"/>
-          <w:szCs w:val="32"/>
-          <w:lang w:eastAsia="en-US"/>
-        </w:rPr>
-        <w:t xml:space="preserve"> 34 </w:t>
-      </w:r>
-    </w:p>
-    <w:p>
-      <w:pPr>
-        <w:rPr>
-          <w:rFonts w:eastAsiaTheme="majorEastAsia" w:cstheme="majorBidi"/>
-          <w:b/>
-          <w:color w:val="0000FF"/>
-          <w:sz w:val="32"/>
-          <w:szCs w:val="32"/>
-          <w:lang w:eastAsia="en-US"/>
-        </w:rPr>
-      </w:pPr>
-      <w:r>
-        <w:rPr>
-          <w:rFonts w:eastAsiaTheme="majorEastAsia" w:cstheme="majorBidi"/>
-          <w:b/>
-          <w:color w:val="0000FF"/>
-          <w:sz w:val="32"/>
-          <w:szCs w:val="32"/>
-          <w:lang w:eastAsia="en-US"/>
-        </w:rPr>
-        <w:t xml:space="preserve"> 34 </w:t>
-      </w:r>
-    </w:p>
-    <w:p>
-      <w:pPr>
-        <w:rPr>
-          <w:rFonts w:eastAsiaTheme="majorEastAsia" w:cstheme="majorBidi"/>
-          <w:b/>
-          <w:color w:val="0000FF"/>
-          <w:sz w:val="32"/>
-          <w:szCs w:val="32"/>
-          <w:lang w:eastAsia="en-US"/>
-        </w:rPr>
-      </w:pPr>
-      <w:r>
-        <w:rPr>
-          <w:rFonts w:eastAsiaTheme="majorEastAsia" w:cstheme="majorBidi"/>
-          <w:b/>
-          <w:color w:val="0000FF"/>
-          <w:sz w:val="32"/>
-          <w:szCs w:val="32"/>
-          <w:lang w:eastAsia="en-US"/>
-        </w:rPr>
-        <w:t xml:space="preserve"> 34 </w:t>
-      </w:r>
-    </w:p>
-    <w:p>
-      <w:pPr>
-        <w:rPr>
-          <w:rFonts w:eastAsiaTheme="majorEastAsia" w:cstheme="majorBidi"/>
-          <w:b/>
-          <w:color w:val="0000FF"/>
-          <w:sz w:val="32"/>
-          <w:szCs w:val="32"/>
-          <w:lang w:eastAsia="en-US"/>
-        </w:rPr>
-      </w:pPr>
-      <w:r>
-        <w:rPr>
-          <w:rFonts w:eastAsiaTheme="majorEastAsia" w:cstheme="majorBidi"/>
-          <w:b/>
-          <w:color w:val="0000FF"/>
-          <w:sz w:val="32"/>
-          <w:szCs w:val="32"/>
-          <w:lang w:eastAsia="en-US"/>
-        </w:rPr>
-        <w:t xml:space="preserve"> 34 </w:t>
-      </w:r>
-    </w:p>
-    <w:p>
-      <w:pPr>
-        <w:rPr>
-          <w:rFonts w:eastAsiaTheme="majorEastAsia" w:cstheme="majorBidi"/>
-          <w:b/>
-          <w:color w:val="0000FF"/>
-          <w:sz w:val="32"/>
-          <w:szCs w:val="32"/>
-          <w:lang w:eastAsia="en-US"/>
-        </w:rPr>
-      </w:pPr>
-      <w:r>
-        <w:rPr>
-          <w:rFonts w:eastAsiaTheme="majorEastAsia" w:cstheme="majorBidi"/>
-          <w:b/>
-          <w:color w:val="0000FF"/>
-          <w:sz w:val="32"/>
-          <w:szCs w:val="32"/>
-          <w:lang w:eastAsia="en-US"/>
-        </w:rPr>
-        <w:t xml:space="preserve"> 34 </w:t>
-      </w:r>
-    </w:p>
-    <w:p>
-      <w:pPr>
-        <w:rPr>
-          <w:rFonts w:eastAsiaTheme="majorEastAsia" w:cstheme="majorBidi"/>
-          <w:b/>
-          <w:color w:val="0000FF"/>
-          <w:sz w:val="32"/>
-          <w:szCs w:val="32"/>
-          <w:lang w:eastAsia="en-US"/>
-        </w:rPr>
-      </w:pPr>
-      <w:r>
-        <w:rPr>
-          <w:rFonts w:eastAsiaTheme="majorEastAsia" w:cstheme="majorBidi"/>
-          <w:b/>
-          <w:color w:val="0000FF"/>
-          <w:sz w:val="32"/>
-          <w:szCs w:val="32"/>
-          <w:lang w:eastAsia="en-US"/>
-        </w:rPr>
-        <w:t xml:space="preserve"> 34 </w:t>
-      </w:r>
-    </w:p>
-    <w:p>
-      <w:pPr>
-        <w:rPr>
-          <w:rFonts w:eastAsiaTheme="majorEastAsia" w:cstheme="majorBidi"/>
-          <w:b/>
-          <w:color w:val="0000FF"/>
-          <w:sz w:val="32"/>
-          <w:szCs w:val="32"/>
-          <w:lang w:eastAsia="en-US"/>
-        </w:rPr>
-      </w:pPr>
-      <w:r>
-        <w:rPr>
-          <w:rFonts w:eastAsiaTheme="majorEastAsia" w:cstheme="majorBidi"/>
-          <w:b/>
-          <w:color w:val="0000FF"/>
-          <w:sz w:val="32"/>
-          <w:szCs w:val="32"/>
-          <w:lang w:eastAsia="en-US"/>
-        </w:rPr>
-        <w:t xml:space="preserve"> 34 </w:t>
-      </w:r>
-    </w:p>
-    <w:p>
-      <w:pPr>
-        <w:rPr>
-          <w:rFonts w:eastAsiaTheme="majorEastAsia" w:cstheme="majorBidi"/>
-          <w:b/>
-          <w:color w:val="0000FF"/>
-          <w:sz w:val="32"/>
-          <w:szCs w:val="32"/>
-          <w:lang w:eastAsia="en-US"/>
-        </w:rPr>
-      </w:pPr>
-      <w:r>
-        <w:rPr>
-          <w:rFonts w:eastAsiaTheme="majorEastAsia" w:cstheme="majorBidi"/>
-          <w:b/>
-          <w:color w:val="0000FF"/>
-          <w:sz w:val="32"/>
-          <w:szCs w:val="32"/>
-          <w:lang w:eastAsia="en-US"/>
-        </w:rPr>
-        <w:t xml:space="preserve"> 34 </w:t>
-      </w:r>
-    </w:p>
-    <w:p>
-      <w:pPr>
-        <w:rPr>
-          <w:rFonts w:eastAsiaTheme="majorEastAsia" w:cstheme="majorBidi"/>
-          <w:b/>
-          <w:color w:val="0000FF"/>
-          <w:sz w:val="32"/>
-          <w:szCs w:val="32"/>
-          <w:lang w:eastAsia="en-US"/>
-        </w:rPr>
-      </w:pPr>
-      <w:r>
-        <w:rPr>
-          <w:rFonts w:eastAsiaTheme="majorEastAsia" w:cstheme="majorBidi"/>
-          <w:b/>
-          <w:color w:val="0000FF"/>
-          <w:sz w:val="32"/>
-          <w:szCs w:val="32"/>
-          <w:lang w:eastAsia="en-US"/>
-        </w:rPr>
-        <w:t xml:space="preserve"> 34 </w:t>
-      </w:r>
-    </w:p>
-    <w:p>
-      <w:pPr>
-        <w:rPr>
-          <w:rFonts w:eastAsiaTheme="majorEastAsia" w:cstheme="majorBidi"/>
-          <w:b/>
-          <w:color w:val="0000FF"/>
-          <w:sz w:val="32"/>
-          <w:szCs w:val="32"/>
-          <w:lang w:eastAsia="en-US"/>
-        </w:rPr>
-      </w:pPr>
-      <w:r>
-        <w:rPr>
-          <w:rFonts w:eastAsiaTheme="majorEastAsia" w:cstheme="majorBidi"/>
-          <w:b/>
-          <w:color w:val="0000FF"/>
-          <w:sz w:val="32"/>
-          <w:szCs w:val="32"/>
-          <w:lang w:eastAsia="en-US"/>
-        </w:rPr>
-        <w:t xml:space="preserve"> 34 </w:t>
-      </w:r>
-    </w:p>
-    <w:p>
-      <w:pPr>
-        <w:rPr>
-          <w:rFonts w:eastAsiaTheme="majorEastAsia" w:cstheme="majorBidi"/>
-          <w:b/>
-          <w:color w:val="0000FF"/>
-          <w:sz w:val="32"/>
-          <w:szCs w:val="32"/>
-          <w:lang w:eastAsia="en-US"/>
-        </w:rPr>
-      </w:pPr>
-      <w:r>
-        <w:rPr>
-          <w:rFonts w:eastAsiaTheme="majorEastAsia" w:cstheme="majorBidi"/>
-          <w:b/>
-          <w:color w:val="0000FF"/>
-          <w:sz w:val="32"/>
-          <w:szCs w:val="32"/>
-          <w:lang w:eastAsia="en-US"/>
-        </w:rPr>
-        <w:t xml:space="preserve"> 34 </w:t>
-      </w:r>
-    </w:p>
-    <w:p>
-      <w:pPr>
-        <w:rPr>
-          <w:rFonts w:eastAsiaTheme="majorEastAsia" w:cstheme="majorBidi"/>
-          <w:b/>
-          <w:color w:val="0000FF"/>
-          <w:sz w:val="32"/>
-          <w:szCs w:val="32"/>
-          <w:lang w:eastAsia="en-US"/>
-        </w:rPr>
-      </w:pPr>
-      <w:r>
-        <w:rPr>
-          <w:rFonts w:eastAsiaTheme="majorEastAsia" w:cstheme="majorBidi"/>
-          <w:b/>
-          <w:color w:val="0000FF"/>
-          <w:sz w:val="32"/>
-          <w:szCs w:val="32"/>
-          <w:lang w:eastAsia="en-US"/>
-        </w:rPr>
-        <w:t xml:space="preserve"> 34 </w:t>
-      </w:r>
-    </w:p>
-    <w:p>
-      <w:pPr>
-        <w:rPr>
-          <w:rFonts w:eastAsiaTheme="majorEastAsia" w:cstheme="majorBidi"/>
-          <w:b/>
-          <w:color w:val="0000FF"/>
-          <w:sz w:val="32"/>
-          <w:szCs w:val="32"/>
-          <w:lang w:eastAsia="en-US"/>
-        </w:rPr>
-      </w:pPr>
-      <w:r>
-        <w:rPr>
-          <w:rFonts w:eastAsiaTheme="majorEastAsia" w:cstheme="majorBidi"/>
-          <w:b/>
-          <w:color w:val="0000FF"/>
-          <w:sz w:val="32"/>
-          <w:szCs w:val="32"/>
-          <w:lang w:eastAsia="en-US"/>
-        </w:rPr>
-        <w:t xml:space="preserve"> 34 </w:t>
-      </w:r>
-    </w:p>
-    <w:p>
-      <w:pPr>
-        <w:rPr>
-          <w:rFonts w:eastAsiaTheme="majorEastAsia" w:cstheme="majorBidi"/>
-          <w:b/>
-          <w:color w:val="0000FF"/>
-          <w:sz w:val="32"/>
-          <w:szCs w:val="32"/>
-          <w:lang w:eastAsia="en-US"/>
-        </w:rPr>
-      </w:pPr>
-      <w:r>
-        <w:rPr>
-          <w:rFonts w:eastAsiaTheme="majorEastAsia" w:cstheme="majorBidi"/>
-          <w:b/>
-          <w:color w:val="0000FF"/>
-          <w:sz w:val="32"/>
-          <w:szCs w:val="32"/>
-          <w:lang w:eastAsia="en-US"/>
-        </w:rPr>
-        <w:t xml:space="preserve"> 34 </w:t>
-      </w:r>
-    </w:p>
-    <w:p>
-      <w:pPr>
-        <w:rPr>
-          <w:rFonts w:eastAsiaTheme="majorEastAsia" w:cstheme="majorBidi"/>
-          <w:b/>
-          <w:color w:val="0000FF"/>
-          <w:sz w:val="32"/>
-          <w:szCs w:val="32"/>
-          <w:lang w:eastAsia="en-US"/>
-        </w:rPr>
-      </w:pPr>
-      <w:r>
-        <w:rPr>
-          <w:rFonts w:eastAsiaTheme="majorEastAsia" w:cstheme="majorBidi"/>
-          <w:b/>
-          <w:color w:val="0000FF"/>
-          <w:sz w:val="32"/>
-          <w:szCs w:val="32"/>
-          <w:lang w:eastAsia="en-US"/>
-        </w:rPr>
-        <w:t xml:space="preserve"> 34 </w:t>
-      </w:r>
-    </w:p>
-    <w:p>
-      <w:pPr>
-        <w:rPr>
-          <w:rFonts w:eastAsiaTheme="majorEastAsia" w:cstheme="majorBidi"/>
-          <w:b/>
-          <w:color w:val="0000FF"/>
-          <w:sz w:val="32"/>
-          <w:szCs w:val="32"/>
-          <w:lang w:eastAsia="en-US"/>
-        </w:rPr>
-      </w:pPr>
-      <w:r>
-        <w:rPr>
-          <w:rFonts w:eastAsiaTheme="majorEastAsia" w:cstheme="majorBidi"/>
-          <w:b/>
-          <w:color w:val="0000FF"/>
-          <w:sz w:val="32"/>
-          <w:szCs w:val="32"/>
-          <w:lang w:eastAsia="en-US"/>
-        </w:rPr>
-        <w:t xml:space="preserve"> 34 </w:t>
-      </w:r>
-    </w:p>
-    <w:p>
-      <w:pPr>
-        <w:rPr>
-          <w:rFonts w:eastAsiaTheme="majorEastAsia" w:cstheme="majorBidi"/>
-          <w:b/>
-          <w:color w:val="0000FF"/>
-          <w:sz w:val="32"/>
-          <w:szCs w:val="32"/>
-          <w:lang w:eastAsia="en-US"/>
-        </w:rPr>
-      </w:pPr>
-      <w:r>
-        <w:rPr>
-          <w:rFonts w:eastAsiaTheme="majorEastAsia" w:cstheme="majorBidi"/>
-          <w:b/>
-          <w:color w:val="0000FF"/>
-          <w:sz w:val="32"/>
-          <w:szCs w:val="32"/>
-          <w:lang w:eastAsia="en-US"/>
-        </w:rPr>
-        <w:t xml:space="preserve"> 34 </w:t>
-      </w:r>
-    </w:p>
-    <w:p>
-      <w:pPr>
-        <w:rPr>
-          <w:rFonts w:eastAsiaTheme="majorEastAsia" w:cstheme="majorBidi"/>
-          <w:b/>
-          <w:color w:val="0000FF"/>
-          <w:sz w:val="32"/>
-          <w:szCs w:val="32"/>
-          <w:lang w:eastAsia="en-US"/>
-        </w:rPr>
-      </w:pPr>
-      <w:r>
-        <w:rPr>
-          <w:rFonts w:eastAsiaTheme="majorEastAsia" w:cstheme="majorBidi"/>
-          <w:b/>
-          <w:color w:val="0000FF"/>
-          <w:sz w:val="32"/>
-          <w:szCs w:val="32"/>
-          <w:lang w:eastAsia="en-US"/>
-        </w:rPr>
-        <w:t xml:space="preserve"> 34 </w:t>
-      </w:r>
-    </w:p>
-    <w:p>
-      <w:pPr>
-        <w:rPr>
-          <w:rFonts w:eastAsiaTheme="majorEastAsia" w:cstheme="majorBidi"/>
-          <w:b/>
-          <w:color w:val="0000FF"/>
-          <w:sz w:val="32"/>
-          <w:szCs w:val="32"/>
-          <w:lang w:eastAsia="en-US"/>
-        </w:rPr>
-      </w:pPr>
-      <w:r>
-        <w:rPr>
-          <w:rFonts w:eastAsiaTheme="majorEastAsia" w:cstheme="majorBidi"/>
-          <w:b/>
-          <w:color w:val="0000FF"/>
-          <w:sz w:val="32"/>
-          <w:szCs w:val="32"/>
-          <w:lang w:eastAsia="en-US"/>
-        </w:rPr>
-        <w:t xml:space="preserve"> 34 </w:t>
-      </w:r>
-    </w:p>
-    <w:p>
-      <w:pPr>
-        <w:rPr>
-          <w:rFonts w:eastAsiaTheme="majorEastAsia" w:cstheme="majorBidi"/>
-          <w:b/>
-          <w:color w:val="0000FF"/>
-          <w:sz w:val="32"/>
-          <w:szCs w:val="32"/>
-          <w:lang w:eastAsia="en-US"/>
-        </w:rPr>
-      </w:pPr>
-      <w:r>
-        <w:rPr>
-          <w:rFonts w:eastAsiaTheme="majorEastAsia" w:cstheme="majorBidi"/>
-          <w:b/>
-          <w:color w:val="0000FF"/>
-          <w:sz w:val="32"/>
-          <w:szCs w:val="32"/>
-          <w:lang w:eastAsia="en-US"/>
-        </w:rPr>
-        <w:t xml:space="preserve"> 34 </w:t>
-      </w:r>
-    </w:p>
-    <w:p>
-      <w:pPr>
-        <w:rPr>
-          <w:rFonts w:eastAsiaTheme="majorEastAsia" w:cstheme="majorBidi"/>
-          <w:b/>
-          <w:color w:val="0000FF"/>
-          <w:sz w:val="32"/>
-          <w:szCs w:val="32"/>
-          <w:lang w:eastAsia="en-US"/>
-        </w:rPr>
-      </w:pPr>
-      <w:r>
-        <w:rPr>
-          <w:rFonts w:eastAsiaTheme="majorEastAsia" w:cstheme="majorBidi"/>
-          <w:b/>
-          <w:color w:val="0000FF"/>
-          <w:sz w:val="32"/>
-          <w:szCs w:val="32"/>
-          <w:lang w:eastAsia="en-US"/>
-        </w:rPr>
-        <w:lastRenderedPageBreak/>
-        <w:t xml:space="preserve"> 34 </w:t>
-      </w:r>
-    </w:p>
-    <w:p>
-      <w:pPr>
-        <w:rPr>
-          <w:rFonts w:eastAsiaTheme="majorEastAsia" w:cstheme="majorBidi"/>
-          <w:b/>
-          <w:color w:val="0000FF"/>
-          <w:sz w:val="32"/>
-          <w:szCs w:val="32"/>
-          <w:lang w:eastAsia="en-US"/>
-        </w:rPr>
-      </w:pPr>
-      <w:r>
-        <w:rPr>
-          <w:rFonts w:eastAsiaTheme="majorEastAsia" w:cstheme="majorBidi"/>
-          <w:b/>
-          <w:color w:val="0000FF"/>
-          <w:sz w:val="32"/>
-          <w:szCs w:val="32"/>
-          <w:lang w:eastAsia="en-US"/>
-        </w:rPr>
-        <w:t xml:space="preserve"> 34 </w:t>
-      </w:r>
-    </w:p>
-    <w:p>
-      <w:pPr>
-        <w:rPr>
-          <w:rFonts w:eastAsiaTheme="majorEastAsia" w:cstheme="majorBidi"/>
-          <w:b/>
-          <w:color w:val="0000FF"/>
-          <w:sz w:val="32"/>
-          <w:szCs w:val="32"/>
-          <w:lang w:eastAsia="en-US"/>
-        </w:rPr>
-      </w:pPr>
-      <w:r>
-        <w:rPr>
-          <w:rFonts w:eastAsiaTheme="majorEastAsia" w:cstheme="majorBidi"/>
-          <w:b/>
-          <w:color w:val="0000FF"/>
-          <w:sz w:val="32"/>
-          <w:szCs w:val="32"/>
-          <w:lang w:eastAsia="en-US"/>
-        </w:rPr>
-        <w:t xml:space="preserve"> 34 </w:t>
-      </w:r>
-    </w:p>
-    <w:p>
-      <w:pPr>
-        <w:rPr>
-          <w:rFonts w:eastAsiaTheme="majorEastAsia" w:cstheme="majorBidi"/>
-          <w:b/>
-          <w:color w:val="0000FF"/>
-          <w:sz w:val="32"/>
-          <w:szCs w:val="32"/>
-          <w:lang w:eastAsia="en-US"/>
-        </w:rPr>
-      </w:pPr>
-      <w:r>
-        <w:rPr>
-          <w:rFonts w:eastAsiaTheme="majorEastAsia" w:cstheme="majorBidi"/>
-          <w:b/>
-          <w:color w:val="0000FF"/>
-          <w:sz w:val="32"/>
-          <w:szCs w:val="32"/>
-          <w:lang w:eastAsia="en-US"/>
-        </w:rPr>
-        <w:t xml:space="preserve"> 34 </w:t>
-      </w:r>
-    </w:p>
-    <w:p>
-      <w:pPr>
-        <w:rPr>
-          <w:rFonts w:eastAsiaTheme="majorEastAsia" w:cstheme="majorBidi"/>
-          <w:b/>
-          <w:color w:val="0000FF"/>
-          <w:sz w:val="32"/>
-          <w:szCs w:val="32"/>
-          <w:lang w:eastAsia="en-US"/>
-        </w:rPr>
-      </w:pPr>
-      <w:r>
-        <w:rPr>
-          <w:rFonts w:eastAsiaTheme="majorEastAsia" w:cstheme="majorBidi"/>
-          <w:b/>
-          <w:color w:val="0000FF"/>
-          <w:sz w:val="32"/>
-          <w:szCs w:val="32"/>
-          <w:lang w:eastAsia="en-US"/>
-        </w:rPr>
-        <w:t xml:space="preserve"> 34 </w:t>
-      </w:r>
-    </w:p>
-    <w:p>
-      <w:pPr>
-        <w:rPr>
-          <w:rFonts w:eastAsiaTheme="majorEastAsia" w:cstheme="majorBidi"/>
-          <w:b/>
-          <w:color w:val="0000FF"/>
-          <w:sz w:val="32"/>
-          <w:szCs w:val="32"/>
-          <w:lang w:eastAsia="en-US"/>
-        </w:rPr>
-      </w:pPr>
-      <w:r>
-        <w:rPr>
-          <w:rFonts w:eastAsiaTheme="majorEastAsia" w:cstheme="majorBidi"/>
-          <w:b/>
-          <w:color w:val="0000FF"/>
-          <w:sz w:val="32"/>
-          <w:szCs w:val="32"/>
-          <w:lang w:eastAsia="en-US"/>
-        </w:rPr>
-        <w:t xml:space="preserve"> 34 </w:t>
-      </w:r>
-    </w:p>
-    <w:p>
-      <w:pPr>
-        <w:rPr>
-          <w:rFonts w:eastAsiaTheme="majorEastAsia" w:cstheme="majorBidi"/>
-          <w:b/>
-          <w:color w:val="0000FF"/>
-          <w:sz w:val="32"/>
-          <w:szCs w:val="32"/>
-          <w:lang w:eastAsia="en-US"/>
-        </w:rPr>
-      </w:pPr>
-      <w:r>
-        <w:rPr>
-          <w:rFonts w:eastAsiaTheme="majorEastAsia" w:cstheme="majorBidi"/>
-          <w:b/>
-          <w:color w:val="0000FF"/>
-          <w:sz w:val="32"/>
-          <w:szCs w:val="32"/>
-          <w:lang w:eastAsia="en-US"/>
-        </w:rPr>
-        <w:t xml:space="preserve"> 34 </w:t>
-      </w:r>
-    </w:p>
-    <w:p>
-      <w:pPr>
-        <w:rPr>
-          <w:rFonts w:eastAsiaTheme="majorEastAsia" w:cstheme="majorBidi"/>
-          <w:b/>
-          <w:color w:val="0000FF"/>
-          <w:sz w:val="32"/>
-          <w:szCs w:val="32"/>
-          <w:lang w:eastAsia="en-US"/>
-        </w:rPr>
-      </w:pPr>
-      <w:r>
-        <w:rPr>
-          <w:rFonts w:eastAsiaTheme="majorEastAsia" w:cstheme="majorBidi"/>
-          <w:b/>
-          <w:color w:val="0000FF"/>
-          <w:sz w:val="32"/>
-          <w:szCs w:val="32"/>
-          <w:lang w:eastAsia="en-US"/>
-        </w:rPr>
-        <w:t xml:space="preserve"> 34 </w:t>
-      </w:r>
-    </w:p>
-    <w:p>
-      <w:pPr>
-        <w:rPr>
-          <w:rFonts w:eastAsiaTheme="majorEastAsia" w:cstheme="majorBidi"/>
-          <w:b/>
-          <w:color w:val="0000FF"/>
-          <w:sz w:val="32"/>
-          <w:szCs w:val="32"/>
-          <w:lang w:eastAsia="en-US"/>
-        </w:rPr>
-      </w:pPr>
-      <w:r>
-        <w:rPr>
-          <w:rFonts w:eastAsiaTheme="majorEastAsia" w:cstheme="majorBidi"/>
-          <w:b/>
-          <w:color w:val="0000FF"/>
-          <w:sz w:val="32"/>
-          <w:szCs w:val="32"/>
-          <w:lang w:eastAsia="en-US"/>
-        </w:rPr>
-        <w:t xml:space="preserve"> 34 </w:t>
-      </w:r>
-    </w:p>
-    <w:p>
-      <w:pPr>
-        <w:rPr>
-          <w:rFonts w:eastAsiaTheme="majorEastAsia" w:cstheme="majorBidi"/>
-          <w:b/>
-          <w:color w:val="0000FF"/>
-          <w:sz w:val="32"/>
-          <w:szCs w:val="32"/>
-          <w:lang w:eastAsia="en-US"/>
-        </w:rPr>
-      </w:pPr>
-      <w:r>
-        <w:rPr>
-          <w:rFonts w:eastAsiaTheme="majorEastAsia" w:cstheme="majorBidi"/>
-          <w:b/>
-          <w:color w:val="0000FF"/>
-          <w:sz w:val="32"/>
-          <w:szCs w:val="32"/>
-          <w:lang w:eastAsia="en-US"/>
-        </w:rPr>
-        <w:t xml:space="preserve"> 34 </w:t>
-      </w:r>
-    </w:p>
-    <w:p>
-      <w:pPr>
-        <w:rPr>
-          <w:rFonts w:eastAsiaTheme="majorEastAsia" w:cstheme="majorBidi"/>
-          <w:b/>
-          <w:color w:val="0000FF"/>
-          <w:sz w:val="32"/>
-          <w:szCs w:val="32"/>
-          <w:lang w:eastAsia="en-US"/>
-        </w:rPr>
-      </w:pPr>
-      <w:r>
-        <w:rPr>
-          <w:rFonts w:eastAsiaTheme="majorEastAsia" w:cstheme="majorBidi"/>
-          <w:b/>
-          <w:color w:val="0000FF"/>
-          <w:sz w:val="32"/>
-          <w:szCs w:val="32"/>
-          <w:lang w:eastAsia="en-US"/>
-        </w:rPr>
-        <w:t xml:space="preserve"> 34 </w:t>
-      </w:r>
-    </w:p>
-    <w:p>
-      <w:pPr>
-        <w:rPr>
-          <w:rFonts w:eastAsiaTheme="majorEastAsia" w:cstheme="majorBidi"/>
-          <w:b/>
-          <w:color w:val="0000FF"/>
-          <w:sz w:val="32"/>
-          <w:szCs w:val="32"/>
-          <w:lang w:eastAsia="en-US"/>
-        </w:rPr>
-      </w:pPr>
-      <w:r>
-        <w:rPr>
-          <w:rFonts w:eastAsiaTheme="majorEastAsia" w:cstheme="majorBidi"/>
-          <w:b/>
-          <w:color w:val="0000FF"/>
-          <w:sz w:val="32"/>
-          <w:szCs w:val="32"/>
-          <w:lang w:eastAsia="en-US"/>
-        </w:rPr>
-        <w:t xml:space="preserve"> 34 </w:t>
-      </w:r>
-    </w:p>
-    <w:p>
-      <w:pPr>
-        <w:rPr>
-          <w:rFonts w:eastAsiaTheme="majorEastAsia" w:cstheme="majorBidi"/>
-          <w:b/>
-          <w:color w:val="0000FF"/>
-          <w:sz w:val="32"/>
-          <w:szCs w:val="32"/>
-          <w:lang w:eastAsia="en-US"/>
-        </w:rPr>
-      </w:pPr>
-      <w:r>
-        <w:rPr>
-          <w:rFonts w:eastAsiaTheme="majorEastAsia" w:cstheme="majorBidi"/>
-          <w:b/>
-          <w:color w:val="0000FF"/>
-          <w:sz w:val="32"/>
-          <w:szCs w:val="32"/>
-          <w:lang w:eastAsia="en-US"/>
-        </w:rPr>
-        <w:t xml:space="preserve"> 34 </w:t>
-      </w:r>
-    </w:p>
-    <w:p>
-      <w:pPr>
-        <w:rPr>
-          <w:rFonts w:eastAsiaTheme="majorEastAsia" w:cstheme="majorBidi"/>
-          <w:b/>
-          <w:color w:val="0000FF"/>
-          <w:sz w:val="32"/>
-          <w:szCs w:val="32"/>
-          <w:lang w:eastAsia="en-US"/>
-        </w:rPr>
-      </w:pPr>
-      <w:r>
-        <w:rPr>
-          <w:rFonts w:eastAsiaTheme="majorEastAsia" w:cstheme="majorBidi"/>
-          <w:b/>
-          <w:color w:val="0000FF"/>
-          <w:sz w:val="32"/>
-          <w:szCs w:val="32"/>
-          <w:lang w:eastAsia="en-US"/>
-        </w:rPr>
-        <w:t xml:space="preserve"> </w:t>
-      </w:r>
-      <w:proofErr w:type="gramStart"/>
-      <w:r>
-        <w:rPr>
-          <w:rFonts w:eastAsiaTheme="majorEastAsia" w:cstheme="majorBidi"/>
-          <w:b/>
-          <w:color w:val="0000FF"/>
-          <w:sz w:val="32"/>
-          <w:szCs w:val="32"/>
-          <w:lang w:eastAsia="en-US"/>
-        </w:rPr>
-        <w:t>34  -</w:t>
-      </w:r>
-      <w:proofErr w:type="gramEnd"/>
-      <w:r>
-        <w:rPr>
-          <w:rFonts w:eastAsiaTheme="majorEastAsia" w:cstheme="majorBidi"/>
-          <w:b/>
-          <w:color w:val="0000FF"/>
-          <w:sz w:val="32"/>
-          <w:szCs w:val="32"/>
-          <w:lang w:eastAsia="en-US"/>
-        </w:rPr>
-        <w:t xml:space="preserve"> 34</w:t>
-      </w:r>
-    </w:p>
-    <w:p>
-      <w:pPr>
-        <w:rPr>
-          <w:rFonts w:eastAsiaTheme="majorEastAsia" w:cstheme="majorBidi"/>
-          <w:b/>
-          <w:color w:val="0000FF"/>
-          <w:sz w:val="32"/>
-          <w:szCs w:val="32"/>
-          <w:lang w:eastAsia="en-US"/>
-        </w:rPr>
-      </w:pPr>
-      <w:r>
-        <w:rPr>
-          <w:rFonts w:eastAsiaTheme="majorEastAsia" w:cstheme="majorBidi"/>
-          <w:b/>
-          <w:color w:val="0000FF"/>
-          <w:sz w:val="32"/>
-          <w:szCs w:val="32"/>
-          <w:lang w:eastAsia="en-US"/>
-        </w:rPr>
-        <w:t xml:space="preserve"> </w:t>
-      </w:r>
-      <w:proofErr w:type="gramStart"/>
-      <w:r>
-        <w:rPr>
-          <w:rFonts w:eastAsiaTheme="majorEastAsia" w:cstheme="majorBidi"/>
-          <w:b/>
-          <w:color w:val="0000FF"/>
-          <w:sz w:val="32"/>
-          <w:szCs w:val="32"/>
-          <w:lang w:eastAsia="en-US"/>
-        </w:rPr>
-        <w:t>34  -</w:t>
-      </w:r>
-      <w:proofErr w:type="gramEnd"/>
-      <w:r>
-        <w:rPr>
-          <w:rFonts w:eastAsiaTheme="majorEastAsia" w:cstheme="majorBidi"/>
-          <w:b/>
-          <w:color w:val="0000FF"/>
-          <w:sz w:val="32"/>
-          <w:szCs w:val="32"/>
-          <w:lang w:eastAsia="en-US"/>
-        </w:rPr>
-        <w:t xml:space="preserve"> 34</w:t>
-      </w:r>
-    </w:p>
-    <w:p>
-      <w:pPr>
-        <w:rPr>
-          <w:rFonts w:eastAsiaTheme="majorEastAsia" w:cstheme="majorBidi"/>
-          <w:b/>
-          <w:color w:val="0000FF"/>
-          <w:sz w:val="32"/>
-          <w:szCs w:val="32"/>
-          <w:lang w:eastAsia="en-US"/>
-        </w:rPr>
-      </w:pPr>
-      <w:r>
-        <w:rPr>
-          <w:rFonts w:eastAsiaTheme="majorEastAsia" w:cstheme="majorBidi"/>
-          <w:b/>
-          <w:color w:val="0000FF"/>
-          <w:sz w:val="32"/>
-          <w:szCs w:val="32"/>
-          <w:lang w:eastAsia="en-US"/>
-        </w:rPr>
-        <w:t xml:space="preserve"> </w:t>
-      </w:r>
-      <w:proofErr w:type="gramStart"/>
-      <w:r>
-        <w:rPr>
-          <w:rFonts w:eastAsiaTheme="majorEastAsia" w:cstheme="majorBidi"/>
-          <w:b/>
-          <w:color w:val="0000FF"/>
-          <w:sz w:val="32"/>
-          <w:szCs w:val="32"/>
-          <w:lang w:eastAsia="en-US"/>
-        </w:rPr>
-        <w:t>34  -</w:t>
-      </w:r>
-      <w:proofErr w:type="gramEnd"/>
-      <w:r>
-        <w:rPr>
-          <w:rFonts w:eastAsiaTheme="majorEastAsia" w:cstheme="majorBidi"/>
-          <w:b/>
-          <w:color w:val="0000FF"/>
-          <w:sz w:val="32"/>
-          <w:szCs w:val="32"/>
-          <w:lang w:eastAsia="en-US"/>
-        </w:rPr>
-        <w:t xml:space="preserve"> 34</w:t>
-      </w:r>
-    </w:p>
-    <w:p>
-      <w:pPr>
-        <w:rPr>
-          <w:rFonts w:eastAsiaTheme="majorEastAsia" w:cstheme="majorBidi"/>
-          <w:b/>
-          <w:color w:val="0000FF"/>
-          <w:sz w:val="32"/>
-          <w:szCs w:val="32"/>
-          <w:lang w:eastAsia="en-US"/>
-        </w:rPr>
-      </w:pPr>
-      <w:r>
-        <w:rPr>
-          <w:rFonts w:eastAsiaTheme="majorEastAsia" w:cstheme="majorBidi"/>
-          <w:b/>
-          <w:color w:val="0000FF"/>
-          <w:sz w:val="32"/>
-          <w:szCs w:val="32"/>
-          <w:lang w:eastAsia="en-US"/>
-        </w:rPr>
-        <w:t xml:space="preserve"> </w:t>
-      </w:r>
-      <w:proofErr w:type="gramStart"/>
-      <w:r>
-        <w:rPr>
-          <w:rFonts w:eastAsiaTheme="majorEastAsia" w:cstheme="majorBidi"/>
-          <w:b/>
-          <w:color w:val="0000FF"/>
-          <w:sz w:val="32"/>
-          <w:szCs w:val="32"/>
-          <w:lang w:eastAsia="en-US"/>
-        </w:rPr>
-        <w:t>34  -</w:t>
-      </w:r>
-      <w:proofErr w:type="gramEnd"/>
-      <w:r>
-        <w:rPr>
-          <w:rFonts w:eastAsiaTheme="majorEastAsia" w:cstheme="majorBidi"/>
-          <w:b/>
-          <w:color w:val="0000FF"/>
-          <w:sz w:val="32"/>
-          <w:szCs w:val="32"/>
-          <w:lang w:eastAsia="en-US"/>
-        </w:rPr>
-        <w:t xml:space="preserve"> 34</w:t>
-      </w:r>
-    </w:p>
-    <w:p>
-      <w:pPr>
-        <w:rPr>
-          <w:rFonts w:eastAsiaTheme="majorEastAsia" w:cstheme="majorBidi"/>
-          <w:b/>
-          <w:color w:val="0000FF"/>
-          <w:sz w:val="32"/>
-          <w:szCs w:val="32"/>
-          <w:lang w:eastAsia="en-US"/>
-        </w:rPr>
-      </w:pPr>
-      <w:r>
-        <w:rPr>
-          <w:rFonts w:eastAsiaTheme="majorEastAsia" w:cstheme="majorBidi"/>
-          <w:b/>
-          <w:color w:val="0000FF"/>
-          <w:sz w:val="32"/>
-          <w:szCs w:val="32"/>
-          <w:lang w:eastAsia="en-US"/>
-        </w:rPr>
-        <w:t xml:space="preserve"> </w:t>
-      </w:r>
-      <w:proofErr w:type="gramStart"/>
-      <w:r>
-        <w:rPr>
-          <w:rFonts w:eastAsiaTheme="majorEastAsia" w:cstheme="majorBidi"/>
-          <w:b/>
-          <w:color w:val="0000FF"/>
-          <w:sz w:val="32"/>
-          <w:szCs w:val="32"/>
-          <w:lang w:eastAsia="en-US"/>
-        </w:rPr>
-        <w:t>34  -</w:t>
-      </w:r>
-      <w:proofErr w:type="gramEnd"/>
-      <w:r>
-        <w:rPr>
-          <w:rFonts w:eastAsiaTheme="majorEastAsia" w:cstheme="majorBidi"/>
-          <w:b/>
-          <w:color w:val="0000FF"/>
-          <w:sz w:val="32"/>
-          <w:szCs w:val="32"/>
-          <w:lang w:eastAsia="en-US"/>
-        </w:rPr>
-        <w:t xml:space="preserve"> 35</w:t>
-      </w:r>
-    </w:p>
     <w:p>
       <w:pPr>
         <w:rPr>
@@ -26385,7 +24439,7 @@
   <w:font w:name="Symbol">
     <w:panose1 w:val="05050102010706020507"/>
     <w:charset w:val="02"/>
-    <w:family w:val="roman"/>
+    <w:family w:val="decorative"/>
     <w:pitch w:val="variable"/>
     <w:sig w:usb0="00000000" w:usb1="10000000" w:usb2="00000000" w:usb3="00000000" w:csb0="80000000" w:csb1="00000000"/>
   </w:font>
@@ -26394,7 +24448,7 @@
     <w:charset w:val="00"/>
     <w:family w:val="swiss"/>
     <w:pitch w:val="variable"/>
-    <w:sig w:usb0="E0002EFF" w:usb1="C000785B" w:usb2="00000009" w:usb3="00000000" w:csb0="000001FF" w:csb1="00000000"/>
+    <w:sig w:usb0="E0002AFF" w:usb1="C0007843" w:usb2="00000009" w:usb3="00000000" w:csb0="000001FF" w:csb1="00000000"/>
   </w:font>
   <w:font w:name="MS Gothic">
     <w:altName w:val="ＭＳ ゴシック"/>
@@ -26544,6 +24598,7 @@
     <w:rsid w:val="00611923"/>
     <w:rsid w:val="00632EBE"/>
     <w:rsid w:val="00645365"/>
+    <w:rsid w:val="00651EA4"/>
     <w:rsid w:val="0067034D"/>
     <w:rsid w:val="00680603"/>
     <w:rsid w:val="006B545A"/>
@@ -27410,10 +25465,6 @@
 </file>
 
 <file path=customXml/item1.xml><?xml version="1.0" encoding="utf-8"?>
-<b:Sources xmlns:b="http://schemas.openxmlformats.org/officeDocument/2006/bibliography" xmlns="http://schemas.openxmlformats.org/officeDocument/2006/bibliography" SelectedStyle="\APASixthEditionOfficeOnline.xsl" StyleName="APA" Version="6"/>
-</file>
-
-<file path=customXml/item2.xml><?xml version="1.0" encoding="utf-8"?>
 <?mso-contentType ?>
 <FormTemplates xmlns="http://schemas.microsoft.com/sharepoint/v3/contenttype/forms">
   <Display>DocumentLibraryForm</Display>
@@ -27422,7 +25473,22 @@
 </FormTemplates>
 </file>
 
+<file path=customXml/item2.xml><?xml version="1.0" encoding="utf-8"?>
+<b:Sources xmlns:b="http://schemas.openxmlformats.org/officeDocument/2006/bibliography" xmlns="http://schemas.openxmlformats.org/officeDocument/2006/bibliography" SelectedStyle="\APASixthEditionOfficeOnline.xsl" StyleName="APA" Version="6"/>
+</file>
+
 <file path=customXml/item3.xml><?xml version="1.0" encoding="utf-8"?>
+<p:properties xmlns:p="http://schemas.microsoft.com/office/2006/metadata/properties" xmlns:xsi="http://www.w3.org/2001/XMLSchema-instance" xmlns:pc="http://schemas.microsoft.com/office/infopath/2007/PartnerControls">
+  <documentManagement>
+    <lcf76f155ced4ddcb4097134ff3c332f xmlns="3985c9b6-faa5-49fe-a482-9ef2bcbad907">
+      <Terms xmlns="http://schemas.microsoft.com/office/infopath/2007/PartnerControls"/>
+    </lcf76f155ced4ddcb4097134ff3c332f>
+    <TaxCatchAll xmlns="df646315-8e61-4220-abc6-f83d2264b370" xsi:nil="true"/>
+  </documentManagement>
+</p:properties>
+</file>
+
+<file path=customXml/item4.xml><?xml version="1.0" encoding="utf-8"?>
 <ct:contentTypeSchema xmlns:ct="http://schemas.microsoft.com/office/2006/metadata/contentType" xmlns:ma="http://schemas.microsoft.com/office/2006/metadata/properties/metaAttributes" ct:_="" ma:_="" ma:contentTypeName="Document" ma:contentTypeID="0x0101009DD1FCE01235AF4B994A0E089A96D92A" ma:contentTypeVersion="12" ma:contentTypeDescription="Een nieuw document maken." ma:contentTypeScope="" ma:versionID="24fefe3b2ea3237aac3290eb550cee29">
   <xsd:schema xmlns:xsd="http://www.w3.org/2001/XMLSchema" xmlns:xs="http://www.w3.org/2001/XMLSchema" xmlns:p="http://schemas.microsoft.com/office/2006/metadata/properties" xmlns:ns2="3985c9b6-faa5-49fe-a482-9ef2bcbad907" xmlns:ns3="df646315-8e61-4220-abc6-f83d2264b370" targetNamespace="http://schemas.microsoft.com/office/2006/metadata/properties" ma:root="true" ma:fieldsID="ae022a8789afd153b686dcb29bc0e283" ns2:_="" ns3:_="">
     <xsd:import namespace="3985c9b6-faa5-49fe-a482-9ef2bcbad907"/>
@@ -27641,18 +25707,15 @@
 </ct:contentTypeSchema>
 </file>
 
-<file path=customXml/item4.xml><?xml version="1.0" encoding="utf-8"?>
-<p:properties xmlns:p="http://schemas.microsoft.com/office/2006/metadata/properties" xmlns:xsi="http://www.w3.org/2001/XMLSchema-instance" xmlns:pc="http://schemas.microsoft.com/office/infopath/2007/PartnerControls">
-  <documentManagement>
-    <lcf76f155ced4ddcb4097134ff3c332f xmlns="3985c9b6-faa5-49fe-a482-9ef2bcbad907">
-      <Terms xmlns="http://schemas.microsoft.com/office/infopath/2007/PartnerControls"/>
-    </lcf76f155ced4ddcb4097134ff3c332f>
-    <TaxCatchAll xmlns="df646315-8e61-4220-abc6-f83d2264b370" xsi:nil="true"/>
-  </documentManagement>
-</p:properties>
+<file path=customXml/itemProps1.xml><?xml version="1.0" encoding="utf-8"?>
+<ds:datastoreItem xmlns:ds="http://schemas.openxmlformats.org/officeDocument/2006/customXml" ds:itemID="{6BABC966-A55E-4479-B368-2CE1A757CE12}">
+  <ds:schemaRefs>
+    <ds:schemaRef ds:uri="http://schemas.microsoft.com/sharepoint/v3/contenttype/forms"/>
+  </ds:schemaRefs>
+</ds:datastoreItem>
 </file>
 
-<file path=customXml/itemProps1.xml><?xml version="1.0" encoding="utf-8"?>
+<file path=customXml/itemProps2.xml><?xml version="1.0" encoding="utf-8"?>
 <ds:datastoreItem xmlns:ds="http://schemas.openxmlformats.org/officeDocument/2006/customXml" ds:itemID="{7B51E405-2B6B-4442-9C53-EBA1DBE2EEF0}">
   <ds:schemaRefs>
     <ds:schemaRef ds:uri="http://schemas.openxmlformats.org/officeDocument/2006/bibliography"/>
@@ -27660,15 +25723,18 @@
 </ds:datastoreItem>
 </file>
 
-<file path=customXml/itemProps2.xml><?xml version="1.0" encoding="utf-8"?>
-<ds:datastoreItem xmlns:ds="http://schemas.openxmlformats.org/officeDocument/2006/customXml" ds:itemID="{6BABC966-A55E-4479-B368-2CE1A757CE12}">
+<file path=customXml/itemProps3.xml><?xml version="1.0" encoding="utf-8"?>
+<ds:datastoreItem xmlns:ds="http://schemas.openxmlformats.org/officeDocument/2006/customXml" ds:itemID="{917B5871-DBF3-4198-B5ED-7D599276C915}">
   <ds:schemaRefs>
-    <ds:schemaRef ds:uri="http://schemas.microsoft.com/sharepoint/v3/contenttype/forms"/>
+    <ds:schemaRef ds:uri="http://schemas.microsoft.com/office/2006/metadata/properties"/>
+    <ds:schemaRef ds:uri="http://schemas.microsoft.com/office/infopath/2007/PartnerControls"/>
+    <ds:schemaRef ds:uri="3985c9b6-faa5-49fe-a482-9ef2bcbad907"/>
+    <ds:schemaRef ds:uri="df646315-8e61-4220-abc6-f83d2264b370"/>
   </ds:schemaRefs>
 </ds:datastoreItem>
 </file>
 
-<file path=customXml/itemProps3.xml><?xml version="1.0" encoding="utf-8"?>
+<file path=customXml/itemProps4.xml><?xml version="1.0" encoding="utf-8"?>
 <ds:datastoreItem xmlns:ds="http://schemas.openxmlformats.org/officeDocument/2006/customXml" ds:itemID="{99D383EE-F2C1-4D78-B44B-14DE46336996}">
   <ds:schemaRefs>
     <ds:schemaRef ds:uri="http://schemas.microsoft.com/office/2006/metadata/contentType"/>
@@ -27685,15 +25751,4 @@
     <ds:schemaRef ds:uri="http://schemas.microsoft.com/internal/obd"/>
   </ds:schemaRefs>
 </ds:datastoreItem>
-</file>
-
-<file path=customXml/itemProps4.xml><?xml version="1.0" encoding="utf-8"?>
-<ds:datastoreItem xmlns:ds="http://schemas.openxmlformats.org/officeDocument/2006/customXml" ds:itemID="{917B5871-DBF3-4198-B5ED-7D599276C915}">
-  <ds:schemaRefs>
-    <ds:schemaRef ds:uri="http://schemas.microsoft.com/office/2006/metadata/properties"/>
-    <ds:schemaRef ds:uri="http://schemas.microsoft.com/office/infopath/2007/PartnerControls"/>
-    <ds:schemaRef ds:uri="3985c9b6-faa5-49fe-a482-9ef2bcbad907"/>
-    <ds:schemaRef ds:uri="df646315-8e61-4220-abc6-f83d2264b370"/>
-  </ds:schemaRefs>
-</ds:datastoreItem>
 </file>